--- a/Метод Парето.docx
+++ b/Метод Парето.docx
@@ -1,25 +1,1604 @@
 
 <file path=word/document.xml><?xml version="1.0" encoding="utf-8"?>
-<w:document xmlns:wpc="http://schemas.microsoft.com/office/word/2010/wordprocessingCanvas" xmlns:cx="http://schemas.microsoft.com/office/drawing/2014/chartex" xmlns:mc="http://schemas.openxmlformats.org/markup-compatibility/2006" xmlns:o="urn:schemas-microsoft-com:office:office" xmlns:r="http://schemas.openxmlformats.org/officeDocument/2006/relationships" xmlns:m="http://schemas.openxmlformats.org/officeDocument/2006/math" xmlns:v="urn:schemas-microsoft-com:vml" xmlns:wp14="http://schemas.microsoft.com/office/word/2010/wordprocessingDrawing" xmlns:wp="http://schemas.openxmlformats.org/drawingml/2006/wordprocessingDrawing" xmlns:w10="urn:schemas-microsoft-com:office:word" xmlns:w="http://schemas.openxmlformats.org/wordprocessingml/2006/main" xmlns:w14="http://schemas.microsoft.com/office/word/2010/wordml" xmlns:w15="http://schemas.microsoft.com/office/word/2012/wordml" xmlns:w16se="http://schemas.microsoft.com/office/word/2015/wordml/symex" xmlns:wpg="http://schemas.microsoft.com/office/word/2010/wordprocessingGroup" xmlns:wpi="http://schemas.microsoft.com/office/word/2010/wordprocessingInk" xmlns:wne="http://schemas.microsoft.com/office/word/2006/wordml" xmlns:wps="http://schemas.microsoft.com/office/word/2010/wordprocessingShape" mc:Ignorable="w14 w15 w16se wp14">
+<w:document xmlns:wpc="http://schemas.microsoft.com/office/word/2010/wordprocessingCanvas" xmlns:cx="http://schemas.microsoft.com/office/drawing/2014/chartex" xmlns:cx1="http://schemas.microsoft.com/office/drawing/2015/9/8/chartex" xmlns:cx2="http://schemas.microsoft.com/office/drawing/2015/10/21/chartex" xmlns:cx3="http://schemas.microsoft.com/office/drawing/2016/5/9/chartex" xmlns:cx4="http://schemas.microsoft.com/office/drawing/2016/5/10/chartex" xmlns:cx5="http://schemas.microsoft.com/office/drawing/2016/5/11/chartex" xmlns:cx6="http://schemas.microsoft.com/office/drawing/2016/5/12/chartex" xmlns:cx7="http://schemas.microsoft.com/office/drawing/2016/5/13/chartex" xmlns:cx8="http://schemas.microsoft.com/office/drawing/2016/5/14/chartex" xmlns:mc="http://schemas.openxmlformats.org/markup-compatibility/2006" xmlns:aink="http://schemas.microsoft.com/office/drawing/2016/ink" xmlns:am3d="http://schemas.microsoft.com/office/drawing/2017/model3d" xmlns:o="urn:schemas-microsoft-com:office:office" xmlns:r="http://schemas.openxmlformats.org/officeDocument/2006/relationships" xmlns:m="http://schemas.openxmlformats.org/officeDocument/2006/math" xmlns:v="urn:schemas-microsoft-com:vml" xmlns:wp14="http://schemas.microsoft.com/office/word/2010/wordprocessingDrawing" xmlns:wp="http://schemas.openxmlformats.org/drawingml/2006/wordprocessingDrawing" xmlns:w10="urn:schemas-microsoft-com:office:word" xmlns:w="http://schemas.openxmlformats.org/wordprocessingml/2006/main" xmlns:w14="http://schemas.microsoft.com/office/word/2010/wordml" xmlns:w15="http://schemas.microsoft.com/office/word/2012/wordml" xmlns:w16cex="http://schemas.microsoft.com/office/word/2018/wordml/cex" xmlns:w16cid="http://schemas.microsoft.com/office/word/2016/wordml/cid" xmlns:w16="http://schemas.microsoft.com/office/word/2018/wordml" xmlns:w16se="http://schemas.microsoft.com/office/word/2015/wordml/symex" xmlns:wpg="http://schemas.microsoft.com/office/word/2010/wordprocessingGroup" xmlns:wpi="http://schemas.microsoft.com/office/word/2010/wordprocessingInk" xmlns:wne="http://schemas.microsoft.com/office/word/2006/wordml" xmlns:wps="http://schemas.microsoft.com/office/word/2010/wordprocessingShape" mc:Ignorable="w14 w15 w16se w16cid w16 w16cex wp14">
   <w:body>
     <w:p>
       <w:pPr>
         <w:jc w:val="center"/>
-        <w:rPr>
+      </w:pPr>
+      <w:r>
+        <w:rPr>
+          <w:rFonts w:ascii="Times New Roman" w:eastAsia="Times New Roman" w:hAnsi="Times New Roman" w:cs="Times New Roman"/>
+          <w:noProof/>
+          <w:lang w:eastAsia="ru-RU"/>
+        </w:rPr>
+        <w:drawing>
+          <wp:inline distT="0" distB="0" distL="0" distR="0" wp14:anchorId="3CF266D8" wp14:editId="24E16ABC">
+            <wp:extent cx="895350" cy="1009650"/>
+            <wp:effectExtent l="0" t="0" r="0" b="0"/>
+            <wp:docPr id="1" name="Рисунок 1" descr="https://lh6.googleusercontent.com/QcftzNtI05T0Y6fjdSh1Rr2rt8oqZ1IvnLvbn1jLJ7CCyteVir3k-xBLv4SL1wAgWJsRhmmJSR0UW-RP63_GQenE4vVWv05BRoZTsmIcBccVTnfxwmsnNMvjg599x9SqZd8E3dkd"/>
+            <wp:cNvGraphicFramePr>
+              <a:graphicFrameLocks xmlns:a="http://schemas.openxmlformats.org/drawingml/2006/main" noChangeAspect="1"/>
+            </wp:cNvGraphicFramePr>
+            <a:graphic xmlns:a="http://schemas.openxmlformats.org/drawingml/2006/main">
+              <a:graphicData uri="http://schemas.openxmlformats.org/drawingml/2006/picture">
+                <pic:pic xmlns:pic="http://schemas.openxmlformats.org/drawingml/2006/picture">
+                  <pic:nvPicPr>
+                    <pic:cNvPr id="0" name="Рисунок 4" descr="https://lh6.googleusercontent.com/QcftzNtI05T0Y6fjdSh1Rr2rt8oqZ1IvnLvbn1jLJ7CCyteVir3k-xBLv4SL1wAgWJsRhmmJSR0UW-RP63_GQenE4vVWv05BRoZTsmIcBccVTnfxwmsnNMvjg599x9SqZd8E3dkd"/>
+                    <pic:cNvPicPr>
+                      <a:picLocks noChangeAspect="1" noChangeArrowheads="1"/>
+                    </pic:cNvPicPr>
+                  </pic:nvPicPr>
+                  <pic:blipFill>
+                    <a:blip r:embed="rId5" cstate="print">
+                      <a:extLst>
+                        <a:ext uri="{28A0092B-C50C-407E-A947-70E740481C1C}">
+                          <a14:useLocalDpi xmlns:a14="http://schemas.microsoft.com/office/drawing/2010/main" val="0"/>
+                        </a:ext>
+                      </a:extLst>
+                    </a:blip>
+                    <a:srcRect/>
+                    <a:stretch>
+                      <a:fillRect/>
+                    </a:stretch>
+                  </pic:blipFill>
+                  <pic:spPr bwMode="auto">
+                    <a:xfrm>
+                      <a:off x="0" y="0"/>
+                      <a:ext cx="895350" cy="1009650"/>
+                    </a:xfrm>
+                    <a:prstGeom prst="rect">
+                      <a:avLst/>
+                    </a:prstGeom>
+                    <a:noFill/>
+                    <a:ln>
+                      <a:noFill/>
+                    </a:ln>
+                  </pic:spPr>
+                </pic:pic>
+              </a:graphicData>
+            </a:graphic>
+          </wp:inline>
+        </w:drawing>
+      </w:r>
+    </w:p>
+    <w:tbl>
+      <w:tblPr>
+        <w:tblW w:w="9600" w:type="dxa"/>
+        <w:jc w:val="center"/>
+        <w:tblLayout w:type="fixed"/>
+        <w:tblCellMar>
+          <w:left w:w="0" w:type="dxa"/>
+          <w:right w:w="0" w:type="dxa"/>
+        </w:tblCellMar>
+        <w:tblLook w:val="04A0" w:firstRow="1" w:lastRow="0" w:firstColumn="1" w:lastColumn="0" w:noHBand="0" w:noVBand="1"/>
+      </w:tblPr>
+      <w:tblGrid>
+        <w:gridCol w:w="9600"/>
+      </w:tblGrid>
+      <w:tr>
+        <w:trPr>
+          <w:cantSplit/>
+          <w:trHeight w:val="180"/>
+          <w:jc w:val="center"/>
+        </w:trPr>
+        <w:tc>
+          <w:tcPr>
+            <w:tcW w:w="9598" w:type="dxa"/>
+            <w:hideMark/>
+          </w:tcPr>
+          <w:p>
+            <w:pPr>
+              <w:widowControl w:val="0"/>
+              <w:autoSpaceDE w:val="0"/>
+              <w:autoSpaceDN w:val="0"/>
+              <w:adjustRightInd w:val="0"/>
+              <w:spacing w:line="240" w:lineRule="atLeast"/>
+              <w:jc w:val="center"/>
+              <w:rPr>
+                <w:rFonts w:ascii="Times New Roman" w:hAnsi="Times New Roman" w:cs="Times New Roman"/>
+                <w:caps/>
+                <w:sz w:val="28"/>
+                <w:szCs w:val="28"/>
+              </w:rPr>
+            </w:pPr>
+            <w:r>
+              <w:rPr>
+                <w:rFonts w:ascii="Times New Roman" w:hAnsi="Times New Roman" w:cs="Times New Roman"/>
+                <w:caps/>
+                <w:sz w:val="28"/>
+                <w:szCs w:val="28"/>
+              </w:rPr>
+              <w:t>МИНОБРНАУКИ РОССИИ</w:t>
+            </w:r>
+          </w:p>
+        </w:tc>
+      </w:tr>
+      <w:tr>
+        <w:trPr>
+          <w:cantSplit/>
+          <w:trHeight w:val="2146"/>
+          <w:jc w:val="center"/>
+        </w:trPr>
+        <w:tc>
+          <w:tcPr>
+            <w:tcW w:w="9598" w:type="dxa"/>
+            <w:hideMark/>
+          </w:tcPr>
+          <w:p>
+            <w:pPr>
+              <w:pStyle w:val="1"/>
+              <w:spacing w:before="0" w:after="0" w:line="276" w:lineRule="auto"/>
+              <w:jc w:val="center"/>
+              <w:rPr>
+                <w:rFonts w:ascii="Times New Roman" w:hAnsi="Times New Roman" w:cs="Times New Roman"/>
+                <w:b w:val="0"/>
+                <w:sz w:val="28"/>
+                <w:szCs w:val="28"/>
+                <w:lang w:eastAsia="en-US"/>
+              </w:rPr>
+            </w:pPr>
+            <w:r>
+              <w:rPr>
+                <w:rFonts w:ascii="Times New Roman" w:hAnsi="Times New Roman" w:cs="Times New Roman"/>
+                <w:b w:val="0"/>
+                <w:sz w:val="28"/>
+                <w:szCs w:val="28"/>
+                <w:lang w:eastAsia="en-US"/>
+              </w:rPr>
+              <w:t>Федеральное государственное бюджетное образовательное учреждение</w:t>
+            </w:r>
+          </w:p>
+          <w:p>
+            <w:pPr>
+              <w:pStyle w:val="1"/>
+              <w:spacing w:before="0" w:after="0" w:line="276" w:lineRule="auto"/>
+              <w:jc w:val="center"/>
+              <w:rPr>
+                <w:rFonts w:ascii="Times New Roman" w:hAnsi="Times New Roman" w:cs="Times New Roman"/>
+                <w:b w:val="0"/>
+                <w:sz w:val="28"/>
+                <w:szCs w:val="28"/>
+                <w:lang w:eastAsia="en-US"/>
+              </w:rPr>
+            </w:pPr>
+            <w:r>
+              <w:rPr>
+                <w:rFonts w:ascii="Times New Roman" w:hAnsi="Times New Roman" w:cs="Times New Roman"/>
+                <w:b w:val="0"/>
+                <w:sz w:val="28"/>
+                <w:szCs w:val="28"/>
+                <w:lang w:eastAsia="en-US"/>
+              </w:rPr>
+              <w:t>высшего образования</w:t>
+            </w:r>
+          </w:p>
+          <w:p>
+            <w:pPr>
+              <w:pStyle w:val="1"/>
+              <w:spacing w:before="0" w:after="0" w:line="276" w:lineRule="auto"/>
+              <w:jc w:val="center"/>
+              <w:rPr>
+                <w:rFonts w:ascii="Times New Roman" w:hAnsi="Times New Roman" w:cs="Times New Roman"/>
+                <w:sz w:val="28"/>
+                <w:szCs w:val="28"/>
+                <w:lang w:eastAsia="en-US"/>
+              </w:rPr>
+            </w:pPr>
+            <w:r>
+              <w:rPr>
+                <w:rFonts w:ascii="Times New Roman" w:hAnsi="Times New Roman" w:cs="Times New Roman"/>
+                <w:sz w:val="28"/>
+                <w:szCs w:val="28"/>
+                <w:lang w:eastAsia="en-US"/>
+              </w:rPr>
+              <w:t xml:space="preserve">"МИРЭА </w:t>
+            </w:r>
+            <w:r>
+              <w:rPr>
+                <w:rFonts w:ascii="Times New Roman" w:hAnsi="Times New Roman" w:cs="Times New Roman"/>
+                <w:b w:val="0"/>
+                <w:sz w:val="28"/>
+                <w:szCs w:val="28"/>
+                <w:lang w:eastAsia="en-US"/>
+              </w:rPr>
+              <w:t xml:space="preserve">- </w:t>
+            </w:r>
+            <w:r>
+              <w:rPr>
+                <w:rFonts w:ascii="Times New Roman" w:hAnsi="Times New Roman" w:cs="Times New Roman"/>
+                <w:sz w:val="28"/>
+                <w:szCs w:val="28"/>
+                <w:lang w:eastAsia="en-US"/>
+              </w:rPr>
+              <w:t>Российский технологический университет"</w:t>
+            </w:r>
+          </w:p>
+          <w:p>
+            <w:pPr>
+              <w:pStyle w:val="1"/>
+              <w:spacing w:line="276" w:lineRule="auto"/>
+              <w:jc w:val="center"/>
+              <w:rPr>
+                <w:rFonts w:ascii="Times New Roman" w:hAnsi="Times New Roman" w:cs="Times New Roman"/>
+                <w:sz w:val="28"/>
+                <w:szCs w:val="28"/>
+                <w:lang w:eastAsia="en-US"/>
+              </w:rPr>
+            </w:pPr>
+            <w:r>
+              <w:rPr>
+                <w:rFonts w:ascii="Times New Roman" w:hAnsi="Times New Roman" w:cs="Times New Roman"/>
+                <w:sz w:val="28"/>
+                <w:szCs w:val="28"/>
+                <w:lang w:eastAsia="en-US"/>
+              </w:rPr>
+              <w:t>РТУ МИРЭА</w:t>
+            </w:r>
+          </w:p>
+          <w:p>
+            <w:pPr>
+              <w:widowControl w:val="0"/>
+              <w:autoSpaceDE w:val="0"/>
+              <w:autoSpaceDN w:val="0"/>
+              <w:adjustRightInd w:val="0"/>
+              <w:rPr>
+                <w:rFonts w:ascii="Times New Roman" w:hAnsi="Times New Roman" w:cs="Times New Roman"/>
+                <w:sz w:val="28"/>
+                <w:szCs w:val="28"/>
+              </w:rPr>
+            </w:pPr>
+            <w:r>
+              <w:rPr>
+                <w:rFonts w:ascii="Times New Roman" w:hAnsi="Times New Roman" w:cs="Times New Roman"/>
+                <w:noProof/>
+                <w:sz w:val="28"/>
+                <w:szCs w:val="28"/>
+                <w:lang w:eastAsia="ru-RU"/>
+              </w:rPr>
+              <mc:AlternateContent>
+                <mc:Choice Requires="wpc">
+                  <w:drawing>
+                    <wp:inline distT="0" distB="0" distL="0" distR="0" wp14:anchorId="0AC18405" wp14:editId="521ADF0C">
+                      <wp:extent cx="5829300" cy="342900"/>
+                      <wp:effectExtent l="0" t="0" r="19050" b="0"/>
+                      <wp:docPr id="3" name="Полотно 3"/>
+                      <wp:cNvGraphicFramePr>
+                        <a:graphicFrameLocks xmlns:a="http://schemas.openxmlformats.org/drawingml/2006/main"/>
+                      </wp:cNvGraphicFramePr>
+                      <a:graphic xmlns:a="http://schemas.openxmlformats.org/drawingml/2006/main">
+                        <a:graphicData uri="http://schemas.microsoft.com/office/word/2010/wordprocessingCanvas">
+                          <wpc:wpc>
+                            <wpc:bg>
+                              <a:noFill/>
+                            </wpc:bg>
+                            <wpc:whole/>
+                            <wps:wsp>
+                              <wps:cNvPr id="2" name="Line 4"/>
+                              <wps:cNvCnPr>
+                                <a:cxnSpLocks noChangeShapeType="1"/>
+                              </wps:cNvCnPr>
+                              <wps:spPr bwMode="auto">
+                                <a:xfrm flipV="1">
+                                  <a:off x="228600" y="114000"/>
+                                  <a:ext cx="5600700" cy="1600"/>
+                                </a:xfrm>
+                                <a:prstGeom prst="line">
+                                  <a:avLst/>
+                                </a:prstGeom>
+                                <a:noFill/>
+                                <a:ln w="38100" cmpd="dbl">
+                                  <a:solidFill>
+                                    <a:srgbClr val="000000"/>
+                                  </a:solidFill>
+                                  <a:round/>
+                                  <a:headEnd/>
+                                  <a:tailEnd/>
+                                </a:ln>
+                                <a:extLst>
+                                  <a:ext uri="{909E8E84-426E-40DD-AFC4-6F175D3DCCD1}">
+                                    <a14:hiddenFill xmlns:a14="http://schemas.microsoft.com/office/drawing/2010/main">
+                                      <a:noFill/>
+                                    </a14:hiddenFill>
+                                  </a:ext>
+                                </a:extLst>
+                              </wps:spPr>
+                              <wps:bodyPr/>
+                            </wps:wsp>
+                          </wpc:wpc>
+                        </a:graphicData>
+                      </a:graphic>
+                    </wp:inline>
+                  </w:drawing>
+                </mc:Choice>
+                <mc:Fallback>
+                  <w:pict>
+                    <v:group w14:anchorId="1BD516BF" id="Полотно 3" o:spid="_x0000_s1026" editas="canvas" style="width:459pt;height:27pt;mso-position-horizontal-relative:char;mso-position-vertical-relative:line" coordsize="58293,3429" o:gfxdata="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">
+                      <v:shapetype id="_x0000_t75" coordsize="21600,21600" o:spt="75" o:preferrelative="t" path="m@4@5l@4@11@9@11@9@5xe" filled="f" stroked="f">
+                        <v:stroke joinstyle="miter"/>
+                        <v:formulas>
+                          <v:f eqn="if lineDrawn pixelLineWidth 0"/>
+                          <v:f eqn="sum @0 1 0"/>
+                          <v:f eqn="sum 0 0 @1"/>
+                          <v:f eqn="prod @2 1 2"/>
+                          <v:f eqn="prod @3 21600 pixelWidth"/>
+                          <v:f eqn="prod @3 21600 pixelHeight"/>
+                          <v:f eqn="sum @0 0 1"/>
+                          <v:f eqn="prod @6 1 2"/>
+                          <v:f eqn="prod @7 21600 pixelWidth"/>
+                          <v:f eqn="sum @8 21600 0"/>
+                          <v:f eqn="prod @7 21600 pixelHeight"/>
+                          <v:f eqn="sum @10 21600 0"/>
+                        </v:formulas>
+                        <v:path o:extrusionok="f" gradientshapeok="t" o:connecttype="rect"/>
+                        <o:lock v:ext="edit" aspectratio="t"/>
+                      </v:shapetype>
+                      <v:shape id="_x0000_s1027" type="#_x0000_t75" style="position:absolute;width:58293;height:3429;visibility:visible;mso-wrap-style:square">
+                        <v:fill o:detectmouseclick="t"/>
+                        <v:path o:connecttype="none"/>
+                      </v:shape>
+                      <v:line id="Line 4" o:spid="_x0000_s1028" style="position:absolute;flip:y;visibility:visible;mso-wrap-style:square" from="2286,1140" to="58293,1156" o:connectortype="straight" o:gfxdata="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" strokeweight="3pt">
+                        <v:stroke linestyle="thinThin"/>
+                      </v:line>
+                      <w10:anchorlock/>
+                    </v:group>
+                  </w:pict>
+                </mc:Fallback>
+              </mc:AlternateContent>
+            </w:r>
+          </w:p>
+        </w:tc>
+      </w:tr>
+    </w:tbl>
+    <w:p>
+      <w:pPr>
+        <w:widowControl w:val="0"/>
+        <w:autoSpaceDE w:val="0"/>
+        <w:autoSpaceDN w:val="0"/>
+        <w:adjustRightInd w:val="0"/>
+        <w:spacing w:after="120" w:line="240" w:lineRule="auto"/>
+        <w:jc w:val="center"/>
+        <w:rPr>
+          <w:rFonts w:ascii="Times New Roman" w:eastAsia="Times New Roman" w:hAnsi="Times New Roman" w:cs="Times New Roman"/>
+          <w:iCs/>
+          <w:sz w:val="28"/>
+          <w:szCs w:val="28"/>
+          <w:lang w:eastAsia="ru-RU"/>
+        </w:rPr>
+      </w:pPr>
+      <w:r>
+        <w:rPr>
+          <w:rFonts w:ascii="Times New Roman" w:eastAsia="Times New Roman" w:hAnsi="Times New Roman" w:cs="Times New Roman"/>
+          <w:b/>
+          <w:iCs/>
+          <w:sz w:val="28"/>
+          <w:szCs w:val="28"/>
+        </w:rPr>
+        <w:t>Институт</w:t>
+      </w:r>
+      <w:r>
+        <w:rPr>
+          <w:rFonts w:ascii="Times New Roman" w:eastAsia="Times New Roman" w:hAnsi="Times New Roman" w:cs="Times New Roman"/>
+          <w:iCs/>
+          <w:sz w:val="28"/>
+          <w:szCs w:val="28"/>
+        </w:rPr>
+        <w:t xml:space="preserve"> Информационных Технологий</w:t>
+      </w:r>
+    </w:p>
+    <w:p>
+      <w:pPr>
+        <w:widowControl w:val="0"/>
+        <w:autoSpaceDE w:val="0"/>
+        <w:autoSpaceDN w:val="0"/>
+        <w:adjustRightInd w:val="0"/>
+        <w:spacing w:after="120" w:line="240" w:lineRule="auto"/>
+        <w:jc w:val="center"/>
+        <w:rPr>
+          <w:rFonts w:ascii="Times New Roman" w:eastAsia="Times New Roman" w:hAnsi="Times New Roman" w:cs="Times New Roman"/>
+          <w:iCs/>
+          <w:sz w:val="28"/>
+          <w:szCs w:val="28"/>
+        </w:rPr>
+      </w:pPr>
+      <w:r>
+        <w:rPr>
+          <w:rFonts w:ascii="Times New Roman" w:eastAsia="Times New Roman" w:hAnsi="Times New Roman" w:cs="Times New Roman"/>
+          <w:b/>
+          <w:iCs/>
+          <w:sz w:val="28"/>
+          <w:szCs w:val="28"/>
+        </w:rPr>
+        <w:t xml:space="preserve">Кафедра </w:t>
+      </w:r>
+      <w:r>
+        <w:rPr>
+          <w:rFonts w:ascii="Times New Roman" w:eastAsia="Times New Roman" w:hAnsi="Times New Roman" w:cs="Times New Roman"/>
+          <w:iCs/>
+          <w:sz w:val="28"/>
+          <w:szCs w:val="28"/>
+        </w:rPr>
+        <w:t>Вычислительной Техники</w:t>
+      </w:r>
+    </w:p>
+    <w:p>
+      <w:pPr>
+        <w:widowControl w:val="0"/>
+        <w:autoSpaceDE w:val="0"/>
+        <w:autoSpaceDN w:val="0"/>
+        <w:adjustRightInd w:val="0"/>
+        <w:spacing w:after="120" w:line="240" w:lineRule="auto"/>
+        <w:rPr>
+          <w:rFonts w:ascii="Times New Roman" w:eastAsia="Times New Roman" w:hAnsi="Times New Roman" w:cs="Times New Roman"/>
+          <w:iCs/>
           <w:sz w:val="32"/>
           <w:szCs w:val="32"/>
         </w:rPr>
       </w:pPr>
-      <w:r>
-        <w:rPr>
+    </w:p>
+    <w:p>
+      <w:pPr>
+        <w:widowControl w:val="0"/>
+        <w:autoSpaceDE w:val="0"/>
+        <w:autoSpaceDN w:val="0"/>
+        <w:adjustRightInd w:val="0"/>
+        <w:spacing w:after="120" w:line="240" w:lineRule="auto"/>
+        <w:jc w:val="center"/>
+        <w:rPr>
+          <w:rFonts w:ascii="Times New Roman" w:eastAsia="Times New Roman" w:hAnsi="Times New Roman" w:cs="Times New Roman"/>
+          <w:b/>
+          <w:iCs/>
           <w:sz w:val="32"/>
           <w:szCs w:val="32"/>
         </w:rPr>
+      </w:pPr>
+      <w:r>
+        <w:rPr>
+          <w:rFonts w:ascii="Times New Roman" w:eastAsia="Times New Roman" w:hAnsi="Times New Roman" w:cs="Times New Roman"/>
+          <w:b/>
+          <w:iCs/>
+          <w:sz w:val="32"/>
+          <w:szCs w:val="32"/>
+        </w:rPr>
+        <w:t xml:space="preserve">ПРАКТИЧЕСКАЯ РАБОТА №1      </w:t>
+      </w:r>
+    </w:p>
+    <w:p>
+      <w:pPr>
+        <w:widowControl w:val="0"/>
+        <w:autoSpaceDE w:val="0"/>
+        <w:autoSpaceDN w:val="0"/>
+        <w:adjustRightInd w:val="0"/>
+        <w:spacing w:after="120" w:line="240" w:lineRule="auto"/>
+        <w:jc w:val="center"/>
+        <w:rPr>
+          <w:rFonts w:ascii="Times New Roman" w:eastAsia="Times New Roman" w:hAnsi="Times New Roman" w:cs="Times New Roman"/>
+          <w:b/>
+          <w:iCs/>
+          <w:sz w:val="32"/>
+          <w:szCs w:val="32"/>
+        </w:rPr>
+      </w:pPr>
+      <w:r>
+        <w:rPr>
+          <w:rFonts w:ascii="Times New Roman" w:eastAsia="Times New Roman" w:hAnsi="Times New Roman" w:cs="Times New Roman"/>
+          <w:b/>
+          <w:iCs/>
+          <w:sz w:val="32"/>
+          <w:szCs w:val="32"/>
+        </w:rPr>
         <w:t>Метод Парето</w:t>
       </w:r>
     </w:p>
     <w:p>
       <w:pPr>
+        <w:widowControl w:val="0"/>
+        <w:autoSpaceDE w:val="0"/>
+        <w:autoSpaceDN w:val="0"/>
+        <w:adjustRightInd w:val="0"/>
+        <w:spacing w:after="120" w:line="240" w:lineRule="auto"/>
+        <w:jc w:val="center"/>
+        <w:rPr>
+          <w:rFonts w:ascii="Times New Roman" w:eastAsia="Times New Roman" w:hAnsi="Times New Roman" w:cs="Times New Roman"/>
+          <w:b/>
+          <w:iCs/>
+          <w:sz w:val="32"/>
+          <w:szCs w:val="32"/>
+        </w:rPr>
+      </w:pPr>
+      <w:r>
+        <w:rPr>
+          <w:rFonts w:ascii="Times New Roman" w:eastAsia="Times New Roman" w:hAnsi="Times New Roman" w:cs="Times New Roman"/>
+          <w:b/>
+          <w:iCs/>
+          <w:sz w:val="32"/>
+          <w:szCs w:val="32"/>
+        </w:rPr>
+        <w:t>по дисциплине</w:t>
+      </w:r>
+    </w:p>
+    <w:p>
+      <w:pPr>
+        <w:widowControl w:val="0"/>
+        <w:autoSpaceDE w:val="0"/>
+        <w:autoSpaceDN w:val="0"/>
+        <w:adjustRightInd w:val="0"/>
+        <w:spacing w:after="120" w:line="240" w:lineRule="auto"/>
+        <w:jc w:val="center"/>
+        <w:rPr>
+          <w:rFonts w:ascii="Times New Roman" w:eastAsia="Times New Roman" w:hAnsi="Times New Roman" w:cs="Times New Roman"/>
+          <w:b/>
+          <w:iCs/>
+          <w:sz w:val="32"/>
+          <w:szCs w:val="32"/>
+        </w:rPr>
+      </w:pPr>
+      <w:r>
+        <w:rPr>
+          <w:rFonts w:ascii="Times New Roman" w:eastAsia="Times New Roman" w:hAnsi="Times New Roman" w:cs="Times New Roman"/>
+          <w:b/>
+          <w:iCs/>
+          <w:sz w:val="32"/>
+          <w:szCs w:val="32"/>
+        </w:rPr>
+        <w:t>«Теория принятия решений»</w:t>
+      </w:r>
+    </w:p>
+    <w:p>
+      <w:pPr>
+        <w:widowControl w:val="0"/>
+        <w:autoSpaceDE w:val="0"/>
+        <w:autoSpaceDN w:val="0"/>
+        <w:adjustRightInd w:val="0"/>
+        <w:spacing w:after="120" w:line="240" w:lineRule="auto"/>
+        <w:rPr>
+          <w:rFonts w:ascii="Times New Roman" w:eastAsia="Times New Roman" w:hAnsi="Times New Roman" w:cs="Times New Roman"/>
+          <w:b/>
+          <w:iCs/>
+          <w:sz w:val="32"/>
+          <w:szCs w:val="32"/>
+        </w:rPr>
+      </w:pPr>
+    </w:p>
+    <w:p>
+      <w:pPr>
+        <w:widowControl w:val="0"/>
+        <w:autoSpaceDE w:val="0"/>
+        <w:autoSpaceDN w:val="0"/>
+        <w:adjustRightInd w:val="0"/>
+        <w:spacing w:after="120" w:line="240" w:lineRule="auto"/>
+        <w:rPr>
+          <w:rFonts w:ascii="Times New Roman" w:eastAsia="Times New Roman" w:hAnsi="Times New Roman" w:cs="Times New Roman"/>
+          <w:iCs/>
+          <w:sz w:val="32"/>
+          <w:szCs w:val="32"/>
+        </w:rPr>
+      </w:pPr>
+    </w:p>
+    <w:p>
+      <w:pPr>
+        <w:widowControl w:val="0"/>
+        <w:autoSpaceDE w:val="0"/>
+        <w:autoSpaceDN w:val="0"/>
+        <w:adjustRightInd w:val="0"/>
+        <w:spacing w:after="120" w:line="240" w:lineRule="auto"/>
+        <w:rPr>
+          <w:rFonts w:ascii="Times New Roman" w:eastAsia="Times New Roman" w:hAnsi="Times New Roman" w:cs="Times New Roman"/>
+          <w:iCs/>
+          <w:sz w:val="24"/>
+          <w:szCs w:val="24"/>
+        </w:rPr>
+      </w:pPr>
+      <w:r>
+        <w:rPr>
+          <w:rFonts w:ascii="Times New Roman" w:eastAsia="Times New Roman" w:hAnsi="Times New Roman" w:cs="Times New Roman"/>
+          <w:iCs/>
+          <w:sz w:val="24"/>
+          <w:szCs w:val="24"/>
+        </w:rPr>
+        <w:t xml:space="preserve">Студент </w:t>
+      </w:r>
+      <w:proofErr w:type="gramStart"/>
+      <w:r>
+        <w:rPr>
+          <w:rFonts w:ascii="Times New Roman" w:eastAsia="Times New Roman" w:hAnsi="Times New Roman" w:cs="Times New Roman"/>
+          <w:iCs/>
+          <w:sz w:val="24"/>
+          <w:szCs w:val="24"/>
+          <w:u w:val="single"/>
+        </w:rPr>
+        <w:t>группы:ИКБО</w:t>
+      </w:r>
+      <w:proofErr w:type="gramEnd"/>
+      <w:r>
+        <w:rPr>
+          <w:rFonts w:ascii="Times New Roman" w:eastAsia="Times New Roman" w:hAnsi="Times New Roman" w:cs="Times New Roman"/>
+          <w:iCs/>
+          <w:sz w:val="24"/>
+          <w:szCs w:val="24"/>
+          <w:u w:val="single"/>
+        </w:rPr>
+        <w:t>-15-19</w:t>
+      </w:r>
+      <w:r>
+        <w:rPr>
+          <w:rFonts w:ascii="Times New Roman" w:eastAsia="Times New Roman" w:hAnsi="Times New Roman" w:cs="Times New Roman"/>
+          <w:iCs/>
+          <w:sz w:val="24"/>
+          <w:szCs w:val="24"/>
+        </w:rPr>
+        <w:tab/>
+      </w:r>
+      <w:r>
+        <w:rPr>
+          <w:rFonts w:ascii="Times New Roman" w:eastAsia="Times New Roman" w:hAnsi="Times New Roman" w:cs="Times New Roman"/>
+          <w:iCs/>
+          <w:sz w:val="24"/>
+          <w:szCs w:val="24"/>
+        </w:rPr>
+        <w:tab/>
+      </w:r>
+      <w:r>
+        <w:rPr>
+          <w:rFonts w:ascii="Times New Roman" w:eastAsia="Times New Roman" w:hAnsi="Times New Roman" w:cs="Times New Roman"/>
+          <w:iCs/>
+          <w:sz w:val="24"/>
+          <w:szCs w:val="24"/>
+        </w:rPr>
+        <w:tab/>
+      </w:r>
+      <w:r>
+        <w:rPr>
+          <w:rFonts w:ascii="Times New Roman" w:eastAsia="Times New Roman" w:hAnsi="Times New Roman" w:cs="Times New Roman"/>
+          <w:iCs/>
+          <w:sz w:val="24"/>
+          <w:szCs w:val="24"/>
+        </w:rPr>
+        <w:tab/>
+      </w:r>
+      <w:r>
+        <w:rPr>
+          <w:rFonts w:ascii="Times New Roman" w:eastAsia="Times New Roman" w:hAnsi="Times New Roman" w:cs="Times New Roman"/>
+          <w:iCs/>
+          <w:sz w:val="24"/>
+          <w:szCs w:val="24"/>
+          <w:u w:val="single"/>
+        </w:rPr>
+        <w:t>Ратников Владислав Витальевич</w:t>
+      </w:r>
+      <w:r>
+        <w:rPr>
+          <w:rFonts w:ascii="Times New Roman" w:eastAsia="Times New Roman" w:hAnsi="Times New Roman" w:cs="Times New Roman"/>
+          <w:iCs/>
+          <w:sz w:val="24"/>
+          <w:szCs w:val="24"/>
+        </w:rPr>
+        <w:tab/>
+      </w:r>
+      <w:r>
+        <w:rPr>
+          <w:rFonts w:ascii="Times New Roman" w:eastAsia="Times New Roman" w:hAnsi="Times New Roman" w:cs="Times New Roman"/>
+          <w:iCs/>
+          <w:sz w:val="24"/>
+          <w:szCs w:val="24"/>
+        </w:rPr>
+        <w:tab/>
+      </w:r>
+      <w:r>
+        <w:rPr>
+          <w:rFonts w:ascii="Times New Roman" w:eastAsia="Times New Roman" w:hAnsi="Times New Roman" w:cs="Times New Roman"/>
+          <w:iCs/>
+          <w:sz w:val="24"/>
+          <w:szCs w:val="24"/>
+        </w:rPr>
+        <w:tab/>
+      </w:r>
+      <w:r>
+        <w:rPr>
+          <w:rFonts w:ascii="Times New Roman" w:eastAsia="Times New Roman" w:hAnsi="Times New Roman" w:cs="Times New Roman"/>
+          <w:iCs/>
+          <w:sz w:val="24"/>
+          <w:szCs w:val="24"/>
+        </w:rPr>
+        <w:tab/>
+      </w:r>
+      <w:r>
+        <w:rPr>
+          <w:rFonts w:ascii="Times New Roman" w:eastAsia="Times New Roman" w:hAnsi="Times New Roman" w:cs="Times New Roman"/>
+          <w:iCs/>
+          <w:sz w:val="24"/>
+          <w:szCs w:val="24"/>
+        </w:rPr>
+        <w:tab/>
+      </w:r>
+      <w:r>
+        <w:rPr>
+          <w:rFonts w:ascii="Times New Roman" w:eastAsia="Times New Roman" w:hAnsi="Times New Roman" w:cs="Times New Roman"/>
+          <w:iCs/>
+          <w:sz w:val="24"/>
+          <w:szCs w:val="24"/>
+        </w:rPr>
+        <w:tab/>
+      </w:r>
+      <w:r>
+        <w:rPr>
+          <w:rFonts w:ascii="Times New Roman" w:eastAsia="Times New Roman" w:hAnsi="Times New Roman" w:cs="Times New Roman"/>
+          <w:iCs/>
+          <w:sz w:val="24"/>
+          <w:szCs w:val="24"/>
+        </w:rPr>
+        <w:tab/>
+      </w:r>
+      <w:r>
+        <w:rPr>
+          <w:rFonts w:ascii="Times New Roman" w:eastAsia="Times New Roman" w:hAnsi="Times New Roman" w:cs="Times New Roman"/>
+          <w:iCs/>
+          <w:sz w:val="24"/>
+          <w:szCs w:val="24"/>
+        </w:rPr>
+        <w:tab/>
+      </w:r>
+      <w:r>
+        <w:rPr>
+          <w:rFonts w:ascii="Times New Roman" w:eastAsia="Times New Roman" w:hAnsi="Times New Roman" w:cs="Times New Roman"/>
+          <w:iCs/>
+          <w:sz w:val="24"/>
+          <w:szCs w:val="24"/>
+        </w:rPr>
+        <w:tab/>
+        <w:t xml:space="preserve">   </w:t>
+      </w:r>
+      <w:r>
+        <w:rPr>
+          <w:rFonts w:ascii="Times New Roman" w:eastAsia="Times New Roman" w:hAnsi="Times New Roman" w:cs="Times New Roman"/>
+          <w:iCs/>
+          <w:sz w:val="24"/>
+          <w:szCs w:val="24"/>
+        </w:rPr>
+        <w:t xml:space="preserve">         </w:t>
+      </w:r>
+      <w:r>
+        <w:rPr>
+          <w:rFonts w:ascii="Times New Roman" w:eastAsia="Times New Roman" w:hAnsi="Times New Roman" w:cs="Times New Roman"/>
+          <w:i/>
+          <w:iCs/>
+          <w:sz w:val="20"/>
+          <w:szCs w:val="20"/>
+        </w:rPr>
+        <w:t>(Фамилия студента)</w:t>
+      </w:r>
+      <w:r>
+        <w:rPr>
+          <w:rFonts w:ascii="Times New Roman" w:eastAsia="Times New Roman" w:hAnsi="Times New Roman" w:cs="Times New Roman"/>
+          <w:iCs/>
+          <w:sz w:val="24"/>
+          <w:szCs w:val="24"/>
+        </w:rPr>
+        <w:tab/>
+      </w:r>
+    </w:p>
+    <w:p>
+      <w:pPr>
+        <w:widowControl w:val="0"/>
+        <w:autoSpaceDE w:val="0"/>
+        <w:autoSpaceDN w:val="0"/>
+        <w:adjustRightInd w:val="0"/>
+        <w:spacing w:after="120" w:line="240" w:lineRule="auto"/>
+        <w:rPr>
+          <w:rFonts w:ascii="Times New Roman" w:eastAsia="Times New Roman" w:hAnsi="Times New Roman" w:cs="Times New Roman"/>
+          <w:i/>
+          <w:iCs/>
+          <w:sz w:val="24"/>
+          <w:szCs w:val="24"/>
+        </w:rPr>
+      </w:pPr>
+      <w:r>
+        <w:rPr>
+          <w:rFonts w:ascii="Times New Roman" w:eastAsia="Times New Roman" w:hAnsi="Times New Roman" w:cs="Times New Roman"/>
+          <w:iCs/>
+          <w:sz w:val="24"/>
+          <w:szCs w:val="24"/>
+        </w:rPr>
+        <w:t xml:space="preserve">  </w:t>
+      </w:r>
+    </w:p>
+    <w:p>
+      <w:pPr>
+        <w:widowControl w:val="0"/>
+        <w:autoSpaceDE w:val="0"/>
+        <w:autoSpaceDN w:val="0"/>
+        <w:adjustRightInd w:val="0"/>
+        <w:spacing w:after="120" w:line="240" w:lineRule="auto"/>
+        <w:rPr>
+          <w:rFonts w:ascii="Times New Roman" w:eastAsia="Times New Roman" w:hAnsi="Times New Roman" w:cs="Times New Roman"/>
+          <w:iCs/>
+          <w:sz w:val="24"/>
+          <w:szCs w:val="24"/>
+        </w:rPr>
+      </w:pPr>
+      <w:proofErr w:type="gramStart"/>
+      <w:r>
+        <w:rPr>
+          <w:rFonts w:ascii="Times New Roman" w:eastAsia="Times New Roman" w:hAnsi="Times New Roman" w:cs="Times New Roman"/>
+          <w:iCs/>
+          <w:sz w:val="24"/>
+          <w:szCs w:val="24"/>
+        </w:rPr>
+        <w:t>Руководитель  работы</w:t>
+      </w:r>
+      <w:proofErr w:type="gramEnd"/>
+      <w:r>
+        <w:rPr>
+          <w:rFonts w:ascii="Times New Roman" w:eastAsia="Times New Roman" w:hAnsi="Times New Roman" w:cs="Times New Roman"/>
+          <w:iCs/>
+          <w:sz w:val="24"/>
+          <w:szCs w:val="24"/>
+        </w:rPr>
+        <w:tab/>
+      </w:r>
+      <w:r>
+        <w:rPr>
+          <w:rFonts w:ascii="Times New Roman" w:eastAsia="Times New Roman" w:hAnsi="Times New Roman" w:cs="Times New Roman"/>
+          <w:iCs/>
+          <w:sz w:val="24"/>
+          <w:szCs w:val="24"/>
+        </w:rPr>
+        <w:tab/>
+        <w:t xml:space="preserve">           </w:t>
+      </w:r>
+      <w:r>
+        <w:rPr>
+          <w:rFonts w:ascii="Times New Roman" w:eastAsia="Times New Roman" w:hAnsi="Times New Roman" w:cs="Times New Roman"/>
+          <w:iCs/>
+          <w:sz w:val="24"/>
+          <w:szCs w:val="24"/>
+        </w:rPr>
+        <w:tab/>
+      </w:r>
+      <w:r>
+        <w:rPr>
+          <w:rFonts w:ascii="Times New Roman" w:eastAsia="Times New Roman" w:hAnsi="Times New Roman" w:cs="Times New Roman"/>
+          <w:iCs/>
+          <w:sz w:val="24"/>
+          <w:szCs w:val="24"/>
+        </w:rPr>
+        <w:tab/>
+      </w:r>
+      <w:r>
+        <w:rPr>
+          <w:rFonts w:ascii="Times New Roman" w:eastAsia="Times New Roman" w:hAnsi="Times New Roman" w:cs="Times New Roman"/>
+          <w:iCs/>
+          <w:sz w:val="24"/>
+          <w:szCs w:val="24"/>
+        </w:rPr>
+        <w:tab/>
+      </w:r>
+      <w:r>
+        <w:rPr>
+          <w:rFonts w:ascii="Times New Roman" w:eastAsia="Times New Roman" w:hAnsi="Times New Roman" w:cs="Times New Roman"/>
+          <w:iCs/>
+          <w:sz w:val="24"/>
+          <w:szCs w:val="24"/>
+        </w:rPr>
+        <w:tab/>
+      </w:r>
+      <w:r>
+        <w:rPr>
+          <w:rFonts w:ascii="Times New Roman" w:eastAsia="Times New Roman" w:hAnsi="Times New Roman" w:cs="Times New Roman"/>
+          <w:iCs/>
+          <w:sz w:val="24"/>
+          <w:szCs w:val="24"/>
+          <w:u w:val="single"/>
+        </w:rPr>
+        <w:t xml:space="preserve"> Железняк Л.М._</w:t>
+      </w:r>
+    </w:p>
+    <w:p>
+      <w:pPr>
+        <w:widowControl w:val="0"/>
+        <w:autoSpaceDE w:val="0"/>
+        <w:autoSpaceDN w:val="0"/>
+        <w:adjustRightInd w:val="0"/>
+        <w:spacing w:after="120" w:line="240" w:lineRule="auto"/>
+        <w:rPr>
+          <w:rFonts w:ascii="Times New Roman" w:eastAsia="Times New Roman" w:hAnsi="Times New Roman" w:cs="Times New Roman"/>
+          <w:i/>
+          <w:iCs/>
+          <w:sz w:val="20"/>
+          <w:szCs w:val="20"/>
+        </w:rPr>
+      </w:pPr>
+      <w:r>
+        <w:rPr>
+          <w:rFonts w:ascii="Times New Roman" w:eastAsia="Times New Roman" w:hAnsi="Times New Roman" w:cs="Times New Roman"/>
+          <w:iCs/>
+          <w:sz w:val="24"/>
+          <w:szCs w:val="24"/>
+        </w:rPr>
+        <w:tab/>
+      </w:r>
+      <w:r>
+        <w:rPr>
+          <w:rFonts w:ascii="Times New Roman" w:eastAsia="Times New Roman" w:hAnsi="Times New Roman" w:cs="Times New Roman"/>
+          <w:iCs/>
+          <w:sz w:val="24"/>
+          <w:szCs w:val="24"/>
+        </w:rPr>
+        <w:tab/>
+      </w:r>
+      <w:r>
+        <w:rPr>
+          <w:rFonts w:ascii="Times New Roman" w:eastAsia="Times New Roman" w:hAnsi="Times New Roman" w:cs="Times New Roman"/>
+          <w:iCs/>
+          <w:sz w:val="24"/>
+          <w:szCs w:val="24"/>
+        </w:rPr>
+        <w:tab/>
+      </w:r>
+      <w:r>
+        <w:rPr>
+          <w:rFonts w:ascii="Times New Roman" w:eastAsia="Times New Roman" w:hAnsi="Times New Roman" w:cs="Times New Roman"/>
+          <w:iCs/>
+          <w:sz w:val="24"/>
+          <w:szCs w:val="24"/>
+        </w:rPr>
+        <w:tab/>
+      </w:r>
+      <w:r>
+        <w:rPr>
+          <w:rFonts w:ascii="Times New Roman" w:eastAsia="Times New Roman" w:hAnsi="Times New Roman" w:cs="Times New Roman"/>
+          <w:iCs/>
+          <w:sz w:val="24"/>
+          <w:szCs w:val="24"/>
+        </w:rPr>
+        <w:tab/>
+      </w:r>
+      <w:r>
+        <w:rPr>
+          <w:rFonts w:ascii="Times New Roman" w:eastAsia="Times New Roman" w:hAnsi="Times New Roman" w:cs="Times New Roman"/>
+          <w:iCs/>
+          <w:sz w:val="24"/>
+          <w:szCs w:val="24"/>
+        </w:rPr>
+        <w:tab/>
+      </w:r>
+      <w:r>
+        <w:rPr>
+          <w:rFonts w:ascii="Times New Roman" w:eastAsia="Times New Roman" w:hAnsi="Times New Roman" w:cs="Times New Roman"/>
+          <w:iCs/>
+          <w:sz w:val="24"/>
+          <w:szCs w:val="24"/>
+        </w:rPr>
+        <w:tab/>
+      </w:r>
+      <w:r>
+        <w:rPr>
+          <w:rFonts w:ascii="Times New Roman" w:eastAsia="Times New Roman" w:hAnsi="Times New Roman" w:cs="Times New Roman"/>
+          <w:iCs/>
+          <w:sz w:val="24"/>
+          <w:szCs w:val="24"/>
+        </w:rPr>
+        <w:tab/>
+      </w:r>
+      <w:r>
+        <w:rPr>
+          <w:rFonts w:ascii="Times New Roman" w:eastAsia="Times New Roman" w:hAnsi="Times New Roman" w:cs="Times New Roman"/>
+          <w:iCs/>
+          <w:sz w:val="24"/>
+          <w:szCs w:val="24"/>
+        </w:rPr>
+        <w:tab/>
+      </w:r>
+      <w:r>
+        <w:rPr>
+          <w:rFonts w:ascii="Times New Roman" w:eastAsia="Times New Roman" w:hAnsi="Times New Roman" w:cs="Times New Roman"/>
+          <w:i/>
+          <w:iCs/>
+          <w:sz w:val="20"/>
+          <w:szCs w:val="20"/>
+        </w:rPr>
+        <w:t>(Фамилия преподавателя)</w:t>
+      </w:r>
+    </w:p>
+    <w:p>
+      <w:pPr>
+        <w:widowControl w:val="0"/>
+        <w:autoSpaceDE w:val="0"/>
+        <w:autoSpaceDN w:val="0"/>
+        <w:adjustRightInd w:val="0"/>
+        <w:spacing w:after="120" w:line="240" w:lineRule="auto"/>
+        <w:rPr>
+          <w:rFonts w:ascii="Times New Roman" w:eastAsia="Times New Roman" w:hAnsi="Times New Roman" w:cs="Times New Roman"/>
+          <w:i/>
+          <w:iCs/>
+        </w:rPr>
+      </w:pPr>
+      <w:r>
+        <w:rPr>
+          <w:rFonts w:ascii="Times New Roman" w:eastAsia="Times New Roman" w:hAnsi="Times New Roman" w:cs="Times New Roman"/>
+          <w:iCs/>
+        </w:rPr>
+        <w:tab/>
+      </w:r>
+      <w:r>
+        <w:rPr>
+          <w:rFonts w:ascii="Times New Roman" w:eastAsia="Times New Roman" w:hAnsi="Times New Roman" w:cs="Times New Roman"/>
+          <w:iCs/>
+        </w:rPr>
+        <w:tab/>
+      </w:r>
+      <w:r>
+        <w:rPr>
+          <w:rFonts w:ascii="Times New Roman" w:eastAsia="Times New Roman" w:hAnsi="Times New Roman" w:cs="Times New Roman"/>
+          <w:iCs/>
+        </w:rPr>
+        <w:tab/>
+      </w:r>
+      <w:r>
+        <w:rPr>
+          <w:rFonts w:ascii="Times New Roman" w:eastAsia="Times New Roman" w:hAnsi="Times New Roman" w:cs="Times New Roman"/>
+          <w:iCs/>
+        </w:rPr>
+        <w:tab/>
+      </w:r>
+      <w:r>
+        <w:rPr>
+          <w:rFonts w:ascii="Times New Roman" w:eastAsia="Times New Roman" w:hAnsi="Times New Roman" w:cs="Times New Roman"/>
+          <w:iCs/>
+        </w:rPr>
+        <w:tab/>
+      </w:r>
+      <w:r>
+        <w:rPr>
+          <w:rFonts w:ascii="Times New Roman" w:eastAsia="Times New Roman" w:hAnsi="Times New Roman" w:cs="Times New Roman"/>
+          <w:iCs/>
+        </w:rPr>
+        <w:tab/>
+      </w:r>
+      <w:r>
+        <w:rPr>
+          <w:rFonts w:ascii="Times New Roman" w:eastAsia="Times New Roman" w:hAnsi="Times New Roman" w:cs="Times New Roman"/>
+          <w:iCs/>
+        </w:rPr>
+        <w:tab/>
+      </w:r>
+      <w:r>
+        <w:rPr>
+          <w:rFonts w:ascii="Times New Roman" w:eastAsia="Times New Roman" w:hAnsi="Times New Roman" w:cs="Times New Roman"/>
+          <w:iCs/>
+        </w:rPr>
+        <w:tab/>
+      </w:r>
+      <w:r>
+        <w:rPr>
+          <w:rFonts w:ascii="Times New Roman" w:eastAsia="Times New Roman" w:hAnsi="Times New Roman" w:cs="Times New Roman"/>
+          <w:iCs/>
+        </w:rPr>
+        <w:tab/>
+      </w:r>
+    </w:p>
+    <w:p>
+      <w:pPr>
+        <w:widowControl w:val="0"/>
+        <w:autoSpaceDE w:val="0"/>
+        <w:autoSpaceDN w:val="0"/>
+        <w:adjustRightInd w:val="0"/>
+        <w:spacing w:after="120" w:line="240" w:lineRule="auto"/>
+        <w:jc w:val="center"/>
+        <w:rPr>
+          <w:rFonts w:ascii="Times New Roman" w:eastAsia="Times New Roman" w:hAnsi="Times New Roman" w:cs="Times New Roman"/>
+          <w:iCs/>
+          <w:sz w:val="28"/>
+          <w:szCs w:val="28"/>
+        </w:rPr>
+      </w:pPr>
+    </w:p>
+    <w:tbl>
+      <w:tblPr>
+        <w:tblW w:w="0" w:type="auto"/>
+        <w:tblLook w:val="00A0" w:firstRow="1" w:lastRow="0" w:firstColumn="1" w:lastColumn="0" w:noHBand="0" w:noVBand="0"/>
+      </w:tblPr>
+      <w:tblGrid>
+        <w:gridCol w:w="3431"/>
+        <w:gridCol w:w="3049"/>
+        <w:gridCol w:w="2875"/>
+      </w:tblGrid>
+      <w:tr>
+        <w:tc>
+          <w:tcPr>
+            <w:tcW w:w="3510" w:type="dxa"/>
+          </w:tcPr>
+          <w:p>
+            <w:pPr>
+              <w:spacing w:after="0" w:line="240" w:lineRule="auto"/>
+              <w:jc w:val="center"/>
+              <w:rPr>
+                <w:rFonts w:ascii="Times New Roman" w:eastAsia="Times New Roman" w:hAnsi="Times New Roman" w:cs="Times New Roman"/>
+                <w:sz w:val="24"/>
+                <w:szCs w:val="24"/>
+              </w:rPr>
+            </w:pPr>
+          </w:p>
+        </w:tc>
+        <w:tc>
+          <w:tcPr>
+            <w:tcW w:w="3119" w:type="dxa"/>
+          </w:tcPr>
+          <w:p>
+            <w:pPr>
+              <w:spacing w:after="0" w:line="240" w:lineRule="auto"/>
+              <w:jc w:val="center"/>
+              <w:rPr>
+                <w:rFonts w:ascii="Times New Roman" w:eastAsia="Times New Roman" w:hAnsi="Times New Roman" w:cs="Times New Roman"/>
+                <w:i/>
+                <w:sz w:val="24"/>
+                <w:szCs w:val="24"/>
+              </w:rPr>
+            </w:pPr>
+          </w:p>
+        </w:tc>
+        <w:tc>
+          <w:tcPr>
+            <w:tcW w:w="2941" w:type="dxa"/>
+          </w:tcPr>
+          <w:p>
+            <w:pPr>
+              <w:spacing w:after="0" w:line="240" w:lineRule="auto"/>
+              <w:jc w:val="center"/>
+              <w:rPr>
+                <w:rFonts w:ascii="Times New Roman" w:eastAsia="Times New Roman" w:hAnsi="Times New Roman" w:cs="Times New Roman"/>
+                <w:sz w:val="24"/>
+                <w:szCs w:val="24"/>
+              </w:rPr>
+            </w:pPr>
+          </w:p>
+        </w:tc>
+      </w:tr>
+    </w:tbl>
+    <w:p>
+      <w:pPr>
+        <w:shd w:val="clear" w:color="auto" w:fill="FFFFFF"/>
+        <w:spacing w:after="0" w:line="240" w:lineRule="auto"/>
+        <w:rPr>
+          <w:rFonts w:ascii="Times New Roman" w:eastAsia="Times New Roman" w:hAnsi="Times New Roman" w:cs="Times New Roman"/>
+          <w:lang w:eastAsia="ru-RU"/>
+        </w:rPr>
+      </w:pPr>
+    </w:p>
+    <w:p>
+      <w:pPr>
+        <w:shd w:val="clear" w:color="auto" w:fill="FFFFFF"/>
+        <w:spacing w:after="0" w:line="240" w:lineRule="auto"/>
+        <w:rPr>
+          <w:rFonts w:ascii="Times New Roman" w:eastAsia="Times New Roman" w:hAnsi="Times New Roman" w:cs="Times New Roman"/>
+        </w:rPr>
+      </w:pPr>
+    </w:p>
+    <w:p>
+      <w:pPr>
+        <w:shd w:val="clear" w:color="auto" w:fill="FFFFFF"/>
+        <w:spacing w:after="0" w:line="240" w:lineRule="auto"/>
+        <w:rPr>
+          <w:rFonts w:ascii="Times New Roman" w:eastAsia="Times New Roman" w:hAnsi="Times New Roman" w:cs="Times New Roman"/>
+        </w:rPr>
+      </w:pPr>
+    </w:p>
+    <w:p>
+      <w:pPr>
+        <w:shd w:val="clear" w:color="auto" w:fill="FFFFFF"/>
+        <w:spacing w:after="0" w:line="240" w:lineRule="auto"/>
+        <w:rPr>
+          <w:rFonts w:ascii="Times New Roman" w:eastAsia="Times New Roman" w:hAnsi="Times New Roman" w:cs="Times New Roman"/>
+        </w:rPr>
+      </w:pPr>
+    </w:p>
+    <w:p>
+      <w:pPr>
+        <w:shd w:val="clear" w:color="auto" w:fill="FFFFFF"/>
+        <w:spacing w:after="0" w:line="240" w:lineRule="auto"/>
+        <w:rPr>
+          <w:rFonts w:ascii="Times New Roman" w:eastAsia="Times New Roman" w:hAnsi="Times New Roman" w:cs="Times New Roman"/>
+        </w:rPr>
+      </w:pPr>
+    </w:p>
+    <w:p>
+      <w:pPr>
+        <w:shd w:val="clear" w:color="auto" w:fill="FFFFFF"/>
+        <w:spacing w:after="0" w:line="240" w:lineRule="auto"/>
+        <w:jc w:val="center"/>
+        <w:rPr>
+          <w:rFonts w:ascii="Times New Roman" w:eastAsia="Times New Roman" w:hAnsi="Times New Roman" w:cs="Times New Roman"/>
+          <w:sz w:val="24"/>
+          <w:szCs w:val="24"/>
+        </w:rPr>
+      </w:pPr>
+      <w:r>
+        <w:rPr>
+          <w:rFonts w:ascii="Times New Roman" w:eastAsia="Times New Roman" w:hAnsi="Times New Roman" w:cs="Times New Roman"/>
+          <w:sz w:val="24"/>
+          <w:szCs w:val="24"/>
+        </w:rPr>
+        <w:t>Москва 2021</w:t>
+      </w:r>
+    </w:p>
+    <w:p>
+      <w:pPr>
+        <w:jc w:val="center"/>
+        <w:rPr>
+          <w:sz w:val="32"/>
+          <w:szCs w:val="32"/>
+        </w:rPr>
+      </w:pPr>
+    </w:p>
+    <w:p>
+      <w:pPr>
+        <w:rPr>
+          <w:sz w:val="32"/>
+          <w:szCs w:val="32"/>
+        </w:rPr>
+      </w:pPr>
+    </w:p>
+    <w:sdt>
+      <w:sdtPr>
+        <w:rPr>
+          <w:rFonts w:asciiTheme="minorHAnsi" w:eastAsiaTheme="minorEastAsia" w:hAnsiTheme="minorHAnsi" w:cs="Times New Roman"/>
+          <w:color w:val="auto"/>
+          <w:sz w:val="22"/>
+          <w:szCs w:val="22"/>
+        </w:rPr>
+        <w:id w:val="1521276640"/>
+        <w:docPartObj>
+          <w:docPartGallery w:val="Table of Contents"/>
+          <w:docPartUnique/>
+        </w:docPartObj>
+      </w:sdtPr>
+      <w:sdtEndPr/>
+      <w:sdtContent>
+        <w:p>
+          <w:pPr>
+            <w:pStyle w:val="a5"/>
+          </w:pPr>
+          <w:r>
+            <w:t>Оглавление</w:t>
+          </w:r>
+        </w:p>
+        <w:p>
+          <w:pPr>
+            <w:pStyle w:val="11"/>
+          </w:pPr>
+          <w:r>
+            <w:rPr>
+              <w:b/>
+            </w:rPr>
+            <w:t>Цель работы</w:t>
+          </w:r>
+          <w:r>
+            <w:ptab w:relativeTo="margin" w:alignment="right" w:leader="dot"/>
+          </w:r>
+          <w:r>
+            <w:rPr>
+              <w:b/>
+              <w:bCs/>
+            </w:rPr>
+            <w:t>3</w:t>
+          </w:r>
+        </w:p>
+        <w:p>
+          <w:pPr>
+            <w:pStyle w:val="11"/>
+          </w:pPr>
+          <w:r>
+            <w:rPr>
+              <w:b/>
+              <w:bCs/>
+            </w:rPr>
+            <w:t>Ход выполнения работы</w:t>
+          </w:r>
+          <w:r>
+            <w:ptab w:relativeTo="margin" w:alignment="right" w:leader="dot"/>
+          </w:r>
+          <w:r>
+            <w:rPr>
+              <w:b/>
+              <w:bCs/>
+            </w:rPr>
+            <w:t>3</w:t>
+          </w:r>
+        </w:p>
+        <w:p>
+          <w:pPr>
+            <w:pStyle w:val="2"/>
+            <w:ind w:left="216"/>
+          </w:pPr>
+          <w:r>
+            <w:t>Поиск Парето-оптимального множества</w:t>
+          </w:r>
+          <w:r>
+            <w:ptab w:relativeTo="margin" w:alignment="right" w:leader="dot"/>
+          </w:r>
+          <w:r>
+            <w:t>4</w:t>
+          </w:r>
+        </w:p>
+        <w:p>
+          <w:pPr>
+            <w:pStyle w:val="2"/>
+            <w:ind w:left="216"/>
+          </w:pPr>
+          <w:r>
+            <w:t>Указание верхних/нижних границ критериев</w:t>
+          </w:r>
+          <w:r>
+            <w:ptab w:relativeTo="margin" w:alignment="right" w:leader="dot"/>
+          </w:r>
+          <w:r>
+            <w:t>5</w:t>
+          </w:r>
+        </w:p>
+        <w:p>
+          <w:pPr>
+            <w:pStyle w:val="2"/>
+            <w:ind w:left="216"/>
+            <w:rPr>
+              <w:lang w:val="en-US"/>
+            </w:rPr>
+          </w:pPr>
+          <w:proofErr w:type="spellStart"/>
+          <w:r>
+            <w:t>Субоптимизация</w:t>
+          </w:r>
+          <w:proofErr w:type="spellEnd"/>
+          <w:r>
+            <w:ptab w:relativeTo="margin" w:alignment="right" w:leader="dot"/>
+          </w:r>
+          <w:r>
+            <w:rPr>
+              <w:lang w:val="en-US"/>
+            </w:rPr>
+            <w:t>5</w:t>
+          </w:r>
+        </w:p>
+        <w:p>
+          <w:pPr>
+            <w:pStyle w:val="2"/>
+            <w:ind w:left="216"/>
+          </w:pPr>
+          <w:r>
+            <w:t>Лексикографическая оптимизация</w:t>
+          </w:r>
+          <w:r>
+            <w:ptab w:relativeTo="margin" w:alignment="right" w:leader="dot"/>
+          </w:r>
+          <w:r>
+            <w:rPr>
+              <w:lang w:val="en-US"/>
+            </w:rPr>
+            <w:t>6</w:t>
+          </w:r>
+          <w:r>
+            <w:t xml:space="preserve"> </w:t>
+          </w:r>
+        </w:p>
+        <w:p>
+          <w:pPr>
+            <w:pStyle w:val="2"/>
+            <w:ind w:left="216"/>
+          </w:pPr>
+          <w:proofErr w:type="spellStart"/>
+          <w:r>
+            <w:t>Геомерический</w:t>
+          </w:r>
+          <w:proofErr w:type="spellEnd"/>
+          <w:r>
+            <w:t xml:space="preserve"> метод</w:t>
+          </w:r>
+          <w:r>
+            <w:ptab w:relativeTo="margin" w:alignment="right" w:leader="dot"/>
+          </w:r>
+          <w:r>
+            <w:t>7</w:t>
+          </w:r>
+        </w:p>
+        <w:p>
+          <w:pPr>
+            <w:pStyle w:val="2"/>
+            <w:ind w:left="216"/>
+            <w:rPr>
+              <w:rFonts w:ascii="Calibri" w:hAnsi="Calibri" w:cstheme="minorBidi"/>
+            </w:rPr>
+          </w:pPr>
+        </w:p>
+      </w:sdtContent>
+    </w:sdt>
+    <w:p>
+      <w:pPr>
+        <w:jc w:val="center"/>
+        <w:rPr>
+          <w:sz w:val="32"/>
+          <w:szCs w:val="32"/>
+        </w:rPr>
+      </w:pPr>
+    </w:p>
+    <w:p>
+      <w:pPr>
+        <w:jc w:val="center"/>
+        <w:rPr>
+          <w:sz w:val="32"/>
+          <w:szCs w:val="32"/>
+        </w:rPr>
+      </w:pPr>
+    </w:p>
+    <w:p>
+      <w:pPr>
+        <w:jc w:val="center"/>
+        <w:rPr>
+          <w:sz w:val="32"/>
+          <w:szCs w:val="32"/>
+        </w:rPr>
+      </w:pPr>
+    </w:p>
+    <w:p>
+      <w:pPr>
+        <w:jc w:val="center"/>
+        <w:rPr>
+          <w:sz w:val="32"/>
+          <w:szCs w:val="32"/>
+        </w:rPr>
+      </w:pPr>
+    </w:p>
+    <w:p>
+      <w:pPr>
+        <w:jc w:val="center"/>
+        <w:rPr>
+          <w:sz w:val="32"/>
+          <w:szCs w:val="32"/>
+        </w:rPr>
+      </w:pPr>
+    </w:p>
+    <w:p>
+      <w:pPr>
+        <w:jc w:val="center"/>
+        <w:rPr>
+          <w:sz w:val="32"/>
+          <w:szCs w:val="32"/>
+        </w:rPr>
+      </w:pPr>
+    </w:p>
+    <w:p>
+      <w:pPr>
+        <w:jc w:val="center"/>
+        <w:rPr>
+          <w:sz w:val="32"/>
+          <w:szCs w:val="32"/>
+        </w:rPr>
+      </w:pPr>
+    </w:p>
+    <w:p>
+      <w:pPr>
+        <w:jc w:val="center"/>
+        <w:rPr>
+          <w:sz w:val="32"/>
+          <w:szCs w:val="32"/>
+        </w:rPr>
+      </w:pPr>
+    </w:p>
+    <w:p>
+      <w:pPr>
+        <w:jc w:val="center"/>
+        <w:rPr>
+          <w:sz w:val="32"/>
+          <w:szCs w:val="32"/>
+        </w:rPr>
+      </w:pPr>
+    </w:p>
+    <w:p>
+      <w:pPr>
+        <w:jc w:val="center"/>
+        <w:rPr>
+          <w:sz w:val="32"/>
+          <w:szCs w:val="32"/>
+        </w:rPr>
+      </w:pPr>
+    </w:p>
+    <w:p>
+      <w:pPr>
+        <w:jc w:val="center"/>
+        <w:rPr>
+          <w:sz w:val="32"/>
+          <w:szCs w:val="32"/>
+        </w:rPr>
+      </w:pPr>
+    </w:p>
+    <w:p>
+      <w:pPr>
+        <w:jc w:val="center"/>
+        <w:rPr>
+          <w:sz w:val="32"/>
+          <w:szCs w:val="32"/>
+        </w:rPr>
+      </w:pPr>
+    </w:p>
+    <w:p>
+      <w:pPr>
+        <w:jc w:val="center"/>
+        <w:rPr>
+          <w:sz w:val="32"/>
+          <w:szCs w:val="32"/>
+        </w:rPr>
+      </w:pPr>
+    </w:p>
+    <w:p>
+      <w:pPr>
+        <w:jc w:val="center"/>
+        <w:rPr>
+          <w:sz w:val="32"/>
+          <w:szCs w:val="32"/>
+        </w:rPr>
+      </w:pPr>
+    </w:p>
+    <w:p>
+      <w:pPr>
+        <w:jc w:val="center"/>
+        <w:rPr>
+          <w:sz w:val="32"/>
+          <w:szCs w:val="32"/>
+        </w:rPr>
+      </w:pPr>
+    </w:p>
+    <w:p>
+      <w:pPr>
+        <w:jc w:val="center"/>
+        <w:rPr>
+          <w:sz w:val="32"/>
+          <w:szCs w:val="32"/>
+        </w:rPr>
+      </w:pPr>
+    </w:p>
+    <w:p>
+      <w:pPr>
+        <w:jc w:val="center"/>
+        <w:rPr>
+          <w:sz w:val="32"/>
+          <w:szCs w:val="32"/>
+        </w:rPr>
+      </w:pPr>
+    </w:p>
+    <w:p>
+      <w:pPr>
+        <w:jc w:val="center"/>
+        <w:rPr>
+          <w:sz w:val="32"/>
+          <w:szCs w:val="32"/>
+        </w:rPr>
+      </w:pPr>
+    </w:p>
+    <w:p>
+      <w:pPr>
+        <w:rPr>
+          <w:sz w:val="32"/>
+          <w:szCs w:val="32"/>
+        </w:rPr>
+      </w:pPr>
+    </w:p>
+    <w:p>
+      <w:pPr>
+        <w:jc w:val="center"/>
+        <w:rPr>
+          <w:sz w:val="32"/>
+          <w:szCs w:val="32"/>
+        </w:rPr>
+      </w:pPr>
+      <w:r>
+        <w:rPr>
+          <w:sz w:val="32"/>
+          <w:szCs w:val="32"/>
+        </w:rPr>
+        <w:lastRenderedPageBreak/>
+        <w:t>Метод Парето</w:t>
+      </w:r>
+    </w:p>
+    <w:p>
+      <w:pPr>
         <w:rPr>
           <w:sz w:val="28"/>
           <w:szCs w:val="28"/>
@@ -130,14 +1709,269 @@
         </w:rPr>
         <w:t xml:space="preserve">.3, </w:t>
       </w:r>
+      <w:r>
+        <w:rPr>
+          <w:sz w:val="28"/>
+          <w:szCs w:val="28"/>
+          <w:lang w:val="en-US"/>
+        </w:rPr>
+        <w:t>Mi</w:t>
+      </w:r>
+      <w:r>
+        <w:rPr>
+          <w:sz w:val="28"/>
+          <w:szCs w:val="28"/>
+        </w:rPr>
+        <w:t xml:space="preserve"> 10 , </w:t>
+      </w:r>
+      <w:r>
+        <w:rPr>
+          <w:sz w:val="28"/>
+          <w:szCs w:val="28"/>
+          <w:lang w:val="en-US"/>
+        </w:rPr>
+        <w:t>Mi</w:t>
+      </w:r>
+      <w:r>
+        <w:rPr>
+          <w:sz w:val="28"/>
+          <w:szCs w:val="28"/>
+        </w:rPr>
+        <w:t xml:space="preserve"> 10 </w:t>
+      </w:r>
+      <w:r>
+        <w:rPr>
+          <w:sz w:val="28"/>
+          <w:szCs w:val="28"/>
+          <w:lang w:val="en-US"/>
+        </w:rPr>
+        <w:t>lite</w:t>
+      </w:r>
+      <w:r>
+        <w:rPr>
+          <w:sz w:val="28"/>
+          <w:szCs w:val="28"/>
+        </w:rPr>
+        <w:t xml:space="preserve"> , </w:t>
+      </w:r>
+      <w:r>
+        <w:rPr>
+          <w:sz w:val="28"/>
+          <w:szCs w:val="28"/>
+          <w:lang w:val="en-US"/>
+        </w:rPr>
+        <w:t>Mi</w:t>
+      </w:r>
+      <w:r>
+        <w:rPr>
+          <w:sz w:val="28"/>
+          <w:szCs w:val="28"/>
+        </w:rPr>
+        <w:t xml:space="preserve"> 10</w:t>
+      </w:r>
+      <w:r>
+        <w:rPr>
+          <w:sz w:val="28"/>
+          <w:szCs w:val="28"/>
+          <w:lang w:val="en-US"/>
+        </w:rPr>
+        <w:t>T</w:t>
+      </w:r>
+      <w:r>
+        <w:rPr>
+          <w:sz w:val="28"/>
+          <w:szCs w:val="28"/>
+        </w:rPr>
+        <w:t xml:space="preserve"> </w:t>
+      </w:r>
+      <w:r>
+        <w:rPr>
+          <w:sz w:val="28"/>
+          <w:szCs w:val="28"/>
+          <w:lang w:val="en-US"/>
+        </w:rPr>
+        <w:t>lite</w:t>
+      </w:r>
+      <w:r>
+        <w:rPr>
+          <w:sz w:val="28"/>
+          <w:szCs w:val="28"/>
+        </w:rPr>
+        <w:t xml:space="preserve"> , </w:t>
+      </w:r>
+      <w:r>
+        <w:rPr>
+          <w:sz w:val="28"/>
+          <w:szCs w:val="28"/>
+          <w:lang w:val="en-US"/>
+        </w:rPr>
+        <w:t>Mi</w:t>
+      </w:r>
+      <w:r>
+        <w:rPr>
+          <w:sz w:val="28"/>
+          <w:szCs w:val="28"/>
+        </w:rPr>
+        <w:t xml:space="preserve"> 10</w:t>
+      </w:r>
+      <w:r>
+        <w:rPr>
+          <w:sz w:val="28"/>
+          <w:szCs w:val="28"/>
+          <w:lang w:val="en-US"/>
+        </w:rPr>
+        <w:t>T</w:t>
+      </w:r>
+      <w:r>
+        <w:rPr>
+          <w:sz w:val="28"/>
+          <w:szCs w:val="28"/>
+        </w:rPr>
+        <w:t xml:space="preserve"> , </w:t>
+      </w:r>
+      <w:r>
+        <w:rPr>
+          <w:sz w:val="28"/>
+          <w:szCs w:val="28"/>
+          <w:lang w:val="en-US"/>
+        </w:rPr>
+        <w:t>Mi</w:t>
+      </w:r>
+      <w:r>
+        <w:rPr>
+          <w:sz w:val="28"/>
+          <w:szCs w:val="28"/>
+        </w:rPr>
+        <w:t xml:space="preserve"> 10</w:t>
+      </w:r>
+      <w:r>
+        <w:rPr>
+          <w:sz w:val="28"/>
+          <w:szCs w:val="28"/>
+          <w:lang w:val="en-US"/>
+        </w:rPr>
+        <w:t>T</w:t>
+      </w:r>
+      <w:r>
+        <w:rPr>
+          <w:sz w:val="28"/>
+          <w:szCs w:val="28"/>
+        </w:rPr>
+        <w:t xml:space="preserve"> </w:t>
+      </w:r>
+      <w:r>
+        <w:rPr>
+          <w:sz w:val="28"/>
+          <w:szCs w:val="28"/>
+          <w:lang w:val="en-US"/>
+        </w:rPr>
+        <w:t>pro</w:t>
+      </w:r>
+      <w:r>
+        <w:rPr>
+          <w:sz w:val="28"/>
+          <w:szCs w:val="28"/>
+        </w:rPr>
+        <w:t xml:space="preserve"> , </w:t>
+      </w:r>
+      <w:r>
+        <w:rPr>
+          <w:sz w:val="28"/>
+          <w:szCs w:val="28"/>
+          <w:lang w:val="en-US"/>
+        </w:rPr>
+        <w:t>Mi</w:t>
+      </w:r>
+      <w:r>
+        <w:rPr>
+          <w:sz w:val="28"/>
+          <w:szCs w:val="28"/>
+        </w:rPr>
+        <w:t xml:space="preserve"> 8 , </w:t>
+      </w:r>
+      <w:r>
+        <w:rPr>
+          <w:sz w:val="28"/>
+          <w:szCs w:val="28"/>
+          <w:lang w:val="en-US"/>
+        </w:rPr>
+        <w:t>Mi</w:t>
+      </w:r>
+      <w:r>
+        <w:rPr>
+          <w:sz w:val="28"/>
+          <w:szCs w:val="28"/>
+        </w:rPr>
+        <w:t xml:space="preserve"> </w:t>
+      </w:r>
+      <w:r>
+        <w:rPr>
+          <w:sz w:val="28"/>
+          <w:szCs w:val="28"/>
+          <w:lang w:val="en-US"/>
+        </w:rPr>
+        <w:t>play</w:t>
+      </w:r>
+      <w:r>
+        <w:rPr>
+          <w:sz w:val="28"/>
+          <w:szCs w:val="28"/>
+        </w:rPr>
+        <w:t xml:space="preserve"> , </w:t>
+      </w:r>
+      <w:r>
+        <w:rPr>
+          <w:sz w:val="28"/>
+          <w:szCs w:val="28"/>
+          <w:lang w:val="en-US"/>
+        </w:rPr>
+        <w:t>mi</w:t>
+      </w:r>
+      <w:r>
+        <w:rPr>
+          <w:sz w:val="28"/>
+          <w:szCs w:val="28"/>
+        </w:rPr>
+        <w:t xml:space="preserve"> 9.</w:t>
+      </w:r>
+    </w:p>
+    <w:p>
+      <w:pPr>
+        <w:rPr>
+          <w:sz w:val="28"/>
+          <w:szCs w:val="28"/>
+        </w:rPr>
+      </w:pPr>
+      <w:r>
+        <w:rPr>
+          <w:sz w:val="28"/>
+          <w:szCs w:val="28"/>
+        </w:rPr>
+        <w:t xml:space="preserve">Критерии: </w:t>
+      </w:r>
+      <w:proofErr w:type="gramStart"/>
+      <w:r>
+        <w:rPr>
+          <w:sz w:val="28"/>
+          <w:szCs w:val="28"/>
+        </w:rPr>
+        <w:t>Толщина(</w:t>
+      </w:r>
+      <w:proofErr w:type="gramEnd"/>
+      <w:r>
+        <w:rPr>
+          <w:sz w:val="28"/>
+          <w:szCs w:val="28"/>
+        </w:rPr>
+        <w:t xml:space="preserve">-) , вес(-), опер память(+) , память (+), аккумулятор (+), </w:t>
+      </w:r>
       <w:proofErr w:type="spellStart"/>
       <w:r>
         <w:rPr>
           <w:sz w:val="28"/>
           <w:szCs w:val="28"/>
-          <w:lang w:val="en-US"/>
-        </w:rPr>
-        <w:t>Mi</w:t>
+        </w:rPr>
+        <w:t>к.во</w:t>
       </w:r>
       <w:proofErr w:type="spellEnd"/>
       <w:r>
@@ -145,244 +1979,29 @@
           <w:sz w:val="28"/>
           <w:szCs w:val="28"/>
         </w:rPr>
-        <w:t xml:space="preserve"> 10 , </w:t>
-      </w:r>
-      <w:proofErr w:type="spellStart"/>
-      <w:r>
-        <w:rPr>
-          <w:sz w:val="28"/>
-          <w:szCs w:val="28"/>
-          <w:lang w:val="en-US"/>
-        </w:rPr>
-        <w:t>Mi</w:t>
-      </w:r>
-      <w:proofErr w:type="spellEnd"/>
-      <w:r>
-        <w:rPr>
-          <w:sz w:val="28"/>
-          <w:szCs w:val="28"/>
-        </w:rPr>
-        <w:t xml:space="preserve"> 10 </w:t>
-      </w:r>
-      <w:r>
-        <w:rPr>
-          <w:sz w:val="28"/>
-          <w:szCs w:val="28"/>
-          <w:lang w:val="en-US"/>
-        </w:rPr>
-        <w:t>lite</w:t>
-      </w:r>
-      <w:r>
-        <w:rPr>
-          <w:sz w:val="28"/>
-          <w:szCs w:val="28"/>
-        </w:rPr>
-        <w:t xml:space="preserve"> , </w:t>
-      </w:r>
-      <w:proofErr w:type="spellStart"/>
-      <w:r>
-        <w:rPr>
-          <w:sz w:val="28"/>
-          <w:szCs w:val="28"/>
-          <w:lang w:val="en-US"/>
-        </w:rPr>
-        <w:t>Mi</w:t>
-      </w:r>
-      <w:proofErr w:type="spellEnd"/>
-      <w:r>
-        <w:rPr>
-          <w:sz w:val="28"/>
-          <w:szCs w:val="28"/>
-        </w:rPr>
-        <w:t xml:space="preserve"> 10</w:t>
-      </w:r>
-      <w:r>
-        <w:rPr>
-          <w:sz w:val="28"/>
-          <w:szCs w:val="28"/>
-          <w:lang w:val="en-US"/>
-        </w:rPr>
-        <w:t>T</w:t>
-      </w:r>
-      <w:r>
-        <w:rPr>
-          <w:sz w:val="28"/>
-          <w:szCs w:val="28"/>
-        </w:rPr>
-        <w:t xml:space="preserve"> </w:t>
-      </w:r>
-      <w:r>
-        <w:rPr>
-          <w:sz w:val="28"/>
-          <w:szCs w:val="28"/>
-          <w:lang w:val="en-US"/>
-        </w:rPr>
-        <w:t>lite</w:t>
-      </w:r>
-      <w:r>
-        <w:rPr>
-          <w:sz w:val="28"/>
-          <w:szCs w:val="28"/>
-        </w:rPr>
-        <w:t xml:space="preserve"> , </w:t>
-      </w:r>
-      <w:proofErr w:type="spellStart"/>
-      <w:r>
-        <w:rPr>
-          <w:sz w:val="28"/>
-          <w:szCs w:val="28"/>
-          <w:lang w:val="en-US"/>
-        </w:rPr>
-        <w:t>Mi</w:t>
-      </w:r>
-      <w:proofErr w:type="spellEnd"/>
-      <w:r>
-        <w:rPr>
-          <w:sz w:val="28"/>
-          <w:szCs w:val="28"/>
-        </w:rPr>
-        <w:t xml:space="preserve"> 10</w:t>
-      </w:r>
-      <w:r>
-        <w:rPr>
-          <w:sz w:val="28"/>
-          <w:szCs w:val="28"/>
-          <w:lang w:val="en-US"/>
-        </w:rPr>
-        <w:t>T</w:t>
-      </w:r>
-      <w:r>
-        <w:rPr>
-          <w:sz w:val="28"/>
-          <w:szCs w:val="28"/>
-        </w:rPr>
-        <w:t xml:space="preserve"> , </w:t>
-      </w:r>
-      <w:proofErr w:type="spellStart"/>
-      <w:r>
-        <w:rPr>
-          <w:sz w:val="28"/>
-          <w:szCs w:val="28"/>
-          <w:lang w:val="en-US"/>
-        </w:rPr>
-        <w:t>Mi</w:t>
-      </w:r>
-      <w:proofErr w:type="spellEnd"/>
-      <w:r>
-        <w:rPr>
-          <w:sz w:val="28"/>
-          <w:szCs w:val="28"/>
-        </w:rPr>
-        <w:t xml:space="preserve"> 10</w:t>
-      </w:r>
-      <w:r>
-        <w:rPr>
-          <w:sz w:val="28"/>
-          <w:szCs w:val="28"/>
-          <w:lang w:val="en-US"/>
-        </w:rPr>
-        <w:t>T</w:t>
-      </w:r>
-      <w:r>
-        <w:rPr>
-          <w:sz w:val="28"/>
-          <w:szCs w:val="28"/>
-        </w:rPr>
-        <w:t xml:space="preserve"> </w:t>
-      </w:r>
-      <w:r>
-        <w:rPr>
-          <w:sz w:val="28"/>
-          <w:szCs w:val="28"/>
-          <w:lang w:val="en-US"/>
-        </w:rPr>
-        <w:t>pro</w:t>
-      </w:r>
-      <w:r>
-        <w:rPr>
-          <w:sz w:val="28"/>
-          <w:szCs w:val="28"/>
-        </w:rPr>
-        <w:t xml:space="preserve"> , </w:t>
-      </w:r>
-      <w:proofErr w:type="spellStart"/>
-      <w:r>
-        <w:rPr>
-          <w:sz w:val="28"/>
-          <w:szCs w:val="28"/>
-          <w:lang w:val="en-US"/>
-        </w:rPr>
-        <w:t>Mi</w:t>
-      </w:r>
-      <w:proofErr w:type="spellEnd"/>
-      <w:r>
-        <w:rPr>
-          <w:sz w:val="28"/>
-          <w:szCs w:val="28"/>
-        </w:rPr>
-        <w:t xml:space="preserve"> 8 , </w:t>
-      </w:r>
-      <w:proofErr w:type="spellStart"/>
-      <w:r>
-        <w:rPr>
-          <w:sz w:val="28"/>
-          <w:szCs w:val="28"/>
-          <w:lang w:val="en-US"/>
-        </w:rPr>
-        <w:t>Mi</w:t>
-      </w:r>
-      <w:proofErr w:type="spellEnd"/>
-      <w:r>
-        <w:rPr>
-          <w:sz w:val="28"/>
-          <w:szCs w:val="28"/>
-        </w:rPr>
-        <w:t xml:space="preserve"> </w:t>
-      </w:r>
-      <w:r>
-        <w:rPr>
-          <w:sz w:val="28"/>
-          <w:szCs w:val="28"/>
-          <w:lang w:val="en-US"/>
-        </w:rPr>
-        <w:t>play</w:t>
-      </w:r>
-      <w:r>
-        <w:rPr>
-          <w:sz w:val="28"/>
-          <w:szCs w:val="28"/>
-        </w:rPr>
-        <w:t xml:space="preserve"> , </w:t>
-      </w:r>
-      <w:r>
-        <w:rPr>
-          <w:sz w:val="28"/>
-          <w:szCs w:val="28"/>
-          <w:lang w:val="en-US"/>
-        </w:rPr>
-        <w:t>mi</w:t>
-      </w:r>
-      <w:r>
-        <w:rPr>
-          <w:sz w:val="28"/>
-          <w:szCs w:val="28"/>
-        </w:rPr>
-        <w:t xml:space="preserve"> 9.</w:t>
-      </w:r>
-    </w:p>
-    <w:p>
-      <w:pPr>
-        <w:rPr>
-          <w:sz w:val="28"/>
-          <w:szCs w:val="28"/>
-        </w:rPr>
-      </w:pPr>
-      <w:r>
-        <w:rPr>
-          <w:sz w:val="28"/>
-          <w:szCs w:val="28"/>
-        </w:rPr>
-        <w:t xml:space="preserve">Критерии: </w:t>
+        <w:t xml:space="preserve"> камер(+).</w:t>
+      </w:r>
+    </w:p>
+    <w:p>
+      <w:pPr>
+        <w:rPr>
+          <w:sz w:val="28"/>
+          <w:szCs w:val="28"/>
+        </w:rPr>
+      </w:pPr>
+      <w:r>
+        <w:rPr>
+          <w:sz w:val="28"/>
+          <w:szCs w:val="28"/>
+        </w:rPr>
+        <w:t xml:space="preserve">(-) </w:t>
+      </w:r>
+      <w:r>
+        <w:rPr>
+          <w:sz w:val="28"/>
+          <w:szCs w:val="28"/>
+        </w:rPr>
+        <w:t xml:space="preserve">чем </w:t>
       </w:r>
       <w:proofErr w:type="gramStart"/>
       <w:r>
@@ -390,7 +2009,7 @@
           <w:sz w:val="28"/>
           <w:szCs w:val="28"/>
         </w:rPr>
-        <w:t>Толщина(</w:t>
+        <w:t>меньше</w:t>
       </w:r>
       <w:proofErr w:type="gramEnd"/>
       <w:r>
@@ -398,45 +2017,29 @@
           <w:sz w:val="28"/>
           <w:szCs w:val="28"/>
         </w:rPr>
-        <w:t xml:space="preserve">-) , вес(-), опер память(+) , память (+), аккумулятор (+), </w:t>
-      </w:r>
-      <w:proofErr w:type="spellStart"/>
-      <w:r>
-        <w:rPr>
-          <w:sz w:val="28"/>
-          <w:szCs w:val="28"/>
-        </w:rPr>
-        <w:t>к.во</w:t>
-      </w:r>
-      <w:proofErr w:type="spellEnd"/>
-      <w:r>
-        <w:rPr>
-          <w:sz w:val="28"/>
-          <w:szCs w:val="28"/>
-        </w:rPr>
-        <w:t xml:space="preserve"> камер(+).</w:t>
-      </w:r>
-    </w:p>
-    <w:p>
-      <w:pPr>
-        <w:rPr>
-          <w:sz w:val="28"/>
-          <w:szCs w:val="28"/>
-        </w:rPr>
-      </w:pPr>
-      <w:r>
-        <w:rPr>
-          <w:sz w:val="28"/>
-          <w:szCs w:val="28"/>
-        </w:rPr>
-        <w:t xml:space="preserve">(-) </w:t>
-      </w:r>
-      <w:r>
-        <w:rPr>
-          <w:sz w:val="28"/>
-          <w:szCs w:val="28"/>
-        </w:rPr>
-        <w:t xml:space="preserve">чем </w:t>
+        <w:t xml:space="preserve"> тем лучше</w:t>
+      </w:r>
+    </w:p>
+    <w:p>
+      <w:pPr>
+        <w:rPr>
+          <w:sz w:val="28"/>
+          <w:szCs w:val="28"/>
+        </w:rPr>
+      </w:pPr>
+      <w:r>
+        <w:rPr>
+          <w:sz w:val="28"/>
+          <w:szCs w:val="28"/>
+        </w:rPr>
+        <w:t>(+)</w:t>
+      </w:r>
+      <w:r>
+        <w:rPr>
+          <w:sz w:val="28"/>
+          <w:szCs w:val="28"/>
+        </w:rPr>
+        <w:t xml:space="preserve"> чем </w:t>
       </w:r>
       <w:proofErr w:type="gramStart"/>
       <w:r>
@@ -444,7 +2047,7 @@
           <w:sz w:val="28"/>
           <w:szCs w:val="28"/>
         </w:rPr>
-        <w:t>меньше</w:t>
+        <w:t>больше</w:t>
       </w:r>
       <w:proofErr w:type="gramEnd"/>
       <w:r>
@@ -454,52 +2057,6 @@
         </w:rPr>
         <w:t xml:space="preserve"> тем лучше</w:t>
       </w:r>
-    </w:p>
-    <w:p>
-      <w:pPr>
-        <w:rPr>
-          <w:sz w:val="28"/>
-          <w:szCs w:val="28"/>
-        </w:rPr>
-      </w:pPr>
-      <w:r>
-        <w:rPr>
-          <w:sz w:val="28"/>
-          <w:szCs w:val="28"/>
-        </w:rPr>
-        <w:t>(+)</w:t>
-      </w:r>
-      <w:r>
-        <w:rPr>
-          <w:sz w:val="28"/>
-          <w:szCs w:val="28"/>
-        </w:rPr>
-        <w:t xml:space="preserve"> чем </w:t>
-      </w:r>
-      <w:proofErr w:type="gramStart"/>
-      <w:r>
-        <w:rPr>
-          <w:sz w:val="28"/>
-          <w:szCs w:val="28"/>
-        </w:rPr>
-        <w:t>больше</w:t>
-      </w:r>
-      <w:proofErr w:type="gramEnd"/>
-      <w:r>
-        <w:rPr>
-          <w:sz w:val="28"/>
-          <w:szCs w:val="28"/>
-        </w:rPr>
-        <w:t xml:space="preserve"> тем лучше</w:t>
-      </w:r>
-    </w:p>
-    <w:p>
-      <w:pPr>
-        <w:rPr>
-          <w:sz w:val="28"/>
-          <w:szCs w:val="28"/>
-        </w:rPr>
-      </w:pPr>
     </w:p>
     <w:p>
       <w:pPr>
@@ -512,7 +2069,7 @@
     <w:tbl>
       <w:tblPr>
         <w:tblStyle w:val="a3"/>
-        <w:tblpPr w:leftFromText="1134" w:rightFromText="1134" w:topFromText="1134" w:bottomFromText="1134" w:vertAnchor="text" w:tblpY="1"/>
+        <w:tblpPr w:leftFromText="1134" w:rightFromText="1134" w:topFromText="380" w:bottomFromText="380" w:vertAnchor="text" w:tblpY="1"/>
         <w:tblOverlap w:val="never"/>
         <w:tblW w:w="0" w:type="auto"/>
         <w:tblLook w:val="04A0" w:firstRow="1" w:lastRow="0" w:firstColumn="1" w:lastColumn="0" w:noHBand="0" w:noVBand="1"/>
@@ -530,7 +2087,7 @@
       <w:tr>
         <w:tc>
           <w:tcPr>
-            <w:tcW w:w="606" w:type="dxa"/>
+            <w:tcW w:w="550" w:type="dxa"/>
           </w:tcPr>
           <w:p>
             <w:pPr>
@@ -550,7 +2107,7 @@
         </w:tc>
         <w:tc>
           <w:tcPr>
-            <w:tcW w:w="1946" w:type="dxa"/>
+            <w:tcW w:w="1488" w:type="dxa"/>
           </w:tcPr>
           <w:p>
             <w:pPr>
@@ -570,7 +2127,7 @@
         </w:tc>
         <w:tc>
           <w:tcPr>
-            <w:tcW w:w="1467" w:type="dxa"/>
+            <w:tcW w:w="1496" w:type="dxa"/>
           </w:tcPr>
           <w:p>
             <w:pPr>
@@ -590,7 +2147,7 @@
         </w:tc>
         <w:tc>
           <w:tcPr>
-            <w:tcW w:w="884" w:type="dxa"/>
+            <w:tcW w:w="788" w:type="dxa"/>
           </w:tcPr>
           <w:p>
             <w:pPr>
@@ -610,7 +2167,7 @@
         </w:tc>
         <w:tc>
           <w:tcPr>
-            <w:tcW w:w="1461" w:type="dxa"/>
+            <w:tcW w:w="1282" w:type="dxa"/>
           </w:tcPr>
           <w:p>
             <w:pPr>
@@ -644,7 +2201,7 @@
         </w:tc>
         <w:tc>
           <w:tcPr>
-            <w:tcW w:w="979" w:type="dxa"/>
+            <w:tcW w:w="869" w:type="dxa"/>
           </w:tcPr>
           <w:p>
             <w:pPr>
@@ -678,7 +2235,7 @@
         </w:tc>
         <w:tc>
           <w:tcPr>
-            <w:tcW w:w="2296" w:type="dxa"/>
+            <w:tcW w:w="1996" w:type="dxa"/>
           </w:tcPr>
           <w:p>
             <w:pPr>
@@ -725,7 +2282,7 @@
         </w:tc>
         <w:tc>
           <w:tcPr>
-            <w:tcW w:w="987" w:type="dxa"/>
+            <w:tcW w:w="876" w:type="dxa"/>
           </w:tcPr>
           <w:p>
             <w:pPr>
@@ -765,7 +2322,7 @@
       <w:tr>
         <w:tc>
           <w:tcPr>
-            <w:tcW w:w="606" w:type="dxa"/>
+            <w:tcW w:w="550" w:type="dxa"/>
           </w:tcPr>
           <w:p>
             <w:pPr>
@@ -785,7 +2342,7 @@
         </w:tc>
         <w:tc>
           <w:tcPr>
-            <w:tcW w:w="1946" w:type="dxa"/>
+            <w:tcW w:w="1488" w:type="dxa"/>
           </w:tcPr>
           <w:p>
             <w:pPr>
@@ -807,7 +2364,7 @@
         </w:tc>
         <w:tc>
           <w:tcPr>
-            <w:tcW w:w="1467" w:type="dxa"/>
+            <w:tcW w:w="1496" w:type="dxa"/>
           </w:tcPr>
           <w:p>
             <w:pPr>
@@ -829,7 +2386,7 @@
         </w:tc>
         <w:tc>
           <w:tcPr>
-            <w:tcW w:w="884" w:type="dxa"/>
+            <w:tcW w:w="788" w:type="dxa"/>
           </w:tcPr>
           <w:p>
             <w:pPr>
@@ -851,7 +2408,7 @@
         </w:tc>
         <w:tc>
           <w:tcPr>
-            <w:tcW w:w="1461" w:type="dxa"/>
+            <w:tcW w:w="1282" w:type="dxa"/>
           </w:tcPr>
           <w:p>
             <w:pPr>
@@ -873,7 +2430,7 @@
         </w:tc>
         <w:tc>
           <w:tcPr>
-            <w:tcW w:w="979" w:type="dxa"/>
+            <w:tcW w:w="869" w:type="dxa"/>
           </w:tcPr>
           <w:p>
             <w:pPr>
@@ -895,7 +2452,7 @@
         </w:tc>
         <w:tc>
           <w:tcPr>
-            <w:tcW w:w="2296" w:type="dxa"/>
+            <w:tcW w:w="1996" w:type="dxa"/>
           </w:tcPr>
           <w:p>
             <w:pPr>
@@ -917,7 +2474,7 @@
         </w:tc>
         <w:tc>
           <w:tcPr>
-            <w:tcW w:w="987" w:type="dxa"/>
+            <w:tcW w:w="876" w:type="dxa"/>
           </w:tcPr>
           <w:p>
             <w:pPr>
@@ -939,7 +2496,7 @@
       <w:tr>
         <w:tc>
           <w:tcPr>
-            <w:tcW w:w="606" w:type="dxa"/>
+            <w:tcW w:w="550" w:type="dxa"/>
           </w:tcPr>
           <w:p>
             <w:pPr>
@@ -959,7 +2516,7 @@
         </w:tc>
         <w:tc>
           <w:tcPr>
-            <w:tcW w:w="1946" w:type="dxa"/>
+            <w:tcW w:w="1488" w:type="dxa"/>
           </w:tcPr>
           <w:p>
             <w:pPr>
@@ -981,7 +2538,7 @@
         </w:tc>
         <w:tc>
           <w:tcPr>
-            <w:tcW w:w="1467" w:type="dxa"/>
+            <w:tcW w:w="1496" w:type="dxa"/>
           </w:tcPr>
           <w:p>
             <w:pPr>
@@ -1003,7 +2560,7 @@
         </w:tc>
         <w:tc>
           <w:tcPr>
-            <w:tcW w:w="884" w:type="dxa"/>
+            <w:tcW w:w="788" w:type="dxa"/>
           </w:tcPr>
           <w:p>
             <w:pPr>
@@ -1025,7 +2582,7 @@
         </w:tc>
         <w:tc>
           <w:tcPr>
-            <w:tcW w:w="1461" w:type="dxa"/>
+            <w:tcW w:w="1282" w:type="dxa"/>
           </w:tcPr>
           <w:p>
             <w:pPr>
@@ -1047,7 +2604,7 @@
         </w:tc>
         <w:tc>
           <w:tcPr>
-            <w:tcW w:w="979" w:type="dxa"/>
+            <w:tcW w:w="869" w:type="dxa"/>
           </w:tcPr>
           <w:p>
             <w:pPr>
@@ -1069,7 +2626,7 @@
         </w:tc>
         <w:tc>
           <w:tcPr>
-            <w:tcW w:w="2296" w:type="dxa"/>
+            <w:tcW w:w="1996" w:type="dxa"/>
           </w:tcPr>
           <w:p>
             <w:pPr>
@@ -1091,7 +2648,7 @@
         </w:tc>
         <w:tc>
           <w:tcPr>
-            <w:tcW w:w="987" w:type="dxa"/>
+            <w:tcW w:w="876" w:type="dxa"/>
           </w:tcPr>
           <w:p>
             <w:pPr>
@@ -1115,7 +2672,7 @@
       <w:tr>
         <w:tc>
           <w:tcPr>
-            <w:tcW w:w="606" w:type="dxa"/>
+            <w:tcW w:w="550" w:type="dxa"/>
           </w:tcPr>
           <w:p>
             <w:pPr>
@@ -1135,7 +2692,7 @@
         </w:tc>
         <w:tc>
           <w:tcPr>
-            <w:tcW w:w="1946" w:type="dxa"/>
+            <w:tcW w:w="1488" w:type="dxa"/>
           </w:tcPr>
           <w:p>
             <w:pPr>
@@ -1157,7 +2714,7 @@
         </w:tc>
         <w:tc>
           <w:tcPr>
-            <w:tcW w:w="1467" w:type="dxa"/>
+            <w:tcW w:w="1496" w:type="dxa"/>
           </w:tcPr>
           <w:p>
             <w:pPr>
@@ -1179,7 +2736,7 @@
         </w:tc>
         <w:tc>
           <w:tcPr>
-            <w:tcW w:w="884" w:type="dxa"/>
+            <w:tcW w:w="788" w:type="dxa"/>
           </w:tcPr>
           <w:p>
             <w:pPr>
@@ -1201,7 +2758,7 @@
         </w:tc>
         <w:tc>
           <w:tcPr>
-            <w:tcW w:w="1461" w:type="dxa"/>
+            <w:tcW w:w="1282" w:type="dxa"/>
           </w:tcPr>
           <w:p>
             <w:pPr>
@@ -1223,7 +2780,7 @@
         </w:tc>
         <w:tc>
           <w:tcPr>
-            <w:tcW w:w="979" w:type="dxa"/>
+            <w:tcW w:w="869" w:type="dxa"/>
           </w:tcPr>
           <w:p>
             <w:pPr>
@@ -1245,7 +2802,7 @@
         </w:tc>
         <w:tc>
           <w:tcPr>
-            <w:tcW w:w="2296" w:type="dxa"/>
+            <w:tcW w:w="1996" w:type="dxa"/>
           </w:tcPr>
           <w:p>
             <w:pPr>
@@ -1267,7 +2824,7 @@
         </w:tc>
         <w:tc>
           <w:tcPr>
-            <w:tcW w:w="987" w:type="dxa"/>
+            <w:tcW w:w="876" w:type="dxa"/>
           </w:tcPr>
           <w:p>
             <w:pPr>
@@ -1289,7 +2846,7 @@
       <w:tr>
         <w:tc>
           <w:tcPr>
-            <w:tcW w:w="606" w:type="dxa"/>
+            <w:tcW w:w="550" w:type="dxa"/>
           </w:tcPr>
           <w:p>
             <w:pPr>
@@ -1309,7 +2866,7 @@
         </w:tc>
         <w:tc>
           <w:tcPr>
-            <w:tcW w:w="1946" w:type="dxa"/>
+            <w:tcW w:w="1488" w:type="dxa"/>
           </w:tcPr>
           <w:p>
             <w:pPr>
@@ -1331,7 +2888,7 @@
         </w:tc>
         <w:tc>
           <w:tcPr>
-            <w:tcW w:w="1467" w:type="dxa"/>
+            <w:tcW w:w="1496" w:type="dxa"/>
           </w:tcPr>
           <w:p>
             <w:pPr>
@@ -1353,7 +2910,7 @@
         </w:tc>
         <w:tc>
           <w:tcPr>
-            <w:tcW w:w="884" w:type="dxa"/>
+            <w:tcW w:w="788" w:type="dxa"/>
           </w:tcPr>
           <w:p>
             <w:pPr>
@@ -1375,7 +2932,7 @@
         </w:tc>
         <w:tc>
           <w:tcPr>
-            <w:tcW w:w="1461" w:type="dxa"/>
+            <w:tcW w:w="1282" w:type="dxa"/>
           </w:tcPr>
           <w:p>
             <w:pPr>
@@ -1397,7 +2954,7 @@
         </w:tc>
         <w:tc>
           <w:tcPr>
-            <w:tcW w:w="979" w:type="dxa"/>
+            <w:tcW w:w="869" w:type="dxa"/>
           </w:tcPr>
           <w:p>
             <w:pPr>
@@ -1419,7 +2976,7 @@
         </w:tc>
         <w:tc>
           <w:tcPr>
-            <w:tcW w:w="2296" w:type="dxa"/>
+            <w:tcW w:w="1996" w:type="dxa"/>
           </w:tcPr>
           <w:p>
             <w:pPr>
@@ -1441,7 +2998,7 @@
         </w:tc>
         <w:tc>
           <w:tcPr>
-            <w:tcW w:w="987" w:type="dxa"/>
+            <w:tcW w:w="876" w:type="dxa"/>
           </w:tcPr>
           <w:p>
             <w:pPr>
@@ -1465,7 +3022,7 @@
       <w:tr>
         <w:tc>
           <w:tcPr>
-            <w:tcW w:w="606" w:type="dxa"/>
+            <w:tcW w:w="550" w:type="dxa"/>
           </w:tcPr>
           <w:p>
             <w:pPr>
@@ -1485,7 +3042,7 @@
         </w:tc>
         <w:tc>
           <w:tcPr>
-            <w:tcW w:w="1946" w:type="dxa"/>
+            <w:tcW w:w="1488" w:type="dxa"/>
           </w:tcPr>
           <w:p>
             <w:pPr>
@@ -1507,7 +3064,7 @@
         </w:tc>
         <w:tc>
           <w:tcPr>
-            <w:tcW w:w="1467" w:type="dxa"/>
+            <w:tcW w:w="1496" w:type="dxa"/>
           </w:tcPr>
           <w:p>
             <w:pPr>
@@ -1529,7 +3086,7 @@
         </w:tc>
         <w:tc>
           <w:tcPr>
-            <w:tcW w:w="884" w:type="dxa"/>
+            <w:tcW w:w="788" w:type="dxa"/>
           </w:tcPr>
           <w:p>
             <w:pPr>
@@ -1551,7 +3108,7 @@
         </w:tc>
         <w:tc>
           <w:tcPr>
-            <w:tcW w:w="1461" w:type="dxa"/>
+            <w:tcW w:w="1282" w:type="dxa"/>
           </w:tcPr>
           <w:p>
             <w:pPr>
@@ -1573,7 +3130,7 @@
         </w:tc>
         <w:tc>
           <w:tcPr>
-            <w:tcW w:w="979" w:type="dxa"/>
+            <w:tcW w:w="869" w:type="dxa"/>
           </w:tcPr>
           <w:p>
             <w:pPr>
@@ -1595,7 +3152,7 @@
         </w:tc>
         <w:tc>
           <w:tcPr>
-            <w:tcW w:w="2296" w:type="dxa"/>
+            <w:tcW w:w="1996" w:type="dxa"/>
           </w:tcPr>
           <w:p>
             <w:pPr>
@@ -1617,7 +3174,7 @@
         </w:tc>
         <w:tc>
           <w:tcPr>
-            <w:tcW w:w="987" w:type="dxa"/>
+            <w:tcW w:w="876" w:type="dxa"/>
           </w:tcPr>
           <w:p>
             <w:pPr>
@@ -1639,7 +3196,7 @@
       <w:tr>
         <w:tc>
           <w:tcPr>
-            <w:tcW w:w="606" w:type="dxa"/>
+            <w:tcW w:w="550" w:type="dxa"/>
           </w:tcPr>
           <w:p>
             <w:pPr>
@@ -1659,7 +3216,7 @@
         </w:tc>
         <w:tc>
           <w:tcPr>
-            <w:tcW w:w="1946" w:type="dxa"/>
+            <w:tcW w:w="1488" w:type="dxa"/>
           </w:tcPr>
           <w:p>
             <w:pPr>
@@ -1681,7 +3238,7 @@
         </w:tc>
         <w:tc>
           <w:tcPr>
-            <w:tcW w:w="1467" w:type="dxa"/>
+            <w:tcW w:w="1496" w:type="dxa"/>
           </w:tcPr>
           <w:p>
             <w:pPr>
@@ -1703,7 +3260,7 @@
         </w:tc>
         <w:tc>
           <w:tcPr>
-            <w:tcW w:w="884" w:type="dxa"/>
+            <w:tcW w:w="788" w:type="dxa"/>
           </w:tcPr>
           <w:p>
             <w:pPr>
@@ -1725,7 +3282,7 @@
         </w:tc>
         <w:tc>
           <w:tcPr>
-            <w:tcW w:w="1461" w:type="dxa"/>
+            <w:tcW w:w="1282" w:type="dxa"/>
           </w:tcPr>
           <w:p>
             <w:pPr>
@@ -1747,7 +3304,7 @@
         </w:tc>
         <w:tc>
           <w:tcPr>
-            <w:tcW w:w="979" w:type="dxa"/>
+            <w:tcW w:w="869" w:type="dxa"/>
           </w:tcPr>
           <w:p>
             <w:pPr>
@@ -1769,7 +3326,7 @@
         </w:tc>
         <w:tc>
           <w:tcPr>
-            <w:tcW w:w="2296" w:type="dxa"/>
+            <w:tcW w:w="1996" w:type="dxa"/>
           </w:tcPr>
           <w:p>
             <w:pPr>
@@ -1791,7 +3348,7 @@
         </w:tc>
         <w:tc>
           <w:tcPr>
-            <w:tcW w:w="987" w:type="dxa"/>
+            <w:tcW w:w="876" w:type="dxa"/>
           </w:tcPr>
           <w:p>
             <w:pPr>
@@ -1815,7 +3372,7 @@
       <w:tr>
         <w:tc>
           <w:tcPr>
-            <w:tcW w:w="606" w:type="dxa"/>
+            <w:tcW w:w="550" w:type="dxa"/>
           </w:tcPr>
           <w:p>
             <w:pPr>
@@ -1835,7 +3392,7 @@
         </w:tc>
         <w:tc>
           <w:tcPr>
-            <w:tcW w:w="1946" w:type="dxa"/>
+            <w:tcW w:w="1488" w:type="dxa"/>
           </w:tcPr>
           <w:p>
             <w:pPr>
@@ -1857,7 +3414,7 @@
         </w:tc>
         <w:tc>
           <w:tcPr>
-            <w:tcW w:w="1467" w:type="dxa"/>
+            <w:tcW w:w="1496" w:type="dxa"/>
           </w:tcPr>
           <w:p>
             <w:pPr>
@@ -1879,7 +3436,7 @@
         </w:tc>
         <w:tc>
           <w:tcPr>
-            <w:tcW w:w="884" w:type="dxa"/>
+            <w:tcW w:w="788" w:type="dxa"/>
           </w:tcPr>
           <w:p>
             <w:pPr>
@@ -1901,7 +3458,7 @@
         </w:tc>
         <w:tc>
           <w:tcPr>
-            <w:tcW w:w="1461" w:type="dxa"/>
+            <w:tcW w:w="1282" w:type="dxa"/>
           </w:tcPr>
           <w:p>
             <w:pPr>
@@ -1923,7 +3480,7 @@
         </w:tc>
         <w:tc>
           <w:tcPr>
-            <w:tcW w:w="979" w:type="dxa"/>
+            <w:tcW w:w="869" w:type="dxa"/>
           </w:tcPr>
           <w:p>
             <w:pPr>
@@ -1945,7 +3502,7 @@
         </w:tc>
         <w:tc>
           <w:tcPr>
-            <w:tcW w:w="2296" w:type="dxa"/>
+            <w:tcW w:w="1996" w:type="dxa"/>
           </w:tcPr>
           <w:p>
             <w:pPr>
@@ -1967,7 +3524,7 @@
         </w:tc>
         <w:tc>
           <w:tcPr>
-            <w:tcW w:w="987" w:type="dxa"/>
+            <w:tcW w:w="876" w:type="dxa"/>
           </w:tcPr>
           <w:p>
             <w:pPr>
@@ -1991,7 +3548,7 @@
       <w:tr>
         <w:tc>
           <w:tcPr>
-            <w:tcW w:w="606" w:type="dxa"/>
+            <w:tcW w:w="550" w:type="dxa"/>
           </w:tcPr>
           <w:p>
             <w:pPr>
@@ -2011,7 +3568,7 @@
         </w:tc>
         <w:tc>
           <w:tcPr>
-            <w:tcW w:w="1946" w:type="dxa"/>
+            <w:tcW w:w="1488" w:type="dxa"/>
           </w:tcPr>
           <w:p>
             <w:pPr>
@@ -2033,7 +3590,7 @@
         </w:tc>
         <w:tc>
           <w:tcPr>
-            <w:tcW w:w="1467" w:type="dxa"/>
+            <w:tcW w:w="1496" w:type="dxa"/>
           </w:tcPr>
           <w:p>
             <w:pPr>
@@ -2055,7 +3612,7 @@
         </w:tc>
         <w:tc>
           <w:tcPr>
-            <w:tcW w:w="884" w:type="dxa"/>
+            <w:tcW w:w="788" w:type="dxa"/>
           </w:tcPr>
           <w:p>
             <w:pPr>
@@ -2077,7 +3634,7 @@
         </w:tc>
         <w:tc>
           <w:tcPr>
-            <w:tcW w:w="1461" w:type="dxa"/>
+            <w:tcW w:w="1282" w:type="dxa"/>
           </w:tcPr>
           <w:p>
             <w:pPr>
@@ -2099,7 +3656,7 @@
         </w:tc>
         <w:tc>
           <w:tcPr>
-            <w:tcW w:w="979" w:type="dxa"/>
+            <w:tcW w:w="869" w:type="dxa"/>
           </w:tcPr>
           <w:p>
             <w:pPr>
@@ -2121,7 +3678,7 @@
         </w:tc>
         <w:tc>
           <w:tcPr>
-            <w:tcW w:w="2296" w:type="dxa"/>
+            <w:tcW w:w="1996" w:type="dxa"/>
           </w:tcPr>
           <w:p>
             <w:pPr>
@@ -2143,7 +3700,7 @@
         </w:tc>
         <w:tc>
           <w:tcPr>
-            <w:tcW w:w="987" w:type="dxa"/>
+            <w:tcW w:w="876" w:type="dxa"/>
           </w:tcPr>
           <w:p>
             <w:pPr>
@@ -2165,7 +3722,7 @@
       <w:tr>
         <w:tc>
           <w:tcPr>
-            <w:tcW w:w="606" w:type="dxa"/>
+            <w:tcW w:w="550" w:type="dxa"/>
           </w:tcPr>
           <w:p>
             <w:pPr>
@@ -2185,7 +3742,7 @@
         </w:tc>
         <w:tc>
           <w:tcPr>
-            <w:tcW w:w="1946" w:type="dxa"/>
+            <w:tcW w:w="1488" w:type="dxa"/>
           </w:tcPr>
           <w:p>
             <w:pPr>
@@ -2207,7 +3764,7 @@
         </w:tc>
         <w:tc>
           <w:tcPr>
-            <w:tcW w:w="1467" w:type="dxa"/>
+            <w:tcW w:w="1496" w:type="dxa"/>
           </w:tcPr>
           <w:p>
             <w:pPr>
@@ -2229,7 +3786,7 @@
         </w:tc>
         <w:tc>
           <w:tcPr>
-            <w:tcW w:w="884" w:type="dxa"/>
+            <w:tcW w:w="788" w:type="dxa"/>
           </w:tcPr>
           <w:p>
             <w:pPr>
@@ -2251,7 +3808,7 @@
         </w:tc>
         <w:tc>
           <w:tcPr>
-            <w:tcW w:w="1461" w:type="dxa"/>
+            <w:tcW w:w="1282" w:type="dxa"/>
           </w:tcPr>
           <w:p>
             <w:pPr>
@@ -2273,7 +3830,7 @@
         </w:tc>
         <w:tc>
           <w:tcPr>
-            <w:tcW w:w="979" w:type="dxa"/>
+            <w:tcW w:w="869" w:type="dxa"/>
           </w:tcPr>
           <w:p>
             <w:pPr>
@@ -2295,7 +3852,7 @@
         </w:tc>
         <w:tc>
           <w:tcPr>
-            <w:tcW w:w="2296" w:type="dxa"/>
+            <w:tcW w:w="1996" w:type="dxa"/>
           </w:tcPr>
           <w:p>
             <w:pPr>
@@ -2317,7 +3874,7 @@
         </w:tc>
         <w:tc>
           <w:tcPr>
-            <w:tcW w:w="987" w:type="dxa"/>
+            <w:tcW w:w="876" w:type="dxa"/>
           </w:tcPr>
           <w:p>
             <w:pPr>
@@ -2342,36 +3899,27 @@
         </w:trPr>
         <w:tc>
           <w:tcPr>
-            <w:tcW w:w="606" w:type="dxa"/>
-          </w:tcPr>
-          <w:p>
-            <w:pPr>
-              <w:rPr>
-                <w:sz w:val="28"/>
-                <w:szCs w:val="28"/>
-              </w:rPr>
-            </w:pPr>
-            <w:r>
-              <w:rPr>
-                <w:sz w:val="28"/>
-                <w:szCs w:val="28"/>
-              </w:rPr>
-              <w:t>А1</w:t>
-            </w:r>
-            <w:bookmarkStart w:id="0" w:name="_GoBack"/>
-            <w:bookmarkEnd w:id="0"/>
-            <w:r>
-              <w:rPr>
-                <w:sz w:val="28"/>
-                <w:szCs w:val="28"/>
-              </w:rPr>
-              <w:t>0</w:t>
-            </w:r>
-          </w:p>
-        </w:tc>
-        <w:tc>
-          <w:tcPr>
-            <w:tcW w:w="1946" w:type="dxa"/>
+            <w:tcW w:w="550" w:type="dxa"/>
+          </w:tcPr>
+          <w:p>
+            <w:pPr>
+              <w:rPr>
+                <w:sz w:val="28"/>
+                <w:szCs w:val="28"/>
+              </w:rPr>
+            </w:pPr>
+            <w:r>
+              <w:rPr>
+                <w:sz w:val="28"/>
+                <w:szCs w:val="28"/>
+              </w:rPr>
+              <w:t>А10</w:t>
+            </w:r>
+          </w:p>
+        </w:tc>
+        <w:tc>
+          <w:tcPr>
+            <w:tcW w:w="1488" w:type="dxa"/>
           </w:tcPr>
           <w:p>
             <w:pPr>
@@ -2393,7 +3941,7 @@
         </w:tc>
         <w:tc>
           <w:tcPr>
-            <w:tcW w:w="1467" w:type="dxa"/>
+            <w:tcW w:w="1496" w:type="dxa"/>
           </w:tcPr>
           <w:p>
             <w:pPr>
@@ -2415,7 +3963,7 @@
         </w:tc>
         <w:tc>
           <w:tcPr>
-            <w:tcW w:w="884" w:type="dxa"/>
+            <w:tcW w:w="788" w:type="dxa"/>
           </w:tcPr>
           <w:p>
             <w:pPr>
@@ -2437,7 +3985,7 @@
         </w:tc>
         <w:tc>
           <w:tcPr>
-            <w:tcW w:w="1461" w:type="dxa"/>
+            <w:tcW w:w="1282" w:type="dxa"/>
           </w:tcPr>
           <w:p>
             <w:pPr>
@@ -2459,7 +4007,7 @@
         </w:tc>
         <w:tc>
           <w:tcPr>
-            <w:tcW w:w="979" w:type="dxa"/>
+            <w:tcW w:w="869" w:type="dxa"/>
           </w:tcPr>
           <w:p>
             <w:pPr>
@@ -2481,7 +4029,7 @@
         </w:tc>
         <w:tc>
           <w:tcPr>
-            <w:tcW w:w="2296" w:type="dxa"/>
+            <w:tcW w:w="1996" w:type="dxa"/>
           </w:tcPr>
           <w:p>
             <w:pPr>
@@ -2503,7 +4051,7 @@
         </w:tc>
         <w:tc>
           <w:tcPr>
-            <w:tcW w:w="987" w:type="dxa"/>
+            <w:tcW w:w="876" w:type="dxa"/>
           </w:tcPr>
           <w:p>
             <w:pPr>
@@ -2525,16 +4073,168 @@
     </w:tbl>
     <w:p>
       <w:pPr>
-        <w:rPr>
-          <w:sz w:val="28"/>
-          <w:szCs w:val="28"/>
-        </w:rPr>
-      </w:pPr>
+        <w:pStyle w:val="a4"/>
+        <w:spacing w:before="81" w:beforeAutospacing="0" w:after="0" w:afterAutospacing="0"/>
+        <w:ind w:right="-6"/>
+        <w:rPr>
+          <w:color w:val="000000"/>
+        </w:rPr>
+      </w:pPr>
+      <w:r>
+        <w:rPr>
+          <w:rFonts w:ascii="Times" w:hAnsi="Times" w:cs="Times"/>
+          <w:color w:val="000000"/>
+          <w:sz w:val="28"/>
+          <w:szCs w:val="28"/>
+        </w:rPr>
+        <w:t>Знаком (-) указывается отрицательное стремление  </w:t>
+      </w:r>
+    </w:p>
+    <w:p>
+      <w:pPr>
+        <w:pStyle w:val="a4"/>
+        <w:spacing w:before="177" w:beforeAutospacing="0" w:after="0" w:afterAutospacing="0"/>
+        <w:ind w:left="12" w:right="718" w:hanging="4"/>
+        <w:rPr>
+          <w:rFonts w:ascii="Times" w:hAnsi="Times" w:cs="Times"/>
+          <w:color w:val="000000"/>
+          <w:sz w:val="28"/>
+          <w:szCs w:val="28"/>
+        </w:rPr>
+      </w:pPr>
+      <w:r>
+        <w:rPr>
+          <w:rFonts w:ascii="Times" w:hAnsi="Times" w:cs="Times"/>
+          <w:color w:val="000000"/>
+          <w:sz w:val="28"/>
+          <w:szCs w:val="28"/>
+        </w:rPr>
+        <w:t>критерия (чем меньше, тем лучше), а знаком (+) – положительное (</w:t>
+      </w:r>
+      <w:proofErr w:type="gramStart"/>
+      <w:r>
+        <w:rPr>
+          <w:rFonts w:ascii="Times" w:hAnsi="Times" w:cs="Times"/>
+          <w:color w:val="000000"/>
+          <w:sz w:val="28"/>
+          <w:szCs w:val="28"/>
+        </w:rPr>
+        <w:t>чем  больше</w:t>
+      </w:r>
+      <w:proofErr w:type="gramEnd"/>
+      <w:r>
+        <w:rPr>
+          <w:rFonts w:ascii="Times" w:hAnsi="Times" w:cs="Times"/>
+          <w:color w:val="000000"/>
+          <w:sz w:val="28"/>
+          <w:szCs w:val="28"/>
+        </w:rPr>
+        <w:t>, тем лучше). </w:t>
+      </w:r>
+    </w:p>
+    <w:p>
+      <w:pPr>
+        <w:pStyle w:val="a4"/>
+        <w:spacing w:before="177" w:beforeAutospacing="0" w:after="0" w:afterAutospacing="0"/>
+        <w:ind w:left="12" w:right="718" w:hanging="4"/>
+        <w:rPr>
+          <w:color w:val="000000"/>
+        </w:rPr>
+      </w:pPr>
+      <w:r>
+        <w:rPr>
+          <w:rFonts w:ascii="Times" w:hAnsi="Times" w:cs="Times"/>
+          <w:color w:val="000000"/>
+          <w:sz w:val="28"/>
+          <w:szCs w:val="28"/>
+        </w:rPr>
+        <w:t xml:space="preserve">Было определено, что оптимизация по Парето использует </w:t>
+      </w:r>
+      <w:proofErr w:type="gramStart"/>
+      <w:r>
+        <w:rPr>
+          <w:rFonts w:ascii="Times" w:hAnsi="Times" w:cs="Times"/>
+          <w:color w:val="000000"/>
+          <w:sz w:val="28"/>
+          <w:szCs w:val="28"/>
+        </w:rPr>
+        <w:t>отношение  Парето</w:t>
+      </w:r>
+      <w:proofErr w:type="gramEnd"/>
+      <w:r>
+        <w:rPr>
+          <w:rFonts w:ascii="Times" w:hAnsi="Times" w:cs="Times"/>
+          <w:color w:val="000000"/>
+          <w:sz w:val="28"/>
+          <w:szCs w:val="28"/>
+        </w:rPr>
+        <w:t xml:space="preserve">-доминирования, которое отдаёт предпочтение одному объекту перед  другим только» том случае, когда первый объект по всем критериям не хуже  второго и хотя бы но одному из них лучше. При истинности этого </w:t>
+      </w:r>
+      <w:proofErr w:type="gramStart"/>
+      <w:r>
+        <w:rPr>
+          <w:rFonts w:ascii="Times" w:hAnsi="Times" w:cs="Times"/>
+          <w:color w:val="000000"/>
+          <w:sz w:val="28"/>
+          <w:szCs w:val="28"/>
+        </w:rPr>
+        <w:t>условия  первый</w:t>
+      </w:r>
+      <w:proofErr w:type="gramEnd"/>
+      <w:r>
+        <w:rPr>
+          <w:rFonts w:ascii="Times" w:hAnsi="Times" w:cs="Times"/>
+          <w:color w:val="000000"/>
+          <w:sz w:val="28"/>
+          <w:szCs w:val="28"/>
+        </w:rPr>
+        <w:t xml:space="preserve"> объект считается доминирующим, а второй - </w:t>
+      </w:r>
+      <w:proofErr w:type="spellStart"/>
+      <w:r>
+        <w:rPr>
+          <w:rFonts w:ascii="Times" w:hAnsi="Times" w:cs="Times"/>
+          <w:color w:val="000000"/>
+          <w:sz w:val="28"/>
+          <w:szCs w:val="28"/>
+        </w:rPr>
+        <w:t>доминируемым</w:t>
+      </w:r>
+      <w:proofErr w:type="spellEnd"/>
+      <w:r>
+        <w:rPr>
+          <w:rFonts w:ascii="Times" w:hAnsi="Times" w:cs="Times"/>
+          <w:color w:val="000000"/>
+          <w:sz w:val="28"/>
+          <w:szCs w:val="28"/>
+        </w:rPr>
+        <w:t xml:space="preserve">. </w:t>
+      </w:r>
+      <w:proofErr w:type="gramStart"/>
+      <w:r>
+        <w:rPr>
+          <w:rFonts w:ascii="Times" w:hAnsi="Times" w:cs="Times"/>
+          <w:color w:val="000000"/>
+          <w:sz w:val="28"/>
+          <w:szCs w:val="28"/>
+        </w:rPr>
+        <w:t>Два  объекта</w:t>
+      </w:r>
+      <w:proofErr w:type="gramEnd"/>
+      <w:r>
+        <w:rPr>
+          <w:rFonts w:ascii="Times" w:hAnsi="Times" w:cs="Times"/>
+          <w:color w:val="000000"/>
+          <w:sz w:val="28"/>
+          <w:szCs w:val="28"/>
+        </w:rPr>
+        <w:t>, для которых предпочтение хотя бы, по одному критерию  расходится, считаются несравнимыми</w:t>
+      </w:r>
     </w:p>
     <w:tbl>
       <w:tblPr>
         <w:tblStyle w:val="a3"/>
-        <w:tblpPr w:leftFromText="1134" w:rightFromText="1134" w:topFromText="1134" w:bottomFromText="1134" w:vertAnchor="text" w:tblpY="1"/>
+        <w:tblpPr w:leftFromText="1134" w:rightFromText="1134" w:topFromText="1134" w:bottomFromText="1134" w:vertAnchor="text" w:horzAnchor="margin" w:tblpY="-727"/>
         <w:tblOverlap w:val="never"/>
         <w:tblW w:w="0" w:type="auto"/>
         <w:tblLook w:val="04A0" w:firstRow="1" w:lastRow="0" w:firstColumn="1" w:lastColumn="0" w:noHBand="0" w:noVBand="1"/>
@@ -2555,20 +4255,20 @@
       <w:tr>
         <w:tc>
           <w:tcPr>
-            <w:tcW w:w="2130" w:type="dxa"/>
-          </w:tcPr>
-          <w:p>
-            <w:pPr>
-              <w:rPr>
-                <w:sz w:val="28"/>
-                <w:szCs w:val="28"/>
-              </w:rPr>
-            </w:pPr>
-          </w:p>
-        </w:tc>
-        <w:tc>
-          <w:tcPr>
-            <w:tcW w:w="849" w:type="dxa"/>
+            <w:tcW w:w="1705" w:type="dxa"/>
+          </w:tcPr>
+          <w:p>
+            <w:pPr>
+              <w:rPr>
+                <w:sz w:val="28"/>
+                <w:szCs w:val="28"/>
+              </w:rPr>
+            </w:pPr>
+          </w:p>
+        </w:tc>
+        <w:tc>
+          <w:tcPr>
+            <w:tcW w:w="800" w:type="dxa"/>
           </w:tcPr>
           <w:p>
             <w:pPr>
@@ -2588,7 +4288,7 @@
         </w:tc>
         <w:tc>
           <w:tcPr>
-            <w:tcW w:w="849" w:type="dxa"/>
+            <w:tcW w:w="763" w:type="dxa"/>
           </w:tcPr>
           <w:p>
             <w:pPr>
@@ -2608,7 +4308,7 @@
         </w:tc>
         <w:tc>
           <w:tcPr>
-            <w:tcW w:w="849" w:type="dxa"/>
+            <w:tcW w:w="763" w:type="dxa"/>
           </w:tcPr>
           <w:p>
             <w:pPr>
@@ -2628,7 +4328,7 @@
         </w:tc>
         <w:tc>
           <w:tcPr>
-            <w:tcW w:w="849" w:type="dxa"/>
+            <w:tcW w:w="729" w:type="dxa"/>
           </w:tcPr>
           <w:p>
             <w:pPr>
@@ -2648,7 +4348,7 @@
         </w:tc>
         <w:tc>
           <w:tcPr>
-            <w:tcW w:w="850" w:type="dxa"/>
+            <w:tcW w:w="764" w:type="dxa"/>
           </w:tcPr>
           <w:p>
             <w:pPr>
@@ -2668,7 +4368,7 @@
         </w:tc>
         <w:tc>
           <w:tcPr>
-            <w:tcW w:w="850" w:type="dxa"/>
+            <w:tcW w:w="730" w:type="dxa"/>
           </w:tcPr>
           <w:p>
             <w:pPr>
@@ -2688,7 +4388,7 @@
         </w:tc>
         <w:tc>
           <w:tcPr>
-            <w:tcW w:w="850" w:type="dxa"/>
+            <w:tcW w:w="730" w:type="dxa"/>
           </w:tcPr>
           <w:p>
             <w:pPr>
@@ -2708,7 +4408,7 @@
         </w:tc>
         <w:tc>
           <w:tcPr>
-            <w:tcW w:w="850" w:type="dxa"/>
+            <w:tcW w:w="801" w:type="dxa"/>
           </w:tcPr>
           <w:p>
             <w:pPr>
@@ -2728,7 +4428,7 @@
         </w:tc>
         <w:tc>
           <w:tcPr>
-            <w:tcW w:w="850" w:type="dxa"/>
+            <w:tcW w:w="801" w:type="dxa"/>
           </w:tcPr>
           <w:p>
             <w:pPr>
@@ -2748,7 +4448,7 @@
         </w:tc>
         <w:tc>
           <w:tcPr>
-            <w:tcW w:w="850" w:type="dxa"/>
+            <w:tcW w:w="759" w:type="dxa"/>
           </w:tcPr>
           <w:p>
             <w:pPr>
@@ -2770,7 +4470,7 @@
       <w:tr>
         <w:tc>
           <w:tcPr>
-            <w:tcW w:w="2130" w:type="dxa"/>
+            <w:tcW w:w="1705" w:type="dxa"/>
           </w:tcPr>
           <w:p>
             <w:pPr>
@@ -2790,7 +4490,7 @@
         </w:tc>
         <w:tc>
           <w:tcPr>
-            <w:tcW w:w="849" w:type="dxa"/>
+            <w:tcW w:w="800" w:type="dxa"/>
           </w:tcPr>
           <w:p>
             <w:pPr>
@@ -2812,7 +4512,7 @@
         </w:tc>
         <w:tc>
           <w:tcPr>
-            <w:tcW w:w="849" w:type="dxa"/>
+            <w:tcW w:w="763" w:type="dxa"/>
           </w:tcPr>
           <w:p>
             <w:pPr>
@@ -2834,7 +4534,7 @@
         </w:tc>
         <w:tc>
           <w:tcPr>
-            <w:tcW w:w="849" w:type="dxa"/>
+            <w:tcW w:w="763" w:type="dxa"/>
           </w:tcPr>
           <w:p>
             <w:pPr>
@@ -2856,7 +4556,7 @@
         </w:tc>
         <w:tc>
           <w:tcPr>
-            <w:tcW w:w="849" w:type="dxa"/>
+            <w:tcW w:w="729" w:type="dxa"/>
           </w:tcPr>
           <w:p>
             <w:pPr>
@@ -2878,7 +4578,7 @@
         </w:tc>
         <w:tc>
           <w:tcPr>
-            <w:tcW w:w="850" w:type="dxa"/>
+            <w:tcW w:w="764" w:type="dxa"/>
           </w:tcPr>
           <w:p>
             <w:pPr>
@@ -2900,7 +4600,7 @@
         </w:tc>
         <w:tc>
           <w:tcPr>
-            <w:tcW w:w="850" w:type="dxa"/>
+            <w:tcW w:w="730" w:type="dxa"/>
           </w:tcPr>
           <w:p>
             <w:pPr>
@@ -2922,7 +4622,7 @@
         </w:tc>
         <w:tc>
           <w:tcPr>
-            <w:tcW w:w="850" w:type="dxa"/>
+            <w:tcW w:w="730" w:type="dxa"/>
           </w:tcPr>
           <w:p>
             <w:pPr>
@@ -2944,7 +4644,7 @@
         </w:tc>
         <w:tc>
           <w:tcPr>
-            <w:tcW w:w="850" w:type="dxa"/>
+            <w:tcW w:w="801" w:type="dxa"/>
           </w:tcPr>
           <w:p>
             <w:pPr>
@@ -2966,7 +4666,7 @@
         </w:tc>
         <w:tc>
           <w:tcPr>
-            <w:tcW w:w="850" w:type="dxa"/>
+            <w:tcW w:w="801" w:type="dxa"/>
           </w:tcPr>
           <w:p>
             <w:pPr>
@@ -2988,7 +4688,7 @@
         </w:tc>
         <w:tc>
           <w:tcPr>
-            <w:tcW w:w="850" w:type="dxa"/>
+            <w:tcW w:w="759" w:type="dxa"/>
           </w:tcPr>
           <w:p>
             <w:pPr>
@@ -3012,7 +4712,7 @@
       <w:tr>
         <w:tc>
           <w:tcPr>
-            <w:tcW w:w="2130" w:type="dxa"/>
+            <w:tcW w:w="1705" w:type="dxa"/>
           </w:tcPr>
           <w:p>
             <w:pPr>
@@ -3032,7 +4732,7 @@
         </w:tc>
         <w:tc>
           <w:tcPr>
-            <w:tcW w:w="849" w:type="dxa"/>
+            <w:tcW w:w="800" w:type="dxa"/>
           </w:tcPr>
           <w:p>
             <w:pPr>
@@ -3054,7 +4754,7 @@
         </w:tc>
         <w:tc>
           <w:tcPr>
-            <w:tcW w:w="849" w:type="dxa"/>
+            <w:tcW w:w="763" w:type="dxa"/>
           </w:tcPr>
           <w:p>
             <w:pPr>
@@ -3076,7 +4776,7 @@
         </w:tc>
         <w:tc>
           <w:tcPr>
-            <w:tcW w:w="849" w:type="dxa"/>
+            <w:tcW w:w="763" w:type="dxa"/>
           </w:tcPr>
           <w:p>
             <w:pPr>
@@ -3098,7 +4798,7 @@
         </w:tc>
         <w:tc>
           <w:tcPr>
-            <w:tcW w:w="849" w:type="dxa"/>
+            <w:tcW w:w="729" w:type="dxa"/>
           </w:tcPr>
           <w:p>
             <w:pPr>
@@ -3120,7 +4820,7 @@
         </w:tc>
         <w:tc>
           <w:tcPr>
-            <w:tcW w:w="850" w:type="dxa"/>
+            <w:tcW w:w="764" w:type="dxa"/>
           </w:tcPr>
           <w:p>
             <w:pPr>
@@ -3142,7 +4842,7 @@
         </w:tc>
         <w:tc>
           <w:tcPr>
-            <w:tcW w:w="850" w:type="dxa"/>
+            <w:tcW w:w="730" w:type="dxa"/>
           </w:tcPr>
           <w:p>
             <w:pPr>
@@ -3164,7 +4864,7 @@
         </w:tc>
         <w:tc>
           <w:tcPr>
-            <w:tcW w:w="850" w:type="dxa"/>
+            <w:tcW w:w="730" w:type="dxa"/>
           </w:tcPr>
           <w:p>
             <w:pPr>
@@ -3186,7 +4886,7 @@
         </w:tc>
         <w:tc>
           <w:tcPr>
-            <w:tcW w:w="850" w:type="dxa"/>
+            <w:tcW w:w="801" w:type="dxa"/>
           </w:tcPr>
           <w:p>
             <w:pPr>
@@ -3208,7 +4908,7 @@
         </w:tc>
         <w:tc>
           <w:tcPr>
-            <w:tcW w:w="850" w:type="dxa"/>
+            <w:tcW w:w="801" w:type="dxa"/>
           </w:tcPr>
           <w:p>
             <w:pPr>
@@ -3230,7 +4930,7 @@
         </w:tc>
         <w:tc>
           <w:tcPr>
-            <w:tcW w:w="850" w:type="dxa"/>
+            <w:tcW w:w="759" w:type="dxa"/>
           </w:tcPr>
           <w:p>
             <w:pPr>
@@ -3254,7 +4954,7 @@
       <w:tr>
         <w:tc>
           <w:tcPr>
-            <w:tcW w:w="2130" w:type="dxa"/>
+            <w:tcW w:w="1705" w:type="dxa"/>
           </w:tcPr>
           <w:p>
             <w:pPr>
@@ -3274,7 +4974,7 @@
         </w:tc>
         <w:tc>
           <w:tcPr>
-            <w:tcW w:w="849" w:type="dxa"/>
+            <w:tcW w:w="800" w:type="dxa"/>
           </w:tcPr>
           <w:p>
             <w:pPr>
@@ -3296,7 +4996,7 @@
         </w:tc>
         <w:tc>
           <w:tcPr>
-            <w:tcW w:w="849" w:type="dxa"/>
+            <w:tcW w:w="763" w:type="dxa"/>
           </w:tcPr>
           <w:p>
             <w:pPr>
@@ -3318,7 +5018,7 @@
         </w:tc>
         <w:tc>
           <w:tcPr>
-            <w:tcW w:w="849" w:type="dxa"/>
+            <w:tcW w:w="763" w:type="dxa"/>
           </w:tcPr>
           <w:p>
             <w:pPr>
@@ -3340,7 +5040,7 @@
         </w:tc>
         <w:tc>
           <w:tcPr>
-            <w:tcW w:w="849" w:type="dxa"/>
+            <w:tcW w:w="729" w:type="dxa"/>
           </w:tcPr>
           <w:p>
             <w:pPr>
@@ -3362,7 +5062,7 @@
         </w:tc>
         <w:tc>
           <w:tcPr>
-            <w:tcW w:w="850" w:type="dxa"/>
+            <w:tcW w:w="764" w:type="dxa"/>
           </w:tcPr>
           <w:p>
             <w:pPr>
@@ -3384,7 +5084,7 @@
         </w:tc>
         <w:tc>
           <w:tcPr>
-            <w:tcW w:w="850" w:type="dxa"/>
+            <w:tcW w:w="730" w:type="dxa"/>
           </w:tcPr>
           <w:p>
             <w:pPr>
@@ -3406,7 +5106,7 @@
         </w:tc>
         <w:tc>
           <w:tcPr>
-            <w:tcW w:w="850" w:type="dxa"/>
+            <w:tcW w:w="730" w:type="dxa"/>
           </w:tcPr>
           <w:p>
             <w:pPr>
@@ -3428,7 +5128,7 @@
         </w:tc>
         <w:tc>
           <w:tcPr>
-            <w:tcW w:w="850" w:type="dxa"/>
+            <w:tcW w:w="801" w:type="dxa"/>
           </w:tcPr>
           <w:p>
             <w:pPr>
@@ -3450,7 +5150,7 @@
         </w:tc>
         <w:tc>
           <w:tcPr>
-            <w:tcW w:w="850" w:type="dxa"/>
+            <w:tcW w:w="801" w:type="dxa"/>
           </w:tcPr>
           <w:p>
             <w:pPr>
@@ -3472,7 +5172,7 @@
         </w:tc>
         <w:tc>
           <w:tcPr>
-            <w:tcW w:w="850" w:type="dxa"/>
+            <w:tcW w:w="759" w:type="dxa"/>
           </w:tcPr>
           <w:p>
             <w:pPr>
@@ -3496,7 +5196,7 @@
       <w:tr>
         <w:tc>
           <w:tcPr>
-            <w:tcW w:w="2130" w:type="dxa"/>
+            <w:tcW w:w="1705" w:type="dxa"/>
           </w:tcPr>
           <w:p>
             <w:pPr>
@@ -3516,7 +5216,7 @@
         </w:tc>
         <w:tc>
           <w:tcPr>
-            <w:tcW w:w="849" w:type="dxa"/>
+            <w:tcW w:w="800" w:type="dxa"/>
           </w:tcPr>
           <w:p>
             <w:pPr>
@@ -3538,7 +5238,7 @@
         </w:tc>
         <w:tc>
           <w:tcPr>
-            <w:tcW w:w="849" w:type="dxa"/>
+            <w:tcW w:w="763" w:type="dxa"/>
           </w:tcPr>
           <w:p>
             <w:pPr>
@@ -3560,7 +5260,7 @@
         </w:tc>
         <w:tc>
           <w:tcPr>
-            <w:tcW w:w="849" w:type="dxa"/>
+            <w:tcW w:w="763" w:type="dxa"/>
           </w:tcPr>
           <w:p>
             <w:pPr>
@@ -3582,7 +5282,7 @@
         </w:tc>
         <w:tc>
           <w:tcPr>
-            <w:tcW w:w="849" w:type="dxa"/>
+            <w:tcW w:w="729" w:type="dxa"/>
           </w:tcPr>
           <w:p>
             <w:pPr>
@@ -3604,7 +5304,7 @@
         </w:tc>
         <w:tc>
           <w:tcPr>
-            <w:tcW w:w="850" w:type="dxa"/>
+            <w:tcW w:w="764" w:type="dxa"/>
           </w:tcPr>
           <w:p>
             <w:pPr>
@@ -3626,7 +5326,7 @@
         </w:tc>
         <w:tc>
           <w:tcPr>
-            <w:tcW w:w="850" w:type="dxa"/>
+            <w:tcW w:w="730" w:type="dxa"/>
           </w:tcPr>
           <w:p>
             <w:pPr>
@@ -3648,7 +5348,7 @@
         </w:tc>
         <w:tc>
           <w:tcPr>
-            <w:tcW w:w="850" w:type="dxa"/>
+            <w:tcW w:w="730" w:type="dxa"/>
           </w:tcPr>
           <w:p>
             <w:pPr>
@@ -3670,7 +5370,7 @@
         </w:tc>
         <w:tc>
           <w:tcPr>
-            <w:tcW w:w="850" w:type="dxa"/>
+            <w:tcW w:w="801" w:type="dxa"/>
           </w:tcPr>
           <w:p>
             <w:pPr>
@@ -3692,7 +5392,7 @@
         </w:tc>
         <w:tc>
           <w:tcPr>
-            <w:tcW w:w="850" w:type="dxa"/>
+            <w:tcW w:w="801" w:type="dxa"/>
           </w:tcPr>
           <w:p>
             <w:pPr>
@@ -3714,7 +5414,7 @@
         </w:tc>
         <w:tc>
           <w:tcPr>
-            <w:tcW w:w="850" w:type="dxa"/>
+            <w:tcW w:w="759" w:type="dxa"/>
           </w:tcPr>
           <w:p>
             <w:pPr>
@@ -3738,7 +5438,7 @@
       <w:tr>
         <w:tc>
           <w:tcPr>
-            <w:tcW w:w="2130" w:type="dxa"/>
+            <w:tcW w:w="1705" w:type="dxa"/>
           </w:tcPr>
           <w:p>
             <w:pPr>
@@ -3758,7 +5458,7 @@
         </w:tc>
         <w:tc>
           <w:tcPr>
-            <w:tcW w:w="849" w:type="dxa"/>
+            <w:tcW w:w="800" w:type="dxa"/>
           </w:tcPr>
           <w:p>
             <w:pPr>
@@ -3780,7 +5480,7 @@
         </w:tc>
         <w:tc>
           <w:tcPr>
-            <w:tcW w:w="849" w:type="dxa"/>
+            <w:tcW w:w="763" w:type="dxa"/>
           </w:tcPr>
           <w:p>
             <w:pPr>
@@ -3802,7 +5502,7 @@
         </w:tc>
         <w:tc>
           <w:tcPr>
-            <w:tcW w:w="849" w:type="dxa"/>
+            <w:tcW w:w="763" w:type="dxa"/>
           </w:tcPr>
           <w:p>
             <w:pPr>
@@ -3824,7 +5524,7 @@
         </w:tc>
         <w:tc>
           <w:tcPr>
-            <w:tcW w:w="849" w:type="dxa"/>
+            <w:tcW w:w="729" w:type="dxa"/>
           </w:tcPr>
           <w:p>
             <w:pPr>
@@ -3846,7 +5546,7 @@
         </w:tc>
         <w:tc>
           <w:tcPr>
-            <w:tcW w:w="850" w:type="dxa"/>
+            <w:tcW w:w="764" w:type="dxa"/>
           </w:tcPr>
           <w:p>
             <w:pPr>
@@ -3868,7 +5568,7 @@
         </w:tc>
         <w:tc>
           <w:tcPr>
-            <w:tcW w:w="850" w:type="dxa"/>
+            <w:tcW w:w="730" w:type="dxa"/>
           </w:tcPr>
           <w:p>
             <w:pPr>
@@ -3890,7 +5590,7 @@
         </w:tc>
         <w:tc>
           <w:tcPr>
-            <w:tcW w:w="850" w:type="dxa"/>
+            <w:tcW w:w="730" w:type="dxa"/>
           </w:tcPr>
           <w:p>
             <w:pPr>
@@ -3912,7 +5612,7 @@
         </w:tc>
         <w:tc>
           <w:tcPr>
-            <w:tcW w:w="850" w:type="dxa"/>
+            <w:tcW w:w="801" w:type="dxa"/>
           </w:tcPr>
           <w:p>
             <w:pPr>
@@ -3934,7 +5634,7 @@
         </w:tc>
         <w:tc>
           <w:tcPr>
-            <w:tcW w:w="850" w:type="dxa"/>
+            <w:tcW w:w="801" w:type="dxa"/>
           </w:tcPr>
           <w:p>
             <w:pPr>
@@ -3956,7 +5656,7 @@
         </w:tc>
         <w:tc>
           <w:tcPr>
-            <w:tcW w:w="850" w:type="dxa"/>
+            <w:tcW w:w="759" w:type="dxa"/>
           </w:tcPr>
           <w:p>
             <w:pPr>
@@ -3980,7 +5680,7 @@
       <w:tr>
         <w:tc>
           <w:tcPr>
-            <w:tcW w:w="2130" w:type="dxa"/>
+            <w:tcW w:w="1705" w:type="dxa"/>
           </w:tcPr>
           <w:p>
             <w:pPr>
@@ -4000,7 +5700,7 @@
         </w:tc>
         <w:tc>
           <w:tcPr>
-            <w:tcW w:w="849" w:type="dxa"/>
+            <w:tcW w:w="800" w:type="dxa"/>
           </w:tcPr>
           <w:p>
             <w:pPr>
@@ -4022,7 +5722,7 @@
         </w:tc>
         <w:tc>
           <w:tcPr>
-            <w:tcW w:w="849" w:type="dxa"/>
+            <w:tcW w:w="763" w:type="dxa"/>
           </w:tcPr>
           <w:p>
             <w:pPr>
@@ -4044,7 +5744,7 @@
         </w:tc>
         <w:tc>
           <w:tcPr>
-            <w:tcW w:w="849" w:type="dxa"/>
+            <w:tcW w:w="763" w:type="dxa"/>
           </w:tcPr>
           <w:p>
             <w:pPr>
@@ -4066,7 +5766,7 @@
         </w:tc>
         <w:tc>
           <w:tcPr>
-            <w:tcW w:w="849" w:type="dxa"/>
+            <w:tcW w:w="729" w:type="dxa"/>
           </w:tcPr>
           <w:p>
             <w:pPr>
@@ -4088,7 +5788,7 @@
         </w:tc>
         <w:tc>
           <w:tcPr>
-            <w:tcW w:w="850" w:type="dxa"/>
+            <w:tcW w:w="764" w:type="dxa"/>
           </w:tcPr>
           <w:p>
             <w:pPr>
@@ -4110,7 +5810,7 @@
         </w:tc>
         <w:tc>
           <w:tcPr>
-            <w:tcW w:w="850" w:type="dxa"/>
+            <w:tcW w:w="730" w:type="dxa"/>
           </w:tcPr>
           <w:p>
             <w:pPr>
@@ -4132,7 +5832,7 @@
         </w:tc>
         <w:tc>
           <w:tcPr>
-            <w:tcW w:w="850" w:type="dxa"/>
+            <w:tcW w:w="730" w:type="dxa"/>
           </w:tcPr>
           <w:p>
             <w:pPr>
@@ -4154,7 +5854,7 @@
         </w:tc>
         <w:tc>
           <w:tcPr>
-            <w:tcW w:w="850" w:type="dxa"/>
+            <w:tcW w:w="801" w:type="dxa"/>
           </w:tcPr>
           <w:p>
             <w:pPr>
@@ -4176,7 +5876,7 @@
         </w:tc>
         <w:tc>
           <w:tcPr>
-            <w:tcW w:w="850" w:type="dxa"/>
+            <w:tcW w:w="801" w:type="dxa"/>
           </w:tcPr>
           <w:p>
             <w:pPr>
@@ -4198,7 +5898,7 @@
         </w:tc>
         <w:tc>
           <w:tcPr>
-            <w:tcW w:w="850" w:type="dxa"/>
+            <w:tcW w:w="759" w:type="dxa"/>
           </w:tcPr>
           <w:p>
             <w:pPr>
@@ -4222,7 +5922,7 @@
       <w:tr>
         <w:tc>
           <w:tcPr>
-            <w:tcW w:w="2130" w:type="dxa"/>
+            <w:tcW w:w="1705" w:type="dxa"/>
           </w:tcPr>
           <w:p>
             <w:pPr>
@@ -4242,7 +5942,7 @@
         </w:tc>
         <w:tc>
           <w:tcPr>
-            <w:tcW w:w="849" w:type="dxa"/>
+            <w:tcW w:w="800" w:type="dxa"/>
           </w:tcPr>
           <w:p>
             <w:pPr>
@@ -4264,7 +5964,7 @@
         </w:tc>
         <w:tc>
           <w:tcPr>
-            <w:tcW w:w="849" w:type="dxa"/>
+            <w:tcW w:w="763" w:type="dxa"/>
           </w:tcPr>
           <w:p>
             <w:pPr>
@@ -4286,7 +5986,7 @@
         </w:tc>
         <w:tc>
           <w:tcPr>
-            <w:tcW w:w="849" w:type="dxa"/>
+            <w:tcW w:w="763" w:type="dxa"/>
           </w:tcPr>
           <w:p>
             <w:pPr>
@@ -4308,7 +6008,7 @@
         </w:tc>
         <w:tc>
           <w:tcPr>
-            <w:tcW w:w="849" w:type="dxa"/>
+            <w:tcW w:w="729" w:type="dxa"/>
           </w:tcPr>
           <w:p>
             <w:pPr>
@@ -4330,7 +6030,7 @@
         </w:tc>
         <w:tc>
           <w:tcPr>
-            <w:tcW w:w="850" w:type="dxa"/>
+            <w:tcW w:w="764" w:type="dxa"/>
           </w:tcPr>
           <w:p>
             <w:pPr>
@@ -4352,7 +6052,7 @@
         </w:tc>
         <w:tc>
           <w:tcPr>
-            <w:tcW w:w="850" w:type="dxa"/>
+            <w:tcW w:w="730" w:type="dxa"/>
           </w:tcPr>
           <w:p>
             <w:pPr>
@@ -4374,7 +6074,7 @@
         </w:tc>
         <w:tc>
           <w:tcPr>
-            <w:tcW w:w="850" w:type="dxa"/>
+            <w:tcW w:w="730" w:type="dxa"/>
           </w:tcPr>
           <w:p>
             <w:pPr>
@@ -4396,7 +6096,7 @@
         </w:tc>
         <w:tc>
           <w:tcPr>
-            <w:tcW w:w="850" w:type="dxa"/>
+            <w:tcW w:w="801" w:type="dxa"/>
           </w:tcPr>
           <w:p>
             <w:pPr>
@@ -4418,7 +6118,7 @@
         </w:tc>
         <w:tc>
           <w:tcPr>
-            <w:tcW w:w="850" w:type="dxa"/>
+            <w:tcW w:w="801" w:type="dxa"/>
           </w:tcPr>
           <w:p>
             <w:pPr>
@@ -4440,7 +6140,7 @@
         </w:tc>
         <w:tc>
           <w:tcPr>
-            <w:tcW w:w="850" w:type="dxa"/>
+            <w:tcW w:w="759" w:type="dxa"/>
           </w:tcPr>
           <w:p>
             <w:pPr>
@@ -4464,7 +6164,7 @@
       <w:tr>
         <w:tc>
           <w:tcPr>
-            <w:tcW w:w="2130" w:type="dxa"/>
+            <w:tcW w:w="1705" w:type="dxa"/>
           </w:tcPr>
           <w:p>
             <w:pPr>
@@ -4484,7 +6184,7 @@
         </w:tc>
         <w:tc>
           <w:tcPr>
-            <w:tcW w:w="849" w:type="dxa"/>
+            <w:tcW w:w="800" w:type="dxa"/>
           </w:tcPr>
           <w:p>
             <w:pPr>
@@ -4506,7 +6206,7 @@
         </w:tc>
         <w:tc>
           <w:tcPr>
-            <w:tcW w:w="849" w:type="dxa"/>
+            <w:tcW w:w="763" w:type="dxa"/>
           </w:tcPr>
           <w:p>
             <w:pPr>
@@ -4528,7 +6228,7 @@
         </w:tc>
         <w:tc>
           <w:tcPr>
-            <w:tcW w:w="849" w:type="dxa"/>
+            <w:tcW w:w="763" w:type="dxa"/>
           </w:tcPr>
           <w:p>
             <w:pPr>
@@ -4550,7 +6250,7 @@
         </w:tc>
         <w:tc>
           <w:tcPr>
-            <w:tcW w:w="849" w:type="dxa"/>
+            <w:tcW w:w="729" w:type="dxa"/>
           </w:tcPr>
           <w:p>
             <w:pPr>
@@ -4572,7 +6272,7 @@
         </w:tc>
         <w:tc>
           <w:tcPr>
-            <w:tcW w:w="850" w:type="dxa"/>
+            <w:tcW w:w="764" w:type="dxa"/>
           </w:tcPr>
           <w:p>
             <w:pPr>
@@ -4594,7 +6294,7 @@
         </w:tc>
         <w:tc>
           <w:tcPr>
-            <w:tcW w:w="850" w:type="dxa"/>
+            <w:tcW w:w="730" w:type="dxa"/>
           </w:tcPr>
           <w:p>
             <w:pPr>
@@ -4616,7 +6316,7 @@
         </w:tc>
         <w:tc>
           <w:tcPr>
-            <w:tcW w:w="850" w:type="dxa"/>
+            <w:tcW w:w="730" w:type="dxa"/>
           </w:tcPr>
           <w:p>
             <w:pPr>
@@ -4638,7 +6338,7 @@
         </w:tc>
         <w:tc>
           <w:tcPr>
-            <w:tcW w:w="850" w:type="dxa"/>
+            <w:tcW w:w="801" w:type="dxa"/>
           </w:tcPr>
           <w:p>
             <w:pPr>
@@ -4660,7 +6360,7 @@
         </w:tc>
         <w:tc>
           <w:tcPr>
-            <w:tcW w:w="850" w:type="dxa"/>
+            <w:tcW w:w="801" w:type="dxa"/>
           </w:tcPr>
           <w:p>
             <w:pPr>
@@ -4682,7 +6382,7 @@
         </w:tc>
         <w:tc>
           <w:tcPr>
-            <w:tcW w:w="850" w:type="dxa"/>
+            <w:tcW w:w="759" w:type="dxa"/>
           </w:tcPr>
           <w:p>
             <w:pPr>
@@ -4706,7 +6406,7 @@
       <w:tr>
         <w:tc>
           <w:tcPr>
-            <w:tcW w:w="2130" w:type="dxa"/>
+            <w:tcW w:w="1705" w:type="dxa"/>
           </w:tcPr>
           <w:p>
             <w:pPr>
@@ -4726,7 +6426,7 @@
         </w:tc>
         <w:tc>
           <w:tcPr>
-            <w:tcW w:w="849" w:type="dxa"/>
+            <w:tcW w:w="800" w:type="dxa"/>
           </w:tcPr>
           <w:p>
             <w:pPr>
@@ -4748,7 +6448,7 @@
         </w:tc>
         <w:tc>
           <w:tcPr>
-            <w:tcW w:w="849" w:type="dxa"/>
+            <w:tcW w:w="763" w:type="dxa"/>
           </w:tcPr>
           <w:p>
             <w:pPr>
@@ -4770,7 +6470,7 @@
         </w:tc>
         <w:tc>
           <w:tcPr>
-            <w:tcW w:w="849" w:type="dxa"/>
+            <w:tcW w:w="763" w:type="dxa"/>
           </w:tcPr>
           <w:p>
             <w:pPr>
@@ -4792,7 +6492,7 @@
         </w:tc>
         <w:tc>
           <w:tcPr>
-            <w:tcW w:w="849" w:type="dxa"/>
+            <w:tcW w:w="729" w:type="dxa"/>
           </w:tcPr>
           <w:p>
             <w:pPr>
@@ -4814,7 +6514,7 @@
         </w:tc>
         <w:tc>
           <w:tcPr>
-            <w:tcW w:w="850" w:type="dxa"/>
+            <w:tcW w:w="764" w:type="dxa"/>
           </w:tcPr>
           <w:p>
             <w:pPr>
@@ -4836,7 +6536,7 @@
         </w:tc>
         <w:tc>
           <w:tcPr>
-            <w:tcW w:w="850" w:type="dxa"/>
+            <w:tcW w:w="730" w:type="dxa"/>
           </w:tcPr>
           <w:p>
             <w:pPr>
@@ -4858,7 +6558,7 @@
         </w:tc>
         <w:tc>
           <w:tcPr>
-            <w:tcW w:w="850" w:type="dxa"/>
+            <w:tcW w:w="730" w:type="dxa"/>
           </w:tcPr>
           <w:p>
             <w:pPr>
@@ -4880,7 +6580,7 @@
         </w:tc>
         <w:tc>
           <w:tcPr>
-            <w:tcW w:w="850" w:type="dxa"/>
+            <w:tcW w:w="801" w:type="dxa"/>
           </w:tcPr>
           <w:p>
             <w:pPr>
@@ -4902,7 +6602,7 @@
         </w:tc>
         <w:tc>
           <w:tcPr>
-            <w:tcW w:w="850" w:type="dxa"/>
+            <w:tcW w:w="801" w:type="dxa"/>
           </w:tcPr>
           <w:p>
             <w:pPr>
@@ -4924,7 +6624,7 @@
         </w:tc>
         <w:tc>
           <w:tcPr>
-            <w:tcW w:w="850" w:type="dxa"/>
+            <w:tcW w:w="759" w:type="dxa"/>
           </w:tcPr>
           <w:p>
             <w:pPr>
@@ -4948,7 +6648,7 @@
       <w:tr>
         <w:tc>
           <w:tcPr>
-            <w:tcW w:w="2130" w:type="dxa"/>
+            <w:tcW w:w="1705" w:type="dxa"/>
           </w:tcPr>
           <w:p>
             <w:pPr>
@@ -4968,7 +6668,7 @@
         </w:tc>
         <w:tc>
           <w:tcPr>
-            <w:tcW w:w="849" w:type="dxa"/>
+            <w:tcW w:w="800" w:type="dxa"/>
           </w:tcPr>
           <w:p>
             <w:pPr>
@@ -4990,7 +6690,7 @@
         </w:tc>
         <w:tc>
           <w:tcPr>
-            <w:tcW w:w="849" w:type="dxa"/>
+            <w:tcW w:w="763" w:type="dxa"/>
           </w:tcPr>
           <w:p>
             <w:pPr>
@@ -5012,7 +6712,7 @@
         </w:tc>
         <w:tc>
           <w:tcPr>
-            <w:tcW w:w="849" w:type="dxa"/>
+            <w:tcW w:w="763" w:type="dxa"/>
           </w:tcPr>
           <w:p>
             <w:pPr>
@@ -5034,7 +6734,7 @@
         </w:tc>
         <w:tc>
           <w:tcPr>
-            <w:tcW w:w="849" w:type="dxa"/>
+            <w:tcW w:w="729" w:type="dxa"/>
           </w:tcPr>
           <w:p>
             <w:pPr>
@@ -5056,7 +6756,7 @@
         </w:tc>
         <w:tc>
           <w:tcPr>
-            <w:tcW w:w="850" w:type="dxa"/>
+            <w:tcW w:w="764" w:type="dxa"/>
           </w:tcPr>
           <w:p>
             <w:pPr>
@@ -5078,7 +6778,7 @@
         </w:tc>
         <w:tc>
           <w:tcPr>
-            <w:tcW w:w="850" w:type="dxa"/>
+            <w:tcW w:w="730" w:type="dxa"/>
           </w:tcPr>
           <w:p>
             <w:pPr>
@@ -5100,7 +6800,7 @@
         </w:tc>
         <w:tc>
           <w:tcPr>
-            <w:tcW w:w="850" w:type="dxa"/>
+            <w:tcW w:w="730" w:type="dxa"/>
           </w:tcPr>
           <w:p>
             <w:pPr>
@@ -5122,7 +6822,7 @@
         </w:tc>
         <w:tc>
           <w:tcPr>
-            <w:tcW w:w="850" w:type="dxa"/>
+            <w:tcW w:w="801" w:type="dxa"/>
           </w:tcPr>
           <w:p>
             <w:pPr>
@@ -5144,7 +6844,7 @@
         </w:tc>
         <w:tc>
           <w:tcPr>
-            <w:tcW w:w="850" w:type="dxa"/>
+            <w:tcW w:w="801" w:type="dxa"/>
           </w:tcPr>
           <w:p>
             <w:pPr>
@@ -5166,7 +6866,7 @@
         </w:tc>
         <w:tc>
           <w:tcPr>
-            <w:tcW w:w="850" w:type="dxa"/>
+            <w:tcW w:w="759" w:type="dxa"/>
           </w:tcPr>
           <w:p>
             <w:pPr>
@@ -5188,6 +6888,1074 @@
         </w:tc>
       </w:tr>
     </w:tbl>
+    <w:p>
+      <w:pPr>
+        <w:shd w:val="clear" w:color="auto" w:fill="FFFFFF"/>
+        <w:spacing w:after="0" w:line="240" w:lineRule="auto"/>
+        <w:rPr>
+          <w:rFonts w:ascii="Times New Roman" w:eastAsia="Times New Roman" w:hAnsi="Times New Roman" w:cs="Times New Roman"/>
+          <w:sz w:val="28"/>
+          <w:szCs w:val="28"/>
+        </w:rPr>
+      </w:pPr>
+      <w:r>
+        <w:rPr>
+          <w:rFonts w:ascii="Times New Roman" w:eastAsia="Times New Roman" w:hAnsi="Times New Roman" w:cs="Times New Roman"/>
+          <w:sz w:val="28"/>
+          <w:szCs w:val="28"/>
+        </w:rPr>
+        <w:t xml:space="preserve">Вывод: </w:t>
+      </w:r>
+    </w:p>
+    <w:p>
+      <w:pPr>
+        <w:shd w:val="clear" w:color="auto" w:fill="FFFFFF"/>
+        <w:spacing w:after="0" w:line="240" w:lineRule="auto"/>
+        <w:rPr>
+          <w:rFonts w:ascii="Times New Roman" w:eastAsia="Times New Roman" w:hAnsi="Times New Roman" w:cs="Times New Roman"/>
+          <w:sz w:val="28"/>
+          <w:szCs w:val="28"/>
+        </w:rPr>
+      </w:pPr>
+    </w:p>
+    <w:p>
+      <w:pPr>
+        <w:shd w:val="clear" w:color="auto" w:fill="FFFFFF"/>
+        <w:spacing w:after="0" w:line="240" w:lineRule="auto"/>
+        <w:ind w:firstLine="708"/>
+        <w:rPr>
+          <w:rFonts w:ascii="Times New Roman" w:eastAsia="Times New Roman" w:hAnsi="Times New Roman" w:cs="Times New Roman"/>
+          <w:sz w:val="28"/>
+          <w:szCs w:val="28"/>
+        </w:rPr>
+      </w:pPr>
+      <w:r>
+        <w:rPr>
+          <w:rFonts w:ascii="Times New Roman" w:eastAsia="Times New Roman" w:hAnsi="Times New Roman" w:cs="Times New Roman"/>
+          <w:sz w:val="28"/>
+          <w:szCs w:val="28"/>
+        </w:rPr>
+        <w:t>Данный подход является не эффективным в случае наличия большого количества неплохих альтернатив и требует дополнительной информации.</w:t>
+      </w:r>
+    </w:p>
+    <w:p>
+      <w:pPr>
+        <w:shd w:val="clear" w:color="auto" w:fill="FFFFFF"/>
+        <w:spacing w:after="0" w:line="240" w:lineRule="auto"/>
+        <w:ind w:firstLine="708"/>
+        <w:rPr>
+          <w:rFonts w:ascii="Times New Roman" w:eastAsia="Times New Roman" w:hAnsi="Times New Roman" w:cs="Times New Roman"/>
+          <w:sz w:val="28"/>
+          <w:szCs w:val="28"/>
+        </w:rPr>
+      </w:pPr>
+    </w:p>
+    <w:p>
+      <w:pPr>
+        <w:shd w:val="clear" w:color="auto" w:fill="FFFFFF"/>
+        <w:spacing w:after="0" w:line="240" w:lineRule="auto"/>
+        <w:ind w:firstLine="708"/>
+        <w:rPr>
+          <w:rFonts w:ascii="Times New Roman" w:eastAsia="Times New Roman" w:hAnsi="Times New Roman" w:cs="Times New Roman"/>
+          <w:sz w:val="28"/>
+          <w:szCs w:val="28"/>
+        </w:rPr>
+      </w:pPr>
+    </w:p>
+    <w:p>
+      <w:pPr>
+        <w:shd w:val="clear" w:color="auto" w:fill="FFFFFF"/>
+        <w:spacing w:after="0" w:line="240" w:lineRule="auto"/>
+        <w:ind w:firstLine="708"/>
+        <w:rPr>
+          <w:rFonts w:ascii="Times New Roman" w:eastAsia="Times New Roman" w:hAnsi="Times New Roman" w:cs="Times New Roman"/>
+          <w:sz w:val="28"/>
+          <w:szCs w:val="28"/>
+        </w:rPr>
+      </w:pPr>
+    </w:p>
+    <w:p>
+      <w:pPr>
+        <w:shd w:val="clear" w:color="auto" w:fill="FFFFFF"/>
+        <w:spacing w:after="0" w:line="240" w:lineRule="auto"/>
+        <w:ind w:firstLine="708"/>
+        <w:rPr>
+          <w:rFonts w:ascii="Times New Roman" w:eastAsia="Times New Roman" w:hAnsi="Times New Roman" w:cs="Times New Roman"/>
+          <w:sz w:val="28"/>
+          <w:szCs w:val="28"/>
+        </w:rPr>
+      </w:pPr>
+    </w:p>
+    <w:p>
+      <w:pPr>
+        <w:shd w:val="clear" w:color="auto" w:fill="FFFFFF"/>
+        <w:spacing w:after="0" w:line="240" w:lineRule="auto"/>
+        <w:ind w:firstLine="708"/>
+        <w:rPr>
+          <w:rFonts w:ascii="Times New Roman" w:eastAsia="Times New Roman" w:hAnsi="Times New Roman" w:cs="Times New Roman"/>
+          <w:sz w:val="28"/>
+          <w:szCs w:val="28"/>
+        </w:rPr>
+      </w:pPr>
+    </w:p>
+    <w:p>
+      <w:pPr>
+        <w:shd w:val="clear" w:color="auto" w:fill="FFFFFF"/>
+        <w:spacing w:after="0" w:line="240" w:lineRule="auto"/>
+        <w:ind w:firstLine="708"/>
+        <w:rPr>
+          <w:rFonts w:ascii="Times New Roman" w:eastAsia="Times New Roman" w:hAnsi="Times New Roman" w:cs="Times New Roman"/>
+          <w:sz w:val="28"/>
+          <w:szCs w:val="28"/>
+        </w:rPr>
+      </w:pPr>
+    </w:p>
+    <w:p>
+      <w:pPr>
+        <w:shd w:val="clear" w:color="auto" w:fill="FFFFFF"/>
+        <w:spacing w:after="0" w:line="240" w:lineRule="auto"/>
+        <w:ind w:firstLine="708"/>
+        <w:rPr>
+          <w:rFonts w:ascii="Times New Roman" w:eastAsia="Times New Roman" w:hAnsi="Times New Roman" w:cs="Times New Roman"/>
+          <w:sz w:val="28"/>
+          <w:szCs w:val="28"/>
+        </w:rPr>
+      </w:pPr>
+    </w:p>
+    <w:p>
+      <w:pPr>
+        <w:shd w:val="clear" w:color="auto" w:fill="FFFFFF"/>
+        <w:spacing w:after="0" w:line="240" w:lineRule="auto"/>
+        <w:ind w:firstLine="708"/>
+        <w:rPr>
+          <w:rFonts w:ascii="Times New Roman" w:eastAsia="Times New Roman" w:hAnsi="Times New Roman" w:cs="Times New Roman"/>
+          <w:sz w:val="28"/>
+          <w:szCs w:val="28"/>
+        </w:rPr>
+      </w:pPr>
+    </w:p>
+    <w:p>
+      <w:pPr>
+        <w:shd w:val="clear" w:color="auto" w:fill="FFFFFF"/>
+        <w:spacing w:after="0" w:line="240" w:lineRule="auto"/>
+        <w:ind w:firstLine="708"/>
+        <w:rPr>
+          <w:rFonts w:ascii="Times New Roman" w:eastAsia="Times New Roman" w:hAnsi="Times New Roman" w:cs="Times New Roman"/>
+          <w:sz w:val="28"/>
+          <w:szCs w:val="28"/>
+        </w:rPr>
+      </w:pPr>
+    </w:p>
+    <w:p>
+      <w:pPr>
+        <w:shd w:val="clear" w:color="auto" w:fill="FFFFFF"/>
+        <w:spacing w:after="0" w:line="240" w:lineRule="auto"/>
+        <w:ind w:firstLine="708"/>
+        <w:rPr>
+          <w:rFonts w:ascii="Times New Roman" w:eastAsia="Times New Roman" w:hAnsi="Times New Roman" w:cs="Times New Roman"/>
+          <w:sz w:val="28"/>
+          <w:szCs w:val="28"/>
+        </w:rPr>
+      </w:pPr>
+    </w:p>
+    <w:p>
+      <w:pPr>
+        <w:shd w:val="clear" w:color="auto" w:fill="FFFFFF"/>
+        <w:spacing w:after="0" w:line="240" w:lineRule="auto"/>
+        <w:ind w:firstLine="708"/>
+        <w:rPr>
+          <w:rFonts w:ascii="Times New Roman" w:eastAsia="Times New Roman" w:hAnsi="Times New Roman" w:cs="Times New Roman"/>
+          <w:sz w:val="28"/>
+          <w:szCs w:val="28"/>
+        </w:rPr>
+      </w:pPr>
+    </w:p>
+    <w:p>
+      <w:pPr>
+        <w:shd w:val="clear" w:color="auto" w:fill="FFFFFF"/>
+        <w:spacing w:after="0" w:line="240" w:lineRule="auto"/>
+        <w:ind w:firstLine="708"/>
+        <w:rPr>
+          <w:rFonts w:ascii="Times New Roman" w:eastAsia="Times New Roman" w:hAnsi="Times New Roman" w:cs="Times New Roman"/>
+          <w:sz w:val="28"/>
+          <w:szCs w:val="28"/>
+        </w:rPr>
+      </w:pPr>
+    </w:p>
+    <w:p>
+      <w:pPr>
+        <w:shd w:val="clear" w:color="auto" w:fill="FFFFFF"/>
+        <w:spacing w:after="0" w:line="240" w:lineRule="auto"/>
+        <w:ind w:firstLine="708"/>
+        <w:rPr>
+          <w:rFonts w:ascii="Times New Roman" w:eastAsia="Times New Roman" w:hAnsi="Times New Roman" w:cs="Times New Roman"/>
+          <w:sz w:val="28"/>
+          <w:szCs w:val="28"/>
+        </w:rPr>
+      </w:pPr>
+    </w:p>
+    <w:p>
+      <w:pPr>
+        <w:shd w:val="clear" w:color="auto" w:fill="FFFFFF"/>
+        <w:spacing w:after="0" w:line="240" w:lineRule="auto"/>
+        <w:ind w:firstLine="708"/>
+        <w:rPr>
+          <w:rFonts w:ascii="Times New Roman" w:eastAsia="Times New Roman" w:hAnsi="Times New Roman" w:cs="Times New Roman"/>
+          <w:sz w:val="28"/>
+          <w:szCs w:val="28"/>
+        </w:rPr>
+      </w:pPr>
+    </w:p>
+    <w:p>
+      <w:pPr>
+        <w:shd w:val="clear" w:color="auto" w:fill="FFFFFF"/>
+        <w:spacing w:after="0" w:line="240" w:lineRule="auto"/>
+        <w:ind w:firstLine="708"/>
+        <w:rPr>
+          <w:rFonts w:ascii="Times New Roman" w:eastAsia="Times New Roman" w:hAnsi="Times New Roman" w:cs="Times New Roman"/>
+          <w:sz w:val="28"/>
+          <w:szCs w:val="28"/>
+        </w:rPr>
+      </w:pPr>
+    </w:p>
+    <w:p>
+      <w:pPr>
+        <w:shd w:val="clear" w:color="auto" w:fill="FFFFFF"/>
+        <w:spacing w:after="0" w:line="240" w:lineRule="auto"/>
+        <w:ind w:firstLine="708"/>
+        <w:rPr>
+          <w:rFonts w:ascii="Times New Roman" w:eastAsia="Times New Roman" w:hAnsi="Times New Roman" w:cs="Times New Roman"/>
+          <w:sz w:val="28"/>
+          <w:szCs w:val="28"/>
+        </w:rPr>
+      </w:pPr>
+    </w:p>
+    <w:p>
+      <w:pPr>
+        <w:shd w:val="clear" w:color="auto" w:fill="FFFFFF"/>
+        <w:spacing w:after="0" w:line="240" w:lineRule="auto"/>
+        <w:ind w:firstLine="708"/>
+        <w:rPr>
+          <w:rFonts w:ascii="Times New Roman" w:eastAsia="Times New Roman" w:hAnsi="Times New Roman" w:cs="Times New Roman"/>
+          <w:sz w:val="28"/>
+          <w:szCs w:val="28"/>
+        </w:rPr>
+      </w:pPr>
+    </w:p>
+    <w:p>
+      <w:pPr>
+        <w:shd w:val="clear" w:color="auto" w:fill="FFFFFF"/>
+        <w:spacing w:after="0" w:line="240" w:lineRule="auto"/>
+        <w:ind w:firstLine="708"/>
+        <w:rPr>
+          <w:rFonts w:ascii="Times New Roman" w:eastAsia="Times New Roman" w:hAnsi="Times New Roman" w:cs="Times New Roman"/>
+          <w:sz w:val="28"/>
+          <w:szCs w:val="28"/>
+        </w:rPr>
+      </w:pPr>
+    </w:p>
+    <w:p>
+      <w:pPr>
+        <w:shd w:val="clear" w:color="auto" w:fill="FFFFFF"/>
+        <w:spacing w:after="0" w:line="240" w:lineRule="auto"/>
+        <w:ind w:firstLine="708"/>
+        <w:rPr>
+          <w:rFonts w:ascii="Times New Roman" w:eastAsia="Times New Roman" w:hAnsi="Times New Roman" w:cs="Times New Roman"/>
+          <w:sz w:val="28"/>
+          <w:szCs w:val="28"/>
+        </w:rPr>
+      </w:pPr>
+    </w:p>
+    <w:p>
+      <w:pPr>
+        <w:shd w:val="clear" w:color="auto" w:fill="FFFFFF"/>
+        <w:spacing w:after="0" w:line="240" w:lineRule="auto"/>
+        <w:ind w:firstLine="708"/>
+        <w:rPr>
+          <w:rFonts w:ascii="Times New Roman" w:eastAsia="Times New Roman" w:hAnsi="Times New Roman" w:cs="Times New Roman"/>
+          <w:sz w:val="28"/>
+          <w:szCs w:val="28"/>
+        </w:rPr>
+      </w:pPr>
+    </w:p>
+    <w:p>
+      <w:pPr>
+        <w:shd w:val="clear" w:color="auto" w:fill="FFFFFF"/>
+        <w:spacing w:after="0" w:line="240" w:lineRule="auto"/>
+        <w:ind w:firstLine="708"/>
+        <w:rPr>
+          <w:rFonts w:ascii="Times New Roman" w:eastAsia="Times New Roman" w:hAnsi="Times New Roman" w:cs="Times New Roman"/>
+          <w:sz w:val="28"/>
+          <w:szCs w:val="28"/>
+        </w:rPr>
+      </w:pPr>
+    </w:p>
+    <w:p>
+      <w:pPr>
+        <w:shd w:val="clear" w:color="auto" w:fill="FFFFFF"/>
+        <w:spacing w:after="0" w:line="240" w:lineRule="auto"/>
+        <w:ind w:firstLine="708"/>
+        <w:rPr>
+          <w:rFonts w:ascii="Times New Roman" w:eastAsia="Times New Roman" w:hAnsi="Times New Roman" w:cs="Times New Roman"/>
+          <w:sz w:val="28"/>
+          <w:szCs w:val="28"/>
+        </w:rPr>
+      </w:pPr>
+    </w:p>
+    <w:p>
+      <w:pPr>
+        <w:shd w:val="clear" w:color="auto" w:fill="FFFFFF"/>
+        <w:spacing w:after="0" w:line="240" w:lineRule="auto"/>
+        <w:ind w:firstLine="708"/>
+        <w:rPr>
+          <w:rFonts w:ascii="Times New Roman" w:eastAsia="Times New Roman" w:hAnsi="Times New Roman" w:cs="Times New Roman"/>
+          <w:sz w:val="28"/>
+          <w:szCs w:val="28"/>
+        </w:rPr>
+      </w:pPr>
+    </w:p>
+    <w:p>
+      <w:pPr>
+        <w:shd w:val="clear" w:color="auto" w:fill="FFFFFF"/>
+        <w:spacing w:after="0" w:line="240" w:lineRule="auto"/>
+        <w:ind w:firstLine="708"/>
+        <w:rPr>
+          <w:rFonts w:ascii="Times New Roman" w:eastAsia="Times New Roman" w:hAnsi="Times New Roman" w:cs="Times New Roman"/>
+          <w:sz w:val="28"/>
+          <w:szCs w:val="28"/>
+        </w:rPr>
+      </w:pPr>
+    </w:p>
+    <w:p>
+      <w:pPr>
+        <w:shd w:val="clear" w:color="auto" w:fill="FFFFFF"/>
+        <w:spacing w:after="0" w:line="240" w:lineRule="auto"/>
+        <w:ind w:firstLine="708"/>
+        <w:rPr>
+          <w:rFonts w:ascii="Times New Roman" w:eastAsia="Times New Roman" w:hAnsi="Times New Roman" w:cs="Times New Roman"/>
+          <w:sz w:val="28"/>
+          <w:szCs w:val="28"/>
+        </w:rPr>
+      </w:pPr>
+    </w:p>
+    <w:p>
+      <w:pPr>
+        <w:shd w:val="clear" w:color="auto" w:fill="FFFFFF"/>
+        <w:spacing w:after="0" w:line="240" w:lineRule="auto"/>
+        <w:ind w:firstLine="708"/>
+        <w:rPr>
+          <w:rFonts w:ascii="Times New Roman" w:eastAsia="Times New Roman" w:hAnsi="Times New Roman" w:cs="Times New Roman"/>
+          <w:sz w:val="28"/>
+          <w:szCs w:val="28"/>
+        </w:rPr>
+      </w:pPr>
+    </w:p>
+    <w:p>
+      <w:pPr>
+        <w:shd w:val="clear" w:color="auto" w:fill="FFFFFF"/>
+        <w:spacing w:after="0" w:line="240" w:lineRule="auto"/>
+        <w:ind w:firstLine="708"/>
+        <w:rPr>
+          <w:rFonts w:ascii="Times New Roman" w:eastAsia="Times New Roman" w:hAnsi="Times New Roman" w:cs="Times New Roman"/>
+          <w:sz w:val="28"/>
+          <w:szCs w:val="28"/>
+        </w:rPr>
+      </w:pPr>
+    </w:p>
+    <w:p>
+      <w:pPr>
+        <w:shd w:val="clear" w:color="auto" w:fill="FFFFFF"/>
+        <w:spacing w:after="0" w:line="240" w:lineRule="auto"/>
+        <w:rPr>
+          <w:rFonts w:ascii="Times New Roman" w:eastAsia="Times New Roman" w:hAnsi="Times New Roman" w:cs="Times New Roman"/>
+          <w:b/>
+          <w:sz w:val="28"/>
+          <w:szCs w:val="28"/>
+        </w:rPr>
+      </w:pPr>
+      <w:r>
+        <w:rPr>
+          <w:rFonts w:ascii="Times New Roman" w:eastAsia="Times New Roman" w:hAnsi="Times New Roman" w:cs="Times New Roman"/>
+          <w:b/>
+          <w:sz w:val="28"/>
+          <w:szCs w:val="28"/>
+        </w:rPr>
+        <w:lastRenderedPageBreak/>
+        <w:t>Указание верхних/нижних границ критериев.</w:t>
+      </w:r>
+    </w:p>
+    <w:p>
+      <w:pPr>
+        <w:shd w:val="clear" w:color="auto" w:fill="FFFFFF"/>
+        <w:spacing w:after="0" w:line="240" w:lineRule="auto"/>
+        <w:ind w:firstLine="708"/>
+        <w:rPr>
+          <w:rFonts w:ascii="Times New Roman" w:eastAsia="Times New Roman" w:hAnsi="Times New Roman" w:cs="Times New Roman"/>
+          <w:sz w:val="28"/>
+          <w:szCs w:val="28"/>
+        </w:rPr>
+      </w:pPr>
+    </w:p>
+    <w:p>
+      <w:pPr>
+        <w:shd w:val="clear" w:color="auto" w:fill="FFFFFF"/>
+        <w:spacing w:after="0" w:line="240" w:lineRule="auto"/>
+        <w:ind w:firstLine="708"/>
+        <w:rPr>
+          <w:rFonts w:ascii="Times New Roman" w:eastAsia="Times New Roman" w:hAnsi="Times New Roman" w:cs="Times New Roman"/>
+          <w:sz w:val="28"/>
+          <w:szCs w:val="28"/>
+        </w:rPr>
+      </w:pPr>
+    </w:p>
+    <w:tbl>
+      <w:tblPr>
+        <w:tblStyle w:val="a3"/>
+        <w:tblW w:w="9570" w:type="dxa"/>
+        <w:tblLook w:val="04A0" w:firstRow="1" w:lastRow="0" w:firstColumn="1" w:lastColumn="0" w:noHBand="0" w:noVBand="1"/>
+      </w:tblPr>
+      <w:tblGrid>
+        <w:gridCol w:w="465"/>
+        <w:gridCol w:w="1625"/>
+        <w:gridCol w:w="813"/>
+        <w:gridCol w:w="602"/>
+        <w:gridCol w:w="1454"/>
+        <w:gridCol w:w="1539"/>
+        <w:gridCol w:w="1718"/>
+        <w:gridCol w:w="1354"/>
+      </w:tblGrid>
+      <w:tr>
+        <w:trPr>
+          <w:trHeight w:val="272"/>
+        </w:trPr>
+        <w:tc>
+          <w:tcPr>
+            <w:tcW w:w="465" w:type="dxa"/>
+            <w:vMerge w:val="restart"/>
+            <w:tcBorders>
+              <w:top w:val="single" w:sz="4" w:space="0" w:color="auto"/>
+              <w:left w:val="single" w:sz="4" w:space="0" w:color="auto"/>
+              <w:bottom w:val="single" w:sz="4" w:space="0" w:color="auto"/>
+              <w:right w:val="single" w:sz="4" w:space="0" w:color="auto"/>
+            </w:tcBorders>
+            <w:hideMark/>
+          </w:tcPr>
+          <w:p>
+            <w:r>
+              <w:t>№</w:t>
+            </w:r>
+          </w:p>
+        </w:tc>
+        <w:tc>
+          <w:tcPr>
+            <w:tcW w:w="1625" w:type="dxa"/>
+            <w:vMerge w:val="restart"/>
+            <w:tcBorders>
+              <w:top w:val="single" w:sz="4" w:space="0" w:color="auto"/>
+              <w:left w:val="single" w:sz="4" w:space="0" w:color="auto"/>
+              <w:bottom w:val="single" w:sz="4" w:space="0" w:color="auto"/>
+              <w:right w:val="single" w:sz="4" w:space="0" w:color="auto"/>
+            </w:tcBorders>
+            <w:hideMark/>
+          </w:tcPr>
+          <w:p>
+            <w:r>
+              <w:t>Альтернативы</w:t>
+            </w:r>
+          </w:p>
+        </w:tc>
+        <w:tc>
+          <w:tcPr>
+            <w:tcW w:w="7480" w:type="dxa"/>
+            <w:gridSpan w:val="6"/>
+            <w:tcBorders>
+              <w:top w:val="single" w:sz="4" w:space="0" w:color="auto"/>
+              <w:left w:val="single" w:sz="4" w:space="0" w:color="auto"/>
+              <w:bottom w:val="single" w:sz="4" w:space="0" w:color="auto"/>
+              <w:right w:val="single" w:sz="4" w:space="0" w:color="auto"/>
+            </w:tcBorders>
+            <w:hideMark/>
+          </w:tcPr>
+          <w:p>
+            <w:pPr>
+              <w:jc w:val="center"/>
+            </w:pPr>
+            <w:r>
+              <w:t>Критерии</w:t>
+            </w:r>
+          </w:p>
+        </w:tc>
+      </w:tr>
+      <w:tr>
+        <w:trPr>
+          <w:trHeight w:val="1360"/>
+        </w:trPr>
+        <w:tc>
+          <w:tcPr>
+            <w:tcW w:w="0" w:type="auto"/>
+            <w:vMerge/>
+            <w:tcBorders>
+              <w:top w:val="single" w:sz="4" w:space="0" w:color="auto"/>
+              <w:left w:val="single" w:sz="4" w:space="0" w:color="auto"/>
+              <w:bottom w:val="single" w:sz="4" w:space="0" w:color="auto"/>
+              <w:right w:val="single" w:sz="4" w:space="0" w:color="auto"/>
+            </w:tcBorders>
+            <w:vAlign w:val="center"/>
+            <w:hideMark/>
+          </w:tcPr>
+          <w:p/>
+        </w:tc>
+        <w:tc>
+          <w:tcPr>
+            <w:tcW w:w="0" w:type="auto"/>
+            <w:vMerge/>
+            <w:tcBorders>
+              <w:top w:val="single" w:sz="4" w:space="0" w:color="auto"/>
+              <w:left w:val="single" w:sz="4" w:space="0" w:color="auto"/>
+              <w:bottom w:val="single" w:sz="4" w:space="0" w:color="auto"/>
+              <w:right w:val="single" w:sz="4" w:space="0" w:color="auto"/>
+            </w:tcBorders>
+            <w:vAlign w:val="center"/>
+            <w:hideMark/>
+          </w:tcPr>
+          <w:p/>
+        </w:tc>
+        <w:tc>
+          <w:tcPr>
+            <w:tcW w:w="813" w:type="dxa"/>
+            <w:tcBorders>
+              <w:top w:val="single" w:sz="4" w:space="0" w:color="auto"/>
+              <w:left w:val="single" w:sz="4" w:space="0" w:color="auto"/>
+              <w:bottom w:val="single" w:sz="4" w:space="0" w:color="auto"/>
+              <w:right w:val="single" w:sz="4" w:space="0" w:color="auto"/>
+            </w:tcBorders>
+            <w:hideMark/>
+          </w:tcPr>
+          <w:p>
+            <w:r>
+              <w:t>Цена</w:t>
+            </w:r>
+          </w:p>
+          <w:p>
+            <w:pPr>
+              <w:rPr>
+                <w:lang w:val="en-US"/>
+              </w:rPr>
+            </w:pPr>
+            <w:r>
+              <w:rPr>
+                <w:lang w:val="en-US"/>
+              </w:rPr>
+              <w:t>(</w:t>
+            </w:r>
+            <w:proofErr w:type="spellStart"/>
+            <w:r>
+              <w:t>Руб</w:t>
+            </w:r>
+            <w:proofErr w:type="spellEnd"/>
+            <w:r>
+              <w:rPr>
+                <w:lang w:val="en-US"/>
+              </w:rPr>
+              <w:t>)</w:t>
+            </w:r>
+          </w:p>
+          <w:p>
+            <w:r>
+              <w:t>(-)</w:t>
+            </w:r>
+          </w:p>
+        </w:tc>
+        <w:tc>
+          <w:tcPr>
+            <w:tcW w:w="602" w:type="dxa"/>
+            <w:tcBorders>
+              <w:top w:val="single" w:sz="4" w:space="0" w:color="auto"/>
+              <w:left w:val="single" w:sz="4" w:space="0" w:color="auto"/>
+              <w:bottom w:val="single" w:sz="4" w:space="0" w:color="auto"/>
+              <w:right w:val="single" w:sz="4" w:space="0" w:color="auto"/>
+            </w:tcBorders>
+            <w:hideMark/>
+          </w:tcPr>
+          <w:p>
+            <w:pPr>
+              <w:rPr>
+                <w:lang w:val="en-US"/>
+              </w:rPr>
+            </w:pPr>
+            <w:r>
+              <w:rPr>
+                <w:lang w:val="en-US"/>
+              </w:rPr>
+              <w:t>TDP</w:t>
+            </w:r>
+          </w:p>
+          <w:p>
+            <w:r>
+              <w:t>(Вт)</w:t>
+            </w:r>
+          </w:p>
+          <w:p>
+            <w:pPr>
+              <w:rPr>
+                <w:lang w:val="en-US"/>
+              </w:rPr>
+            </w:pPr>
+            <w:r>
+              <w:rPr>
+                <w:lang w:val="en-US"/>
+              </w:rPr>
+              <w:t>(-)</w:t>
+            </w:r>
+          </w:p>
+        </w:tc>
+        <w:tc>
+          <w:tcPr>
+            <w:tcW w:w="1454" w:type="dxa"/>
+            <w:tcBorders>
+              <w:top w:val="single" w:sz="4" w:space="0" w:color="auto"/>
+              <w:left w:val="single" w:sz="4" w:space="0" w:color="auto"/>
+              <w:bottom w:val="single" w:sz="4" w:space="0" w:color="auto"/>
+              <w:right w:val="single" w:sz="4" w:space="0" w:color="auto"/>
+            </w:tcBorders>
+            <w:hideMark/>
+          </w:tcPr>
+          <w:p>
+            <w:r>
+              <w:t>Разрядность шины</w:t>
+            </w:r>
+          </w:p>
+          <w:p>
+            <w:r>
+              <w:t>(Бит)</w:t>
+            </w:r>
+          </w:p>
+          <w:p>
+            <w:r>
+              <w:t>(+)</w:t>
+            </w:r>
+          </w:p>
+        </w:tc>
+        <w:tc>
+          <w:tcPr>
+            <w:tcW w:w="1539" w:type="dxa"/>
+            <w:tcBorders>
+              <w:top w:val="single" w:sz="4" w:space="0" w:color="auto"/>
+              <w:left w:val="single" w:sz="4" w:space="0" w:color="auto"/>
+              <w:bottom w:val="single" w:sz="4" w:space="0" w:color="auto"/>
+              <w:right w:val="single" w:sz="4" w:space="0" w:color="auto"/>
+            </w:tcBorders>
+            <w:hideMark/>
+          </w:tcPr>
+          <w:p>
+            <w:r>
+              <w:t>Объём видеопамяти</w:t>
+            </w:r>
+          </w:p>
+          <w:p>
+            <w:r>
+              <w:t>(Гб)</w:t>
+            </w:r>
+          </w:p>
+          <w:p>
+            <w:r>
+              <w:t>(+)</w:t>
+            </w:r>
+          </w:p>
+        </w:tc>
+        <w:tc>
+          <w:tcPr>
+            <w:tcW w:w="1718" w:type="dxa"/>
+            <w:tcBorders>
+              <w:top w:val="single" w:sz="4" w:space="0" w:color="auto"/>
+              <w:left w:val="single" w:sz="4" w:space="0" w:color="auto"/>
+              <w:bottom w:val="single" w:sz="4" w:space="0" w:color="auto"/>
+              <w:right w:val="single" w:sz="4" w:space="0" w:color="auto"/>
+            </w:tcBorders>
+            <w:hideMark/>
+          </w:tcPr>
+          <w:p>
+            <w:r>
+              <w:t>Максимальное разрешение</w:t>
+            </w:r>
+          </w:p>
+          <w:p>
+            <w:pPr>
+              <w:rPr>
+                <w:lang w:val="en-US"/>
+              </w:rPr>
+            </w:pPr>
+            <w:r>
+              <w:t>(</w:t>
+            </w:r>
+            <w:r>
+              <w:rPr>
+                <w:lang w:val="en-US"/>
+              </w:rPr>
+              <w:t>Px)</w:t>
+            </w:r>
+          </w:p>
+          <w:p>
+            <w:pPr>
+              <w:rPr>
+                <w:lang w:val="en-US"/>
+              </w:rPr>
+            </w:pPr>
+            <w:r>
+              <w:rPr>
+                <w:lang w:val="en-US"/>
+              </w:rPr>
+              <w:t>(+)</w:t>
+            </w:r>
+          </w:p>
+        </w:tc>
+        <w:tc>
+          <w:tcPr>
+            <w:tcW w:w="1354" w:type="dxa"/>
+            <w:tcBorders>
+              <w:top w:val="single" w:sz="4" w:space="0" w:color="auto"/>
+              <w:left w:val="single" w:sz="4" w:space="0" w:color="auto"/>
+              <w:bottom w:val="single" w:sz="4" w:space="0" w:color="auto"/>
+              <w:right w:val="single" w:sz="4" w:space="0" w:color="auto"/>
+            </w:tcBorders>
+            <w:hideMark/>
+          </w:tcPr>
+          <w:p>
+            <w:r>
+              <w:t>Техпроцесс</w:t>
+            </w:r>
+          </w:p>
+          <w:p>
+            <w:r>
+              <w:t>(</w:t>
+            </w:r>
+            <w:proofErr w:type="spellStart"/>
+            <w:r>
+              <w:t>Нм</w:t>
+            </w:r>
+            <w:proofErr w:type="spellEnd"/>
+            <w:r>
+              <w:t>)</w:t>
+            </w:r>
+          </w:p>
+          <w:p>
+            <w:r>
+              <w:t>(-)</w:t>
+            </w:r>
+          </w:p>
+        </w:tc>
+      </w:tr>
+      <w:tr>
+        <w:trPr>
+          <w:trHeight w:val="1073"/>
+        </w:trPr>
+        <w:tc>
+          <w:tcPr>
+            <w:tcW w:w="465" w:type="dxa"/>
+            <w:tcBorders>
+              <w:top w:val="single" w:sz="4" w:space="0" w:color="auto"/>
+              <w:left w:val="single" w:sz="4" w:space="0" w:color="auto"/>
+              <w:bottom w:val="single" w:sz="4" w:space="0" w:color="auto"/>
+              <w:right w:val="single" w:sz="4" w:space="0" w:color="auto"/>
+            </w:tcBorders>
+            <w:hideMark/>
+          </w:tcPr>
+          <w:p>
+            <w:r>
+              <w:t>6</w:t>
+            </w:r>
+          </w:p>
+        </w:tc>
+        <w:tc>
+          <w:tcPr>
+            <w:tcW w:w="1625" w:type="dxa"/>
+            <w:tcBorders>
+              <w:top w:val="single" w:sz="4" w:space="0" w:color="auto"/>
+              <w:left w:val="single" w:sz="4" w:space="0" w:color="auto"/>
+              <w:bottom w:val="single" w:sz="4" w:space="0" w:color="auto"/>
+              <w:right w:val="single" w:sz="4" w:space="0" w:color="auto"/>
+            </w:tcBorders>
+            <w:hideMark/>
+          </w:tcPr>
+          <w:p>
+            <w:pPr>
+              <w:rPr>
+                <w:lang w:val="en-US"/>
+              </w:rPr>
+            </w:pPr>
+            <w:r>
+              <w:rPr>
+                <w:lang w:val="en-US"/>
+              </w:rPr>
+              <w:t>ASUS Dual Radeon RX 5500 XT EVO OC</w:t>
+            </w:r>
+          </w:p>
+        </w:tc>
+        <w:tc>
+          <w:tcPr>
+            <w:tcW w:w="813" w:type="dxa"/>
+            <w:tcBorders>
+              <w:top w:val="single" w:sz="4" w:space="0" w:color="auto"/>
+              <w:left w:val="single" w:sz="4" w:space="0" w:color="auto"/>
+              <w:bottom w:val="single" w:sz="4" w:space="0" w:color="auto"/>
+              <w:right w:val="single" w:sz="4" w:space="0" w:color="auto"/>
+            </w:tcBorders>
+            <w:hideMark/>
+          </w:tcPr>
+          <w:p>
+            <w:r>
+              <w:t>42990</w:t>
+            </w:r>
+          </w:p>
+        </w:tc>
+        <w:tc>
+          <w:tcPr>
+            <w:tcW w:w="602" w:type="dxa"/>
+            <w:tcBorders>
+              <w:top w:val="single" w:sz="4" w:space="0" w:color="auto"/>
+              <w:left w:val="single" w:sz="4" w:space="0" w:color="auto"/>
+              <w:bottom w:val="single" w:sz="4" w:space="0" w:color="auto"/>
+              <w:right w:val="single" w:sz="4" w:space="0" w:color="auto"/>
+            </w:tcBorders>
+            <w:hideMark/>
+          </w:tcPr>
+          <w:p>
+            <w:r>
+              <w:t>67</w:t>
+            </w:r>
+          </w:p>
+        </w:tc>
+        <w:tc>
+          <w:tcPr>
+            <w:tcW w:w="1454" w:type="dxa"/>
+            <w:tcBorders>
+              <w:top w:val="single" w:sz="4" w:space="0" w:color="auto"/>
+              <w:left w:val="single" w:sz="4" w:space="0" w:color="auto"/>
+              <w:bottom w:val="single" w:sz="4" w:space="0" w:color="auto"/>
+              <w:right w:val="single" w:sz="4" w:space="0" w:color="auto"/>
+            </w:tcBorders>
+            <w:hideMark/>
+          </w:tcPr>
+          <w:p>
+            <w:r>
+              <w:t>192</w:t>
+            </w:r>
+          </w:p>
+        </w:tc>
+        <w:tc>
+          <w:tcPr>
+            <w:tcW w:w="1539" w:type="dxa"/>
+            <w:tcBorders>
+              <w:top w:val="single" w:sz="4" w:space="0" w:color="auto"/>
+              <w:left w:val="single" w:sz="4" w:space="0" w:color="auto"/>
+              <w:bottom w:val="single" w:sz="4" w:space="0" w:color="auto"/>
+              <w:right w:val="single" w:sz="4" w:space="0" w:color="auto"/>
+            </w:tcBorders>
+            <w:hideMark/>
+          </w:tcPr>
+          <w:p>
+            <w:r>
+              <w:t>8</w:t>
+            </w:r>
+          </w:p>
+        </w:tc>
+        <w:tc>
+          <w:tcPr>
+            <w:tcW w:w="1718" w:type="dxa"/>
+            <w:tcBorders>
+              <w:top w:val="single" w:sz="4" w:space="0" w:color="auto"/>
+              <w:left w:val="single" w:sz="4" w:space="0" w:color="auto"/>
+              <w:bottom w:val="single" w:sz="4" w:space="0" w:color="auto"/>
+              <w:right w:val="single" w:sz="4" w:space="0" w:color="auto"/>
+            </w:tcBorders>
+            <w:hideMark/>
+          </w:tcPr>
+          <w:p>
+            <w:r>
+              <w:t>7680</w:t>
+            </w:r>
+          </w:p>
+        </w:tc>
+        <w:tc>
+          <w:tcPr>
+            <w:tcW w:w="1354" w:type="dxa"/>
+            <w:tcBorders>
+              <w:top w:val="single" w:sz="4" w:space="0" w:color="auto"/>
+              <w:left w:val="single" w:sz="4" w:space="0" w:color="auto"/>
+              <w:bottom w:val="single" w:sz="4" w:space="0" w:color="auto"/>
+              <w:right w:val="single" w:sz="4" w:space="0" w:color="auto"/>
+            </w:tcBorders>
+            <w:hideMark/>
+          </w:tcPr>
+          <w:p>
+            <w:r>
+              <w:t>7</w:t>
+            </w:r>
+          </w:p>
+        </w:tc>
+      </w:tr>
+      <w:tr>
+        <w:trPr>
+          <w:trHeight w:val="816"/>
+        </w:trPr>
+        <w:tc>
+          <w:tcPr>
+            <w:tcW w:w="465" w:type="dxa"/>
+            <w:tcBorders>
+              <w:top w:val="single" w:sz="4" w:space="0" w:color="auto"/>
+              <w:left w:val="single" w:sz="4" w:space="0" w:color="auto"/>
+              <w:bottom w:val="single" w:sz="4" w:space="0" w:color="auto"/>
+              <w:right w:val="single" w:sz="4" w:space="0" w:color="auto"/>
+            </w:tcBorders>
+            <w:hideMark/>
+          </w:tcPr>
+          <w:p>
+            <w:r>
+              <w:t>8</w:t>
+            </w:r>
+          </w:p>
+        </w:tc>
+        <w:tc>
+          <w:tcPr>
+            <w:tcW w:w="1625" w:type="dxa"/>
+            <w:tcBorders>
+              <w:top w:val="single" w:sz="4" w:space="0" w:color="auto"/>
+              <w:left w:val="single" w:sz="4" w:space="0" w:color="auto"/>
+              <w:bottom w:val="single" w:sz="4" w:space="0" w:color="auto"/>
+              <w:right w:val="single" w:sz="4" w:space="0" w:color="auto"/>
+            </w:tcBorders>
+            <w:hideMark/>
+          </w:tcPr>
+          <w:p>
+            <w:r>
+              <w:t xml:space="preserve">Видеокарта PNY </w:t>
+            </w:r>
+            <w:proofErr w:type="spellStart"/>
+            <w:r>
+              <w:t>Quadro</w:t>
+            </w:r>
+            <w:proofErr w:type="spellEnd"/>
+            <w:r>
+              <w:t xml:space="preserve"> P2000</w:t>
+            </w:r>
+          </w:p>
+        </w:tc>
+        <w:tc>
+          <w:tcPr>
+            <w:tcW w:w="813" w:type="dxa"/>
+            <w:tcBorders>
+              <w:top w:val="single" w:sz="4" w:space="0" w:color="auto"/>
+              <w:left w:val="single" w:sz="4" w:space="0" w:color="auto"/>
+              <w:bottom w:val="single" w:sz="4" w:space="0" w:color="auto"/>
+              <w:right w:val="single" w:sz="4" w:space="0" w:color="auto"/>
+            </w:tcBorders>
+            <w:hideMark/>
+          </w:tcPr>
+          <w:p>
+            <w:r>
+              <w:t>40000</w:t>
+            </w:r>
+          </w:p>
+        </w:tc>
+        <w:tc>
+          <w:tcPr>
+            <w:tcW w:w="602" w:type="dxa"/>
+            <w:tcBorders>
+              <w:top w:val="single" w:sz="4" w:space="0" w:color="auto"/>
+              <w:left w:val="single" w:sz="4" w:space="0" w:color="auto"/>
+              <w:bottom w:val="single" w:sz="4" w:space="0" w:color="auto"/>
+              <w:right w:val="single" w:sz="4" w:space="0" w:color="auto"/>
+            </w:tcBorders>
+            <w:hideMark/>
+          </w:tcPr>
+          <w:p>
+            <w:r>
+              <w:t>75</w:t>
+            </w:r>
+          </w:p>
+        </w:tc>
+        <w:tc>
+          <w:tcPr>
+            <w:tcW w:w="1454" w:type="dxa"/>
+            <w:tcBorders>
+              <w:top w:val="single" w:sz="4" w:space="0" w:color="auto"/>
+              <w:left w:val="single" w:sz="4" w:space="0" w:color="auto"/>
+              <w:bottom w:val="single" w:sz="4" w:space="0" w:color="auto"/>
+              <w:right w:val="single" w:sz="4" w:space="0" w:color="auto"/>
+            </w:tcBorders>
+            <w:hideMark/>
+          </w:tcPr>
+          <w:p>
+            <w:r>
+              <w:t>160</w:t>
+            </w:r>
+          </w:p>
+        </w:tc>
+        <w:tc>
+          <w:tcPr>
+            <w:tcW w:w="1539" w:type="dxa"/>
+            <w:tcBorders>
+              <w:top w:val="single" w:sz="4" w:space="0" w:color="auto"/>
+              <w:left w:val="single" w:sz="4" w:space="0" w:color="auto"/>
+              <w:bottom w:val="single" w:sz="4" w:space="0" w:color="auto"/>
+              <w:right w:val="single" w:sz="4" w:space="0" w:color="auto"/>
+            </w:tcBorders>
+            <w:hideMark/>
+          </w:tcPr>
+          <w:p>
+            <w:r>
+              <w:t>5</w:t>
+            </w:r>
+          </w:p>
+        </w:tc>
+        <w:tc>
+          <w:tcPr>
+            <w:tcW w:w="1718" w:type="dxa"/>
+            <w:tcBorders>
+              <w:top w:val="single" w:sz="4" w:space="0" w:color="auto"/>
+              <w:left w:val="single" w:sz="4" w:space="0" w:color="auto"/>
+              <w:bottom w:val="single" w:sz="4" w:space="0" w:color="auto"/>
+              <w:right w:val="single" w:sz="4" w:space="0" w:color="auto"/>
+            </w:tcBorders>
+            <w:hideMark/>
+          </w:tcPr>
+          <w:p>
+            <w:r>
+              <w:t>5120</w:t>
+            </w:r>
+          </w:p>
+        </w:tc>
+        <w:tc>
+          <w:tcPr>
+            <w:tcW w:w="1354" w:type="dxa"/>
+            <w:tcBorders>
+              <w:top w:val="single" w:sz="4" w:space="0" w:color="auto"/>
+              <w:left w:val="single" w:sz="4" w:space="0" w:color="auto"/>
+              <w:bottom w:val="single" w:sz="4" w:space="0" w:color="auto"/>
+              <w:right w:val="single" w:sz="4" w:space="0" w:color="auto"/>
+            </w:tcBorders>
+            <w:hideMark/>
+          </w:tcPr>
+          <w:p>
+            <w:r>
+              <w:t>16</w:t>
+            </w:r>
+          </w:p>
+        </w:tc>
+      </w:tr>
+    </w:tbl>
+    <w:p>
+      <w:pPr>
+        <w:shd w:val="clear" w:color="auto" w:fill="FFFFFF"/>
+        <w:spacing w:after="0" w:line="240" w:lineRule="auto"/>
+        <w:ind w:firstLine="708"/>
+        <w:rPr>
+          <w:rFonts w:ascii="Times New Roman" w:eastAsia="Times New Roman" w:hAnsi="Times New Roman" w:cs="Times New Roman"/>
+          <w:sz w:val="28"/>
+          <w:szCs w:val="28"/>
+        </w:rPr>
+      </w:pPr>
+    </w:p>
     <w:p>
       <w:pPr>
         <w:rPr>
@@ -5224,7 +7992,7 @@
 </file>
 
 <file path=word/styles.xml><?xml version="1.0" encoding="utf-8"?>
-<w:styles xmlns:mc="http://schemas.openxmlformats.org/markup-compatibility/2006" xmlns:r="http://schemas.openxmlformats.org/officeDocument/2006/relationships" xmlns:w="http://schemas.openxmlformats.org/wordprocessingml/2006/main" xmlns:w14="http://schemas.microsoft.com/office/word/2010/wordml" xmlns:w15="http://schemas.microsoft.com/office/word/2012/wordml" xmlns:w16se="http://schemas.microsoft.com/office/word/2015/wordml/symex" mc:Ignorable="w14 w15 w16se">
+<w:styles xmlns:mc="http://schemas.openxmlformats.org/markup-compatibility/2006" xmlns:r="http://schemas.openxmlformats.org/officeDocument/2006/relationships" xmlns:w="http://schemas.openxmlformats.org/wordprocessingml/2006/main" xmlns:w14="http://schemas.microsoft.com/office/word/2010/wordml" xmlns:w15="http://schemas.microsoft.com/office/word/2012/wordml" xmlns:w16cex="http://schemas.microsoft.com/office/word/2018/wordml/cex" xmlns:w16cid="http://schemas.microsoft.com/office/word/2016/wordml/cid" xmlns:w16="http://schemas.microsoft.com/office/word/2018/wordml" xmlns:w16se="http://schemas.microsoft.com/office/word/2015/wordml/symex" mc:Ignorable="w14 w15 w16se w16cid w16 w16cex">
   <w:docDefaults>
     <w:rPrDefault>
       <w:rPr>
@@ -5240,9 +8008,9 @@
       </w:pPr>
     </w:pPrDefault>
   </w:docDefaults>
-  <w:latentStyles w:defLockedState="0" w:defUIPriority="99" w:defSemiHidden="0" w:defUnhideWhenUsed="0" w:defQFormat="0" w:count="371">
+  <w:latentStyles w:defLockedState="0" w:defUIPriority="99" w:defSemiHidden="0" w:defUnhideWhenUsed="0" w:defQFormat="0" w:count="376">
     <w:lsdException w:name="Normal" w:uiPriority="0" w:qFormat="1"/>
-    <w:lsdException w:name="heading 1" w:uiPriority="9" w:qFormat="1"/>
+    <w:lsdException w:name="heading 1" w:uiPriority="0" w:qFormat="1"/>
     <w:lsdException w:name="heading 2" w:semiHidden="1" w:uiPriority="9" w:unhideWhenUsed="1" w:qFormat="1"/>
     <w:lsdException w:name="heading 3" w:semiHidden="1" w:uiPriority="9" w:unhideWhenUsed="1" w:qFormat="1"/>
     <w:lsdException w:name="heading 4" w:semiHidden="1" w:uiPriority="9" w:unhideWhenUsed="1" w:qFormat="1"/>
@@ -5395,7 +8163,7 @@
     <w:lsdException w:name="Table Web 2" w:semiHidden="1" w:unhideWhenUsed="1"/>
     <w:lsdException w:name="Table Web 3" w:semiHidden="1" w:unhideWhenUsed="1"/>
     <w:lsdException w:name="Balloon Text" w:semiHidden="1" w:unhideWhenUsed="1"/>
-    <w:lsdException w:name="Table Grid" w:uiPriority="39"/>
+    <w:lsdException w:name="Table Grid" w:uiPriority="59"/>
     <w:lsdException w:name="Table Theme" w:semiHidden="1" w:unhideWhenUsed="1"/>
     <w:lsdException w:name="Placeholder Text" w:semiHidden="1"/>
     <w:lsdException w:name="No Spacing" w:uiPriority="1" w:qFormat="1"/>
@@ -5612,10 +8380,41 @@
     <w:lsdException w:name="List Table 5 Dark Accent 6" w:uiPriority="50"/>
     <w:lsdException w:name="List Table 6 Colorful Accent 6" w:uiPriority="51"/>
     <w:lsdException w:name="List Table 7 Colorful Accent 6" w:uiPriority="52"/>
+    <w:lsdException w:name="Mention" w:semiHidden="1" w:unhideWhenUsed="1"/>
+    <w:lsdException w:name="Smart Hyperlink" w:semiHidden="1" w:unhideWhenUsed="1"/>
+    <w:lsdException w:name="Hashtag" w:semiHidden="1" w:unhideWhenUsed="1"/>
+    <w:lsdException w:name="Unresolved Mention" w:semiHidden="1" w:unhideWhenUsed="1"/>
+    <w:lsdException w:name="Smart Link" w:semiHidden="1" w:unhideWhenUsed="1"/>
   </w:latentStyles>
   <w:style w:type="paragraph" w:default="1" w:styleId="a">
     <w:name w:val="Normal"/>
     <w:qFormat/>
+  </w:style>
+  <w:style w:type="paragraph" w:styleId="1">
+    <w:name w:val="heading 1"/>
+    <w:basedOn w:val="a"/>
+    <w:next w:val="a"/>
+    <w:link w:val="10"/>
+    <w:qFormat/>
+    <w:rsid w:val="006F374A"/>
+    <w:pPr>
+      <w:keepNext/>
+      <w:widowControl w:val="0"/>
+      <w:autoSpaceDE w:val="0"/>
+      <w:autoSpaceDN w:val="0"/>
+      <w:adjustRightInd w:val="0"/>
+      <w:spacing w:before="240" w:after="60" w:line="240" w:lineRule="auto"/>
+      <w:outlineLvl w:val="0"/>
+    </w:pPr>
+    <w:rPr>
+      <w:rFonts w:ascii="Arial" w:eastAsia="Times New Roman" w:hAnsi="Arial" w:cs="Arial"/>
+      <w:b/>
+      <w:bCs/>
+      <w:kern w:val="32"/>
+      <w:sz w:val="32"/>
+      <w:szCs w:val="32"/>
+      <w:lang w:eastAsia="ru-RU"/>
+    </w:rPr>
   </w:style>
   <w:style w:type="character" w:default="1" w:styleId="a0">
     <w:name w:val="Default Paragraph Font"/>
@@ -5647,7 +8446,7 @@
   <w:style w:type="table" w:styleId="a3">
     <w:name w:val="Table Grid"/>
     <w:basedOn w:val="a1"/>
-    <w:uiPriority w:val="39"/>
+    <w:uiPriority w:val="59"/>
     <w:rsid w:val="004B6D08"/>
     <w:pPr>
       <w:spacing w:after="0" w:line="240" w:lineRule="auto"/>
@@ -5662,6 +8461,96 @@
         <w:insideV w:val="single" w:sz="4" w:space="0" w:color="auto"/>
       </w:tblBorders>
     </w:tblPr>
+  </w:style>
+  <w:style w:type="character" w:customStyle="1" w:styleId="10">
+    <w:name w:val="Заголовок 1 Знак"/>
+    <w:basedOn w:val="a0"/>
+    <w:link w:val="1"/>
+    <w:rsid w:val="006F374A"/>
+    <w:rPr>
+      <w:rFonts w:ascii="Arial" w:eastAsia="Times New Roman" w:hAnsi="Arial" w:cs="Arial"/>
+      <w:b/>
+      <w:bCs/>
+      <w:kern w:val="32"/>
+      <w:sz w:val="32"/>
+      <w:szCs w:val="32"/>
+      <w:lang w:eastAsia="ru-RU"/>
+    </w:rPr>
+  </w:style>
+  <w:style w:type="paragraph" w:styleId="a4">
+    <w:name w:val="Normal (Web)"/>
+    <w:basedOn w:val="a"/>
+    <w:uiPriority w:val="99"/>
+    <w:semiHidden/>
+    <w:unhideWhenUsed/>
+    <w:rsid w:val="00CB03D2"/>
+    <w:pPr>
+      <w:spacing w:before="100" w:beforeAutospacing="1" w:after="100" w:afterAutospacing="1" w:line="240" w:lineRule="auto"/>
+    </w:pPr>
+    <w:rPr>
+      <w:rFonts w:ascii="Times New Roman" w:eastAsia="Times New Roman" w:hAnsi="Times New Roman" w:cs="Times New Roman"/>
+      <w:sz w:val="24"/>
+      <w:szCs w:val="24"/>
+      <w:lang w:eastAsia="ru-RU"/>
+    </w:rPr>
+  </w:style>
+  <w:style w:type="paragraph" w:styleId="a5">
+    <w:name w:val="TOC Heading"/>
+    <w:basedOn w:val="1"/>
+    <w:next w:val="a"/>
+    <w:uiPriority w:val="39"/>
+    <w:unhideWhenUsed/>
+    <w:qFormat/>
+    <w:rsid w:val="00B34C8A"/>
+    <w:pPr>
+      <w:keepLines/>
+      <w:widowControl/>
+      <w:autoSpaceDE/>
+      <w:autoSpaceDN/>
+      <w:adjustRightInd/>
+      <w:spacing w:after="0" w:line="259" w:lineRule="auto"/>
+      <w:outlineLvl w:val="9"/>
+    </w:pPr>
+    <w:rPr>
+      <w:rFonts w:asciiTheme="majorHAnsi" w:eastAsiaTheme="majorEastAsia" w:hAnsiTheme="majorHAnsi" w:cstheme="majorBidi"/>
+      <w:b w:val="0"/>
+      <w:bCs w:val="0"/>
+      <w:color w:val="2E74B5" w:themeColor="accent1" w:themeShade="BF"/>
+      <w:kern w:val="0"/>
+    </w:rPr>
+  </w:style>
+  <w:style w:type="paragraph" w:styleId="11">
+    <w:name w:val="toc 1"/>
+    <w:basedOn w:val="a"/>
+    <w:next w:val="a"/>
+    <w:autoRedefine/>
+    <w:uiPriority w:val="39"/>
+    <w:unhideWhenUsed/>
+    <w:rsid w:val="00B34C8A"/>
+    <w:pPr>
+      <w:spacing w:after="100" w:line="276" w:lineRule="auto"/>
+    </w:pPr>
+    <w:rPr>
+      <w:rFonts w:ascii="Calibri" w:eastAsiaTheme="minorEastAsia" w:hAnsi="Calibri"/>
+      <w:lang w:eastAsia="ru-RU"/>
+    </w:rPr>
+  </w:style>
+  <w:style w:type="paragraph" w:styleId="2">
+    <w:name w:val="toc 2"/>
+    <w:basedOn w:val="a"/>
+    <w:next w:val="a"/>
+    <w:autoRedefine/>
+    <w:uiPriority w:val="39"/>
+    <w:unhideWhenUsed/>
+    <w:rsid w:val="00B34C8A"/>
+    <w:pPr>
+      <w:spacing w:after="100"/>
+      <w:ind w:left="220"/>
+    </w:pPr>
+    <w:rPr>
+      <w:rFonts w:eastAsiaTheme="minorEastAsia" w:cs="Times New Roman"/>
+      <w:lang w:eastAsia="ru-RU"/>
+    </w:rPr>
   </w:style>
 </w:styles>
 </file>
@@ -5932,7 +8821,7 @@
 </file>
 
 <file path=customXml/itemProps1.xml><?xml version="1.0" encoding="utf-8"?>
-<ds:datastoreItem xmlns:ds="http://schemas.openxmlformats.org/officeDocument/2006/customXml" ds:itemID="{B4445FD8-58EA-460D-B20B-33843823291C}">
+<ds:datastoreItem xmlns:ds="http://schemas.openxmlformats.org/officeDocument/2006/customXml" ds:itemID="{94955963-92C4-45EA-B631-0196F81469AF}">
   <ds:schemaRefs>
     <ds:schemaRef ds:uri="http://schemas.openxmlformats.org/officeDocument/2006/bibliography"/>
   </ds:schemaRefs>
